--- a/report/Summary of the Calibration RUNs.docx
+++ b/report/Summary of the Calibration RUNs.docx
@@ -7,12 +7,13 @@
         <w:pStyle w:val="Heading1"/>
       </w:pPr>
       <w:r>
-        <w:t>Su</w:t>
-      </w:r>
-      <w:bookmarkStart w:id="0" w:name="_GoBack"/>
-      <w:bookmarkEnd w:id="0"/>
-      <w:r>
-        <w:t>mmary of the Calibration RUNs</w:t>
+        <w:t xml:space="preserve">Summary of </w:t>
+      </w:r>
+      <w:r>
+        <w:t xml:space="preserve">DC &amp; </w:t>
+      </w:r>
+      <w:r>
+        <w:t>Calibration RUNs</w:t>
       </w:r>
     </w:p>
     <w:p>
@@ -38,111 +39,4447 @@
         <w:jc w:val="center"/>
       </w:pPr>
       <w:r>
-        <w:t>10/28/2016</w:t>
+        <w:t>11/10</w:t>
+      </w:r>
+      <w:r>
+        <w:t>/2016</w:t>
+      </w:r>
+    </w:p>
+    <w:p/>
+    <w:p>
+      <w:r>
+        <w:t>This</w:t>
+      </w:r>
+      <w:r>
+        <w:t xml:space="preserve"> note is the summary</w:t>
+      </w:r>
+      <w:r>
+        <w:t xml:space="preserve"> of </w:t>
+      </w:r>
+      <w:r>
+        <w:t xml:space="preserve">recent </w:t>
+      </w:r>
+      <w:r>
+        <w:t xml:space="preserve">DC &amp; </w:t>
+      </w:r>
+      <w:r>
+        <w:t xml:space="preserve">calibration runs, which were done on the </w:t>
+      </w:r>
+      <w:r>
+        <w:t>IPB1 29b</w:t>
+      </w:r>
+      <w:r>
+        <w:t xml:space="preserve"> and 30b</w:t>
+      </w:r>
+      <w:r>
+        <w:t xml:space="preserve"> with He</w:t>
+      </w:r>
+      <w:r>
+        <w:t xml:space="preserve"> an</w:t>
+      </w:r>
+      <w:r>
+        <w:t xml:space="preserve">d </w:t>
+      </w:r>
+      <w:r>
+        <w:t xml:space="preserve">IPB2-28b and </w:t>
+      </w:r>
+      <w:r>
+        <w:t xml:space="preserve">SRI-IPB2 27b </w:t>
+      </w:r>
+      <w:r>
+        <w:t>with H2</w:t>
+      </w:r>
+      <w:r>
+        <w:t>.</w:t>
+      </w:r>
+      <w:r>
+        <w:t xml:space="preserve">  </w:t>
+      </w:r>
+      <w:r>
+        <w:t xml:space="preserve">The Table 1 lists </w:t>
+      </w:r>
+      <w:r>
+        <w:t>DC runs, showed in the Figure1. The</w:t>
+      </w:r>
+      <w:r>
+        <w:t xml:space="preserve"> Table 2 lists the comparison</w:t>
+      </w:r>
+      <w:r>
+        <w:t xml:space="preserve"> of DC &amp; calibration</w:t>
+      </w:r>
+      <w:r>
+        <w:t xml:space="preserve"> runs </w:t>
+      </w:r>
+      <w:r>
+        <w:t xml:space="preserve">showed in </w:t>
+      </w:r>
+      <w:r>
+        <w:t>Figur</w:t>
+      </w:r>
+      <w:r>
+        <w:t>e 2. The Figure 3 plots He</w:t>
+      </w:r>
+      <w:r>
+        <w:t xml:space="preserve"> vs H2 at each temperature</w:t>
+      </w:r>
+      <w:r>
+        <w:t xml:space="preserve"> comparison of DC &amp; calibrations.</w:t>
+      </w:r>
+    </w:p>
+    <w:p/>
+    <w:p>
+      <w:r>
+        <w:t>Conclusions</w:t>
+      </w:r>
+      <w:r>
+        <w:t>:</w:t>
       </w:r>
     </w:p>
     <w:p>
       <w:pPr>
-        <w:jc w:val="center"/>
+        <w:pStyle w:val="ListParagraph"/>
+        <w:numPr>
+          <w:ilvl w:val="0"/>
+          <w:numId w:val="5"/>
+        </w:numPr>
+      </w:pPr>
+      <w:r>
+        <w:t>Helium runs have higher HP drops than hydrogen</w:t>
+      </w:r>
+      <w:r>
+        <w:t xml:space="preserve"> in </w:t>
+      </w:r>
+      <w:r>
+        <w:t>DC runs, which means there is more heater power needed to run hydrogen than helium.</w:t>
+      </w:r>
+    </w:p>
+    <w:p>
+      <w:pPr>
+        <w:pStyle w:val="ListParagraph"/>
+        <w:numPr>
+          <w:ilvl w:val="0"/>
+          <w:numId w:val="5"/>
+        </w:numPr>
+      </w:pPr>
+      <w:r>
+        <w:t xml:space="preserve">Hydrogen </w:t>
+      </w:r>
+      <w:r>
+        <w:t xml:space="preserve">with Q pulse vs. DC </w:t>
+      </w:r>
+      <w:r>
+        <w:t>runs have higher HP drops than helium</w:t>
+      </w:r>
+      <w:r>
+        <w:t xml:space="preserve"> with Q pulse</w:t>
+      </w:r>
+      <w:r>
+        <w:t xml:space="preserve"> </w:t>
+      </w:r>
+      <w:r>
+        <w:t>vs DC in the calibration runs</w:t>
+      </w:r>
+      <w:r>
+        <w:t>, which</w:t>
+      </w:r>
+      <w:r>
+        <w:t xml:space="preserve"> showed there are</w:t>
+      </w:r>
+      <w:r>
+        <w:t xml:space="preserve"> heat power</w:t>
+      </w:r>
+      <w:r>
+        <w:t>s</w:t>
+      </w:r>
+      <w:r>
+        <w:t xml:space="preserve"> generated by the reaction</w:t>
+      </w:r>
+      <w:r>
+        <w:t>.</w:t>
+      </w:r>
+    </w:p>
+    <w:p>
+      <w:pPr>
+        <w:pStyle w:val="ListParagraph"/>
+        <w:ind w:left="360"/>
       </w:pPr>
     </w:p>
-    <w:p/>
     <w:p>
-      <w:r>
-        <w:t>The note is the summary</w:t>
-      </w:r>
-      <w:r>
-        <w:t xml:space="preserve"> of </w:t>
-      </w:r>
-      <w:r>
-        <w:t xml:space="preserve">recent calibration runs, which were done on the </w:t>
-      </w:r>
-      <w:r>
-        <w:t>IPB1 29b</w:t>
-      </w:r>
-      <w:r>
-        <w:t xml:space="preserve"> with Helium an</w:t>
-      </w:r>
-      <w:r>
-        <w:t xml:space="preserve">d SRI-IPB2 27b </w:t>
-      </w:r>
-      <w:r>
-        <w:t>with H2</w:t>
+      <w:pPr>
+        <w:pStyle w:val="Caption"/>
+      </w:pPr>
+      <w:proofErr w:type="gramStart"/>
+      <w:r>
+        <w:t>Table 1.</w:t>
+      </w:r>
+      <w:proofErr w:type="gramEnd"/>
+      <w:r>
+        <w:t xml:space="preserve">  </w:t>
+      </w:r>
+      <w:r>
+        <w:t>DC</w:t>
+      </w:r>
+      <w:r>
+        <w:t xml:space="preserve"> Runs</w:t>
+      </w:r>
+    </w:p>
+    <w:tbl>
+      <w:tblPr>
+        <w:tblW w:w="5000" w:type="pct"/>
+        <w:tblLook w:val="04A0" w:firstRow="1" w:lastRow="0" w:firstColumn="1" w:lastColumn="0" w:noHBand="0" w:noVBand="1"/>
+      </w:tblPr>
+      <w:tblGrid>
+        <w:gridCol w:w="1252"/>
+        <w:gridCol w:w="1304"/>
+        <w:gridCol w:w="1429"/>
+        <w:gridCol w:w="1429"/>
+        <w:gridCol w:w="1304"/>
+        <w:gridCol w:w="1431"/>
+        <w:gridCol w:w="1427"/>
+      </w:tblGrid>
+      <w:tr>
+        <w:trPr>
+          <w:trHeight w:val="300"/>
+        </w:trPr>
+        <w:tc>
+          <w:tcPr>
+            <w:tcW w:w="654" w:type="pct"/>
+            <w:tcBorders>
+              <w:top w:val="single" w:sz="8" w:space="0" w:color="auto"/>
+              <w:left w:val="single" w:sz="8" w:space="0" w:color="auto"/>
+              <w:bottom w:val="single" w:sz="4" w:space="0" w:color="auto"/>
+              <w:right w:val="single" w:sz="4" w:space="0" w:color="auto"/>
+            </w:tcBorders>
+            <w:shd w:val="clear" w:color="auto" w:fill="auto"/>
+            <w:noWrap/>
+            <w:vAlign w:val="bottom"/>
+            <w:hideMark/>
+          </w:tcPr>
+          <w:p>
+            <w:pPr>
+              <w:jc w:val="center"/>
+              <w:rPr>
+                <w:rFonts w:ascii="Calibri" w:eastAsia="Times New Roman" w:hAnsi="Calibri" w:cs="Calibri"/>
+                <w:color w:val="000000"/>
+                <w:lang w:eastAsia="zh-CN"/>
+              </w:rPr>
+            </w:pPr>
+            <w:r>
+              <w:rPr>
+                <w:rFonts w:ascii="Calibri" w:eastAsia="Times New Roman" w:hAnsi="Calibri" w:cs="Calibri"/>
+                <w:color w:val="000000"/>
+                <w:lang w:eastAsia="zh-CN"/>
+              </w:rPr>
+              <w:t>Date</w:t>
+            </w:r>
+          </w:p>
+        </w:tc>
+        <w:tc>
+          <w:tcPr>
+            <w:tcW w:w="681" w:type="pct"/>
+            <w:tcBorders>
+              <w:top w:val="single" w:sz="8" w:space="0" w:color="auto"/>
+              <w:left w:val="nil"/>
+              <w:bottom w:val="single" w:sz="4" w:space="0" w:color="auto"/>
+              <w:right w:val="single" w:sz="4" w:space="0" w:color="auto"/>
+            </w:tcBorders>
+            <w:shd w:val="clear" w:color="auto" w:fill="auto"/>
+            <w:noWrap/>
+            <w:vAlign w:val="bottom"/>
+            <w:hideMark/>
+          </w:tcPr>
+          <w:p>
+            <w:pPr>
+              <w:jc w:val="center"/>
+              <w:rPr>
+                <w:rFonts w:ascii="Calibri" w:eastAsia="Times New Roman" w:hAnsi="Calibri" w:cs="Calibri"/>
+                <w:color w:val="000000"/>
+                <w:lang w:eastAsia="zh-CN"/>
+              </w:rPr>
+            </w:pPr>
+            <w:r>
+              <w:rPr>
+                <w:rFonts w:ascii="Calibri" w:eastAsia="Times New Roman" w:hAnsi="Calibri" w:cs="Calibri"/>
+                <w:color w:val="000000"/>
+                <w:lang w:eastAsia="zh-CN"/>
+              </w:rPr>
+              <w:t>10/3/2016</w:t>
+            </w:r>
+          </w:p>
+        </w:tc>
+        <w:tc>
+          <w:tcPr>
+            <w:tcW w:w="746" w:type="pct"/>
+            <w:tcBorders>
+              <w:top w:val="single" w:sz="8" w:space="0" w:color="auto"/>
+              <w:left w:val="nil"/>
+              <w:bottom w:val="single" w:sz="4" w:space="0" w:color="auto"/>
+              <w:right w:val="single" w:sz="4" w:space="0" w:color="auto"/>
+            </w:tcBorders>
+            <w:shd w:val="clear" w:color="auto" w:fill="auto"/>
+            <w:noWrap/>
+            <w:vAlign w:val="bottom"/>
+            <w:hideMark/>
+          </w:tcPr>
+          <w:p>
+            <w:pPr>
+              <w:jc w:val="center"/>
+              <w:rPr>
+                <w:rFonts w:ascii="Calibri" w:eastAsia="Times New Roman" w:hAnsi="Calibri" w:cs="Calibri"/>
+                <w:color w:val="000000"/>
+                <w:lang w:eastAsia="zh-CN"/>
+              </w:rPr>
+            </w:pPr>
+            <w:r>
+              <w:rPr>
+                <w:rFonts w:ascii="Calibri" w:eastAsia="Times New Roman" w:hAnsi="Calibri" w:cs="Calibri"/>
+                <w:color w:val="000000"/>
+                <w:lang w:eastAsia="zh-CN"/>
+              </w:rPr>
+              <w:t>10/12/2016</w:t>
+            </w:r>
+          </w:p>
+        </w:tc>
+        <w:tc>
+          <w:tcPr>
+            <w:tcW w:w="746" w:type="pct"/>
+            <w:tcBorders>
+              <w:top w:val="single" w:sz="8" w:space="0" w:color="auto"/>
+              <w:left w:val="nil"/>
+              <w:bottom w:val="single" w:sz="4" w:space="0" w:color="auto"/>
+              <w:right w:val="single" w:sz="8" w:space="0" w:color="auto"/>
+            </w:tcBorders>
+            <w:shd w:val="clear" w:color="auto" w:fill="auto"/>
+            <w:noWrap/>
+            <w:vAlign w:val="bottom"/>
+            <w:hideMark/>
+          </w:tcPr>
+          <w:p>
+            <w:pPr>
+              <w:jc w:val="center"/>
+              <w:rPr>
+                <w:rFonts w:ascii="Calibri" w:eastAsia="Times New Roman" w:hAnsi="Calibri" w:cs="Calibri"/>
+                <w:color w:val="000000"/>
+                <w:lang w:eastAsia="zh-CN"/>
+              </w:rPr>
+            </w:pPr>
+            <w:r>
+              <w:rPr>
+                <w:rFonts w:ascii="Calibri" w:eastAsia="Times New Roman" w:hAnsi="Calibri" w:cs="Calibri"/>
+                <w:color w:val="000000"/>
+                <w:lang w:eastAsia="zh-CN"/>
+              </w:rPr>
+              <w:t>11/10/2016</w:t>
+            </w:r>
+          </w:p>
+        </w:tc>
+        <w:tc>
+          <w:tcPr>
+            <w:tcW w:w="681" w:type="pct"/>
+            <w:tcBorders>
+              <w:top w:val="single" w:sz="8" w:space="0" w:color="auto"/>
+              <w:left w:val="single" w:sz="4" w:space="0" w:color="auto"/>
+              <w:bottom w:val="single" w:sz="4" w:space="0" w:color="auto"/>
+              <w:right w:val="single" w:sz="4" w:space="0" w:color="auto"/>
+            </w:tcBorders>
+            <w:shd w:val="clear" w:color="auto" w:fill="auto"/>
+            <w:noWrap/>
+            <w:vAlign w:val="bottom"/>
+            <w:hideMark/>
+          </w:tcPr>
+          <w:p>
+            <w:pPr>
+              <w:jc w:val="center"/>
+              <w:rPr>
+                <w:rFonts w:ascii="Calibri" w:eastAsia="Times New Roman" w:hAnsi="Calibri" w:cs="Calibri"/>
+                <w:color w:val="000000"/>
+                <w:lang w:eastAsia="zh-CN"/>
+              </w:rPr>
+            </w:pPr>
+            <w:r>
+              <w:rPr>
+                <w:rFonts w:ascii="Calibri" w:eastAsia="Times New Roman" w:hAnsi="Calibri" w:cs="Calibri"/>
+                <w:color w:val="000000"/>
+                <w:lang w:eastAsia="zh-CN"/>
+              </w:rPr>
+              <w:t>8/29/2016</w:t>
+            </w:r>
+          </w:p>
+        </w:tc>
+        <w:tc>
+          <w:tcPr>
+            <w:tcW w:w="747" w:type="pct"/>
+            <w:tcBorders>
+              <w:top w:val="single" w:sz="8" w:space="0" w:color="auto"/>
+              <w:left w:val="nil"/>
+              <w:bottom w:val="single" w:sz="4" w:space="0" w:color="auto"/>
+              <w:right w:val="single" w:sz="4" w:space="0" w:color="auto"/>
+            </w:tcBorders>
+            <w:shd w:val="clear" w:color="auto" w:fill="auto"/>
+            <w:noWrap/>
+            <w:vAlign w:val="bottom"/>
+            <w:hideMark/>
+          </w:tcPr>
+          <w:p>
+            <w:pPr>
+              <w:jc w:val="center"/>
+              <w:rPr>
+                <w:rFonts w:ascii="Calibri" w:eastAsia="Times New Roman" w:hAnsi="Calibri" w:cs="Calibri"/>
+                <w:color w:val="000000"/>
+                <w:lang w:eastAsia="zh-CN"/>
+              </w:rPr>
+            </w:pPr>
+            <w:r>
+              <w:rPr>
+                <w:rFonts w:ascii="Calibri" w:eastAsia="Times New Roman" w:hAnsi="Calibri" w:cs="Calibri"/>
+                <w:color w:val="000000"/>
+                <w:lang w:eastAsia="zh-CN"/>
+              </w:rPr>
+              <w:t>10/15/2016</w:t>
+            </w:r>
+          </w:p>
+        </w:tc>
+        <w:tc>
+          <w:tcPr>
+            <w:tcW w:w="746" w:type="pct"/>
+            <w:tcBorders>
+              <w:top w:val="single" w:sz="8" w:space="0" w:color="auto"/>
+              <w:left w:val="nil"/>
+              <w:bottom w:val="single" w:sz="4" w:space="0" w:color="auto"/>
+              <w:right w:val="single" w:sz="8" w:space="0" w:color="auto"/>
+            </w:tcBorders>
+            <w:shd w:val="clear" w:color="auto" w:fill="auto"/>
+            <w:noWrap/>
+            <w:vAlign w:val="bottom"/>
+            <w:hideMark/>
+          </w:tcPr>
+          <w:p>
+            <w:pPr>
+              <w:jc w:val="center"/>
+              <w:rPr>
+                <w:rFonts w:ascii="Calibri" w:eastAsia="Times New Roman" w:hAnsi="Calibri" w:cs="Calibri"/>
+                <w:color w:val="000000"/>
+                <w:lang w:eastAsia="zh-CN"/>
+              </w:rPr>
+            </w:pPr>
+            <w:r>
+              <w:rPr>
+                <w:rFonts w:ascii="Calibri" w:eastAsia="Times New Roman" w:hAnsi="Calibri" w:cs="Calibri"/>
+                <w:color w:val="000000"/>
+                <w:lang w:eastAsia="zh-CN"/>
+              </w:rPr>
+              <w:t>10/26/2016</w:t>
+            </w:r>
+          </w:p>
+        </w:tc>
+      </w:tr>
+      <w:tr>
+        <w:trPr>
+          <w:trHeight w:val="300"/>
+        </w:trPr>
+        <w:tc>
+          <w:tcPr>
+            <w:tcW w:w="654" w:type="pct"/>
+            <w:tcBorders>
+              <w:top w:val="nil"/>
+              <w:left w:val="single" w:sz="8" w:space="0" w:color="auto"/>
+              <w:bottom w:val="single" w:sz="4" w:space="0" w:color="auto"/>
+              <w:right w:val="single" w:sz="4" w:space="0" w:color="auto"/>
+            </w:tcBorders>
+            <w:shd w:val="clear" w:color="auto" w:fill="auto"/>
+            <w:noWrap/>
+            <w:vAlign w:val="bottom"/>
+            <w:hideMark/>
+          </w:tcPr>
+          <w:p>
+            <w:pPr>
+              <w:jc w:val="center"/>
+              <w:rPr>
+                <w:rFonts w:ascii="Calibri" w:eastAsia="Times New Roman" w:hAnsi="Calibri" w:cs="Calibri"/>
+                <w:color w:val="000000"/>
+                <w:lang w:eastAsia="zh-CN"/>
+              </w:rPr>
+            </w:pPr>
+            <w:r>
+              <w:rPr>
+                <w:rFonts w:ascii="Calibri" w:eastAsia="Times New Roman" w:hAnsi="Calibri" w:cs="Calibri"/>
+                <w:color w:val="000000"/>
+                <w:lang w:eastAsia="zh-CN"/>
+              </w:rPr>
+              <w:t>Core</w:t>
+            </w:r>
+          </w:p>
+        </w:tc>
+        <w:tc>
+          <w:tcPr>
+            <w:tcW w:w="681" w:type="pct"/>
+            <w:tcBorders>
+              <w:top w:val="nil"/>
+              <w:left w:val="nil"/>
+              <w:bottom w:val="single" w:sz="4" w:space="0" w:color="auto"/>
+              <w:right w:val="single" w:sz="4" w:space="0" w:color="auto"/>
+            </w:tcBorders>
+            <w:shd w:val="clear" w:color="auto" w:fill="auto"/>
+            <w:noWrap/>
+            <w:vAlign w:val="bottom"/>
+            <w:hideMark/>
+          </w:tcPr>
+          <w:p>
+            <w:pPr>
+              <w:jc w:val="center"/>
+              <w:rPr>
+                <w:rFonts w:ascii="Calibri" w:eastAsia="Times New Roman" w:hAnsi="Calibri" w:cs="Calibri"/>
+                <w:color w:val="000000"/>
+                <w:lang w:eastAsia="zh-CN"/>
+              </w:rPr>
+            </w:pPr>
+            <w:r>
+              <w:rPr>
+                <w:rFonts w:ascii="Calibri" w:eastAsia="Times New Roman" w:hAnsi="Calibri" w:cs="Calibri"/>
+                <w:color w:val="000000"/>
+                <w:lang w:eastAsia="zh-CN"/>
+              </w:rPr>
+              <w:t>IPB1-29b</w:t>
+            </w:r>
+          </w:p>
+        </w:tc>
+        <w:tc>
+          <w:tcPr>
+            <w:tcW w:w="746" w:type="pct"/>
+            <w:tcBorders>
+              <w:top w:val="nil"/>
+              <w:left w:val="nil"/>
+              <w:bottom w:val="single" w:sz="4" w:space="0" w:color="auto"/>
+              <w:right w:val="single" w:sz="4" w:space="0" w:color="auto"/>
+            </w:tcBorders>
+            <w:shd w:val="clear" w:color="auto" w:fill="auto"/>
+            <w:noWrap/>
+            <w:vAlign w:val="bottom"/>
+            <w:hideMark/>
+          </w:tcPr>
+          <w:p>
+            <w:pPr>
+              <w:jc w:val="center"/>
+              <w:rPr>
+                <w:rFonts w:ascii="Calibri" w:eastAsia="Times New Roman" w:hAnsi="Calibri" w:cs="Calibri"/>
+                <w:color w:val="000000"/>
+                <w:lang w:eastAsia="zh-CN"/>
+              </w:rPr>
+            </w:pPr>
+            <w:r>
+              <w:rPr>
+                <w:rFonts w:ascii="Calibri" w:eastAsia="Times New Roman" w:hAnsi="Calibri" w:cs="Calibri"/>
+                <w:color w:val="000000"/>
+                <w:lang w:eastAsia="zh-CN"/>
+              </w:rPr>
+              <w:t>IPB1-29b</w:t>
+            </w:r>
+          </w:p>
+        </w:tc>
+        <w:tc>
+          <w:tcPr>
+            <w:tcW w:w="746" w:type="pct"/>
+            <w:tcBorders>
+              <w:top w:val="nil"/>
+              <w:left w:val="nil"/>
+              <w:bottom w:val="single" w:sz="4" w:space="0" w:color="auto"/>
+              <w:right w:val="single" w:sz="8" w:space="0" w:color="auto"/>
+            </w:tcBorders>
+            <w:shd w:val="clear" w:color="auto" w:fill="auto"/>
+            <w:noWrap/>
+            <w:vAlign w:val="bottom"/>
+            <w:hideMark/>
+          </w:tcPr>
+          <w:p>
+            <w:pPr>
+              <w:jc w:val="center"/>
+              <w:rPr>
+                <w:rFonts w:ascii="Calibri" w:eastAsia="Times New Roman" w:hAnsi="Calibri" w:cs="Calibri"/>
+                <w:color w:val="000000"/>
+                <w:lang w:eastAsia="zh-CN"/>
+              </w:rPr>
+            </w:pPr>
+            <w:r>
+              <w:rPr>
+                <w:rFonts w:ascii="Calibri" w:eastAsia="Times New Roman" w:hAnsi="Calibri" w:cs="Calibri"/>
+                <w:color w:val="000000"/>
+                <w:lang w:eastAsia="zh-CN"/>
+              </w:rPr>
+              <w:t>IPB1-30b</w:t>
+            </w:r>
+          </w:p>
+        </w:tc>
+        <w:tc>
+          <w:tcPr>
+            <w:tcW w:w="681" w:type="pct"/>
+            <w:tcBorders>
+              <w:top w:val="nil"/>
+              <w:left w:val="single" w:sz="4" w:space="0" w:color="auto"/>
+              <w:bottom w:val="single" w:sz="4" w:space="0" w:color="auto"/>
+              <w:right w:val="single" w:sz="4" w:space="0" w:color="auto"/>
+            </w:tcBorders>
+            <w:shd w:val="clear" w:color="auto" w:fill="auto"/>
+            <w:noWrap/>
+            <w:vAlign w:val="bottom"/>
+            <w:hideMark/>
+          </w:tcPr>
+          <w:p>
+            <w:pPr>
+              <w:jc w:val="center"/>
+              <w:rPr>
+                <w:rFonts w:ascii="Calibri" w:eastAsia="Times New Roman" w:hAnsi="Calibri" w:cs="Calibri"/>
+                <w:color w:val="000000"/>
+                <w:lang w:eastAsia="zh-CN"/>
+              </w:rPr>
+            </w:pPr>
+            <w:r>
+              <w:rPr>
+                <w:rFonts w:ascii="Calibri" w:eastAsia="Times New Roman" w:hAnsi="Calibri" w:cs="Calibri"/>
+                <w:color w:val="000000"/>
+                <w:lang w:eastAsia="zh-CN"/>
+              </w:rPr>
+              <w:t>IPB2-28b</w:t>
+            </w:r>
+          </w:p>
+        </w:tc>
+        <w:tc>
+          <w:tcPr>
+            <w:tcW w:w="747" w:type="pct"/>
+            <w:tcBorders>
+              <w:top w:val="nil"/>
+              <w:left w:val="nil"/>
+              <w:bottom w:val="single" w:sz="4" w:space="0" w:color="auto"/>
+              <w:right w:val="single" w:sz="4" w:space="0" w:color="auto"/>
+            </w:tcBorders>
+            <w:shd w:val="clear" w:color="auto" w:fill="auto"/>
+            <w:noWrap/>
+            <w:vAlign w:val="bottom"/>
+            <w:hideMark/>
+          </w:tcPr>
+          <w:p>
+            <w:pPr>
+              <w:jc w:val="center"/>
+              <w:rPr>
+                <w:rFonts w:ascii="Calibri" w:eastAsia="Times New Roman" w:hAnsi="Calibri" w:cs="Calibri"/>
+                <w:color w:val="000000"/>
+                <w:lang w:eastAsia="zh-CN"/>
+              </w:rPr>
+            </w:pPr>
+            <w:r>
+              <w:rPr>
+                <w:rFonts w:ascii="Calibri" w:eastAsia="Times New Roman" w:hAnsi="Calibri" w:cs="Calibri"/>
+                <w:color w:val="000000"/>
+                <w:lang w:eastAsia="zh-CN"/>
+              </w:rPr>
+              <w:t>SRI-IPB2-27b</w:t>
+            </w:r>
+          </w:p>
+        </w:tc>
+        <w:tc>
+          <w:tcPr>
+            <w:tcW w:w="746" w:type="pct"/>
+            <w:tcBorders>
+              <w:top w:val="nil"/>
+              <w:left w:val="nil"/>
+              <w:bottom w:val="single" w:sz="4" w:space="0" w:color="auto"/>
+              <w:right w:val="single" w:sz="8" w:space="0" w:color="auto"/>
+            </w:tcBorders>
+            <w:shd w:val="clear" w:color="auto" w:fill="auto"/>
+            <w:noWrap/>
+            <w:vAlign w:val="bottom"/>
+            <w:hideMark/>
+          </w:tcPr>
+          <w:p>
+            <w:pPr>
+              <w:jc w:val="center"/>
+              <w:rPr>
+                <w:rFonts w:ascii="Calibri" w:eastAsia="Times New Roman" w:hAnsi="Calibri" w:cs="Calibri"/>
+                <w:color w:val="000000"/>
+                <w:lang w:eastAsia="zh-CN"/>
+              </w:rPr>
+            </w:pPr>
+            <w:r>
+              <w:rPr>
+                <w:rFonts w:ascii="Calibri" w:eastAsia="Times New Roman" w:hAnsi="Calibri" w:cs="Calibri"/>
+                <w:color w:val="000000"/>
+                <w:lang w:eastAsia="zh-CN"/>
+              </w:rPr>
+              <w:t>IPB1-29b</w:t>
+            </w:r>
+          </w:p>
+        </w:tc>
+      </w:tr>
+      <w:tr>
+        <w:trPr>
+          <w:trHeight w:val="285"/>
+        </w:trPr>
+        <w:tc>
+          <w:tcPr>
+            <w:tcW w:w="654" w:type="pct"/>
+            <w:tcBorders>
+              <w:top w:val="nil"/>
+              <w:left w:val="single" w:sz="8" w:space="0" w:color="auto"/>
+              <w:bottom w:val="single" w:sz="4" w:space="0" w:color="auto"/>
+              <w:right w:val="single" w:sz="4" w:space="0" w:color="auto"/>
+            </w:tcBorders>
+            <w:shd w:val="clear" w:color="auto" w:fill="auto"/>
+            <w:noWrap/>
+            <w:vAlign w:val="bottom"/>
+            <w:hideMark/>
+          </w:tcPr>
+          <w:p>
+            <w:pPr>
+              <w:jc w:val="center"/>
+              <w:rPr>
+                <w:rFonts w:ascii="Calibri" w:eastAsia="Times New Roman" w:hAnsi="Calibri" w:cs="Calibri"/>
+                <w:color w:val="000000"/>
+                <w:lang w:eastAsia="zh-CN"/>
+              </w:rPr>
+            </w:pPr>
+            <w:r>
+              <w:rPr>
+                <w:rFonts w:ascii="Calibri" w:eastAsia="Times New Roman" w:hAnsi="Calibri" w:cs="Calibri"/>
+                <w:color w:val="000000"/>
+                <w:lang w:eastAsia="zh-CN"/>
+              </w:rPr>
+              <w:t>H2/He</w:t>
+            </w:r>
+          </w:p>
+        </w:tc>
+        <w:tc>
+          <w:tcPr>
+            <w:tcW w:w="681" w:type="pct"/>
+            <w:tcBorders>
+              <w:top w:val="nil"/>
+              <w:left w:val="nil"/>
+              <w:bottom w:val="single" w:sz="4" w:space="0" w:color="auto"/>
+              <w:right w:val="single" w:sz="4" w:space="0" w:color="auto"/>
+            </w:tcBorders>
+            <w:shd w:val="clear" w:color="auto" w:fill="auto"/>
+            <w:noWrap/>
+            <w:vAlign w:val="bottom"/>
+            <w:hideMark/>
+          </w:tcPr>
+          <w:p>
+            <w:pPr>
+              <w:jc w:val="center"/>
+              <w:rPr>
+                <w:rFonts w:ascii="Calibri" w:eastAsia="Times New Roman" w:hAnsi="Calibri" w:cs="Calibri"/>
+                <w:color w:val="000000"/>
+                <w:lang w:eastAsia="zh-CN"/>
+              </w:rPr>
+            </w:pPr>
+            <w:r>
+              <w:rPr>
+                <w:rFonts w:ascii="Calibri" w:eastAsia="Times New Roman" w:hAnsi="Calibri" w:cs="Calibri"/>
+                <w:color w:val="000000"/>
+                <w:lang w:eastAsia="zh-CN"/>
+              </w:rPr>
+              <w:t>He</w:t>
+            </w:r>
+          </w:p>
+        </w:tc>
+        <w:tc>
+          <w:tcPr>
+            <w:tcW w:w="746" w:type="pct"/>
+            <w:tcBorders>
+              <w:top w:val="nil"/>
+              <w:left w:val="nil"/>
+              <w:bottom w:val="single" w:sz="4" w:space="0" w:color="auto"/>
+              <w:right w:val="single" w:sz="4" w:space="0" w:color="auto"/>
+            </w:tcBorders>
+            <w:shd w:val="clear" w:color="auto" w:fill="auto"/>
+            <w:noWrap/>
+            <w:vAlign w:val="bottom"/>
+            <w:hideMark/>
+          </w:tcPr>
+          <w:p>
+            <w:pPr>
+              <w:jc w:val="center"/>
+              <w:rPr>
+                <w:rFonts w:ascii="Calibri" w:eastAsia="Times New Roman" w:hAnsi="Calibri" w:cs="Calibri"/>
+                <w:color w:val="000000"/>
+                <w:lang w:eastAsia="zh-CN"/>
+              </w:rPr>
+            </w:pPr>
+            <w:r>
+              <w:rPr>
+                <w:rFonts w:ascii="Calibri" w:eastAsia="Times New Roman" w:hAnsi="Calibri" w:cs="Calibri"/>
+                <w:color w:val="000000"/>
+                <w:lang w:eastAsia="zh-CN"/>
+              </w:rPr>
+              <w:t>He</w:t>
+            </w:r>
+          </w:p>
+        </w:tc>
+        <w:tc>
+          <w:tcPr>
+            <w:tcW w:w="746" w:type="pct"/>
+            <w:tcBorders>
+              <w:top w:val="nil"/>
+              <w:left w:val="nil"/>
+              <w:bottom w:val="single" w:sz="4" w:space="0" w:color="auto"/>
+              <w:right w:val="single" w:sz="8" w:space="0" w:color="auto"/>
+            </w:tcBorders>
+            <w:shd w:val="clear" w:color="auto" w:fill="auto"/>
+            <w:noWrap/>
+            <w:vAlign w:val="bottom"/>
+            <w:hideMark/>
+          </w:tcPr>
+          <w:p>
+            <w:pPr>
+              <w:jc w:val="center"/>
+              <w:rPr>
+                <w:rFonts w:ascii="Calibri" w:eastAsia="Times New Roman" w:hAnsi="Calibri" w:cs="Calibri"/>
+                <w:color w:val="000000"/>
+                <w:lang w:eastAsia="zh-CN"/>
+              </w:rPr>
+            </w:pPr>
+            <w:r>
+              <w:rPr>
+                <w:rFonts w:ascii="Calibri" w:eastAsia="Times New Roman" w:hAnsi="Calibri" w:cs="Calibri"/>
+                <w:color w:val="000000"/>
+                <w:lang w:eastAsia="zh-CN"/>
+              </w:rPr>
+              <w:t>He</w:t>
+            </w:r>
+          </w:p>
+        </w:tc>
+        <w:tc>
+          <w:tcPr>
+            <w:tcW w:w="681" w:type="pct"/>
+            <w:tcBorders>
+              <w:top w:val="nil"/>
+              <w:left w:val="single" w:sz="4" w:space="0" w:color="auto"/>
+              <w:bottom w:val="single" w:sz="4" w:space="0" w:color="auto"/>
+              <w:right w:val="single" w:sz="4" w:space="0" w:color="auto"/>
+            </w:tcBorders>
+            <w:shd w:val="clear" w:color="auto" w:fill="auto"/>
+            <w:noWrap/>
+            <w:vAlign w:val="bottom"/>
+            <w:hideMark/>
+          </w:tcPr>
+          <w:p>
+            <w:pPr>
+              <w:jc w:val="center"/>
+              <w:rPr>
+                <w:rFonts w:ascii="Calibri" w:eastAsia="Times New Roman" w:hAnsi="Calibri" w:cs="Calibri"/>
+                <w:color w:val="000000"/>
+                <w:lang w:eastAsia="zh-CN"/>
+              </w:rPr>
+            </w:pPr>
+            <w:r>
+              <w:rPr>
+                <w:rFonts w:ascii="Calibri" w:eastAsia="Times New Roman" w:hAnsi="Calibri" w:cs="Calibri"/>
+                <w:color w:val="000000"/>
+                <w:lang w:eastAsia="zh-CN"/>
+              </w:rPr>
+              <w:t>H2</w:t>
+            </w:r>
+          </w:p>
+        </w:tc>
+        <w:tc>
+          <w:tcPr>
+            <w:tcW w:w="747" w:type="pct"/>
+            <w:tcBorders>
+              <w:top w:val="nil"/>
+              <w:left w:val="nil"/>
+              <w:bottom w:val="single" w:sz="4" w:space="0" w:color="auto"/>
+              <w:right w:val="single" w:sz="4" w:space="0" w:color="auto"/>
+            </w:tcBorders>
+            <w:shd w:val="clear" w:color="auto" w:fill="auto"/>
+            <w:noWrap/>
+            <w:vAlign w:val="bottom"/>
+            <w:hideMark/>
+          </w:tcPr>
+          <w:p>
+            <w:pPr>
+              <w:jc w:val="center"/>
+              <w:rPr>
+                <w:rFonts w:ascii="Calibri" w:eastAsia="Times New Roman" w:hAnsi="Calibri" w:cs="Calibri"/>
+                <w:color w:val="000000"/>
+                <w:lang w:eastAsia="zh-CN"/>
+              </w:rPr>
+            </w:pPr>
+            <w:r>
+              <w:rPr>
+                <w:rFonts w:ascii="Calibri" w:eastAsia="Times New Roman" w:hAnsi="Calibri" w:cs="Calibri"/>
+                <w:color w:val="000000"/>
+                <w:lang w:eastAsia="zh-CN"/>
+              </w:rPr>
+              <w:t>H2</w:t>
+            </w:r>
+          </w:p>
+        </w:tc>
+        <w:tc>
+          <w:tcPr>
+            <w:tcW w:w="746" w:type="pct"/>
+            <w:tcBorders>
+              <w:top w:val="nil"/>
+              <w:left w:val="nil"/>
+              <w:bottom w:val="single" w:sz="4" w:space="0" w:color="auto"/>
+              <w:right w:val="single" w:sz="8" w:space="0" w:color="auto"/>
+            </w:tcBorders>
+            <w:shd w:val="clear" w:color="auto" w:fill="auto"/>
+            <w:noWrap/>
+            <w:vAlign w:val="bottom"/>
+            <w:hideMark/>
+          </w:tcPr>
+          <w:p>
+            <w:pPr>
+              <w:jc w:val="center"/>
+              <w:rPr>
+                <w:rFonts w:ascii="Calibri" w:eastAsia="Times New Roman" w:hAnsi="Calibri" w:cs="Calibri"/>
+                <w:color w:val="000000"/>
+                <w:lang w:eastAsia="zh-CN"/>
+              </w:rPr>
+            </w:pPr>
+            <w:r>
+              <w:rPr>
+                <w:rFonts w:ascii="Calibri" w:eastAsia="Times New Roman" w:hAnsi="Calibri" w:cs="Calibri"/>
+                <w:color w:val="000000"/>
+                <w:lang w:eastAsia="zh-CN"/>
+              </w:rPr>
+              <w:t>H2</w:t>
+            </w:r>
+          </w:p>
+        </w:tc>
+      </w:tr>
+      <w:tr>
+        <w:trPr>
+          <w:trHeight w:val="285"/>
+        </w:trPr>
+        <w:tc>
+          <w:tcPr>
+            <w:tcW w:w="654" w:type="pct"/>
+            <w:tcBorders>
+              <w:top w:val="nil"/>
+              <w:left w:val="single" w:sz="8" w:space="0" w:color="auto"/>
+              <w:bottom w:val="single" w:sz="4" w:space="0" w:color="auto"/>
+              <w:right w:val="single" w:sz="4" w:space="0" w:color="auto"/>
+            </w:tcBorders>
+            <w:shd w:val="clear" w:color="auto" w:fill="auto"/>
+            <w:noWrap/>
+            <w:vAlign w:val="bottom"/>
+            <w:hideMark/>
+          </w:tcPr>
+          <w:p>
+            <w:pPr>
+              <w:jc w:val="center"/>
+              <w:rPr>
+                <w:rFonts w:ascii="Calibri" w:eastAsia="Times New Roman" w:hAnsi="Calibri" w:cs="Calibri"/>
+                <w:color w:val="000000"/>
+                <w:lang w:eastAsia="zh-CN"/>
+              </w:rPr>
+            </w:pPr>
+            <w:r>
+              <w:rPr>
+                <w:rFonts w:ascii="Calibri" w:eastAsia="Times New Roman" w:hAnsi="Calibri" w:cs="Calibri"/>
+                <w:color w:val="000000"/>
+                <w:lang w:eastAsia="zh-CN"/>
+              </w:rPr>
+              <w:t>Temp</w:t>
+            </w:r>
+          </w:p>
+        </w:tc>
+        <w:tc>
+          <w:tcPr>
+            <w:tcW w:w="4346" w:type="pct"/>
+            <w:gridSpan w:val="6"/>
+            <w:tcBorders>
+              <w:top w:val="single" w:sz="4" w:space="0" w:color="auto"/>
+              <w:left w:val="nil"/>
+              <w:bottom w:val="single" w:sz="4" w:space="0" w:color="auto"/>
+              <w:right w:val="single" w:sz="8" w:space="0" w:color="000000"/>
+            </w:tcBorders>
+            <w:shd w:val="clear" w:color="auto" w:fill="auto"/>
+            <w:noWrap/>
+            <w:vAlign w:val="bottom"/>
+            <w:hideMark/>
+          </w:tcPr>
+          <w:p>
+            <w:pPr>
+              <w:jc w:val="center"/>
+              <w:rPr>
+                <w:rFonts w:ascii="Calibri" w:eastAsia="Times New Roman" w:hAnsi="Calibri" w:cs="Calibri"/>
+                <w:b/>
+                <w:bCs/>
+                <w:color w:val="000000"/>
+                <w:lang w:eastAsia="zh-CN"/>
+              </w:rPr>
+            </w:pPr>
+            <w:proofErr w:type="spellStart"/>
+            <w:r>
+              <w:rPr>
+                <w:rFonts w:ascii="Calibri" w:eastAsia="Times New Roman" w:hAnsi="Calibri" w:cs="Calibri"/>
+                <w:b/>
+                <w:bCs/>
+                <w:color w:val="000000"/>
+                <w:lang w:eastAsia="zh-CN"/>
+              </w:rPr>
+              <w:t>HPdrop</w:t>
+            </w:r>
+            <w:proofErr w:type="spellEnd"/>
+            <w:r>
+              <w:rPr>
+                <w:rFonts w:ascii="Calibri" w:eastAsia="Times New Roman" w:hAnsi="Calibri" w:cs="Calibri"/>
+                <w:b/>
+                <w:bCs/>
+                <w:color w:val="000000"/>
+                <w:lang w:eastAsia="zh-CN"/>
+              </w:rPr>
+              <w:t>/</w:t>
+            </w:r>
+            <w:proofErr w:type="spellStart"/>
+            <w:r>
+              <w:rPr>
+                <w:rFonts w:ascii="Calibri" w:eastAsia="Times New Roman" w:hAnsi="Calibri" w:cs="Calibri"/>
+                <w:b/>
+                <w:bCs/>
+                <w:color w:val="000000"/>
+                <w:lang w:eastAsia="zh-CN"/>
+              </w:rPr>
+              <w:t>DCpower</w:t>
+            </w:r>
+            <w:proofErr w:type="spellEnd"/>
+          </w:p>
+        </w:tc>
+      </w:tr>
+      <w:tr>
+        <w:trPr>
+          <w:trHeight w:val="300"/>
+        </w:trPr>
+        <w:tc>
+          <w:tcPr>
+            <w:tcW w:w="654" w:type="pct"/>
+            <w:tcBorders>
+              <w:top w:val="nil"/>
+              <w:left w:val="single" w:sz="8" w:space="0" w:color="auto"/>
+              <w:bottom w:val="single" w:sz="4" w:space="0" w:color="auto"/>
+              <w:right w:val="single" w:sz="4" w:space="0" w:color="auto"/>
+            </w:tcBorders>
+            <w:shd w:val="clear" w:color="auto" w:fill="auto"/>
+            <w:noWrap/>
+            <w:vAlign w:val="bottom"/>
+            <w:hideMark/>
+          </w:tcPr>
+          <w:p>
+            <w:pPr>
+              <w:jc w:val="center"/>
+              <w:rPr>
+                <w:rFonts w:ascii="Calibri" w:eastAsia="Times New Roman" w:hAnsi="Calibri" w:cs="Calibri"/>
+                <w:color w:val="000000"/>
+                <w:lang w:eastAsia="zh-CN"/>
+              </w:rPr>
+            </w:pPr>
+            <w:r>
+              <w:rPr>
+                <w:rFonts w:ascii="Calibri" w:eastAsia="Times New Roman" w:hAnsi="Calibri" w:cs="Calibri"/>
+                <w:color w:val="000000"/>
+                <w:lang w:eastAsia="zh-CN"/>
+              </w:rPr>
+              <w:t>150</w:t>
+            </w:r>
+          </w:p>
+        </w:tc>
+        <w:tc>
+          <w:tcPr>
+            <w:tcW w:w="681" w:type="pct"/>
+            <w:tcBorders>
+              <w:top w:val="nil"/>
+              <w:left w:val="nil"/>
+              <w:bottom w:val="single" w:sz="4" w:space="0" w:color="auto"/>
+              <w:right w:val="single" w:sz="4" w:space="0" w:color="auto"/>
+            </w:tcBorders>
+            <w:shd w:val="clear" w:color="auto" w:fill="auto"/>
+            <w:noWrap/>
+            <w:vAlign w:val="bottom"/>
+            <w:hideMark/>
+          </w:tcPr>
+          <w:p>
+            <w:pPr>
+              <w:jc w:val="center"/>
+              <w:rPr>
+                <w:rFonts w:ascii="Calibri" w:eastAsia="Times New Roman" w:hAnsi="Calibri" w:cs="Calibri"/>
+                <w:b/>
+                <w:bCs/>
+                <w:i/>
+                <w:iCs/>
+                <w:color w:val="000000"/>
+                <w:lang w:eastAsia="zh-CN"/>
+              </w:rPr>
+            </w:pPr>
+            <w:r>
+              <w:rPr>
+                <w:rFonts w:ascii="Calibri" w:eastAsia="Times New Roman" w:hAnsi="Calibri" w:cs="Calibri"/>
+                <w:b/>
+                <w:bCs/>
+                <w:i/>
+                <w:iCs/>
+                <w:color w:val="000000"/>
+                <w:lang w:eastAsia="zh-CN"/>
+              </w:rPr>
+              <w:t>0.49</w:t>
+            </w:r>
+          </w:p>
+        </w:tc>
+        <w:tc>
+          <w:tcPr>
+            <w:tcW w:w="746" w:type="pct"/>
+            <w:tcBorders>
+              <w:top w:val="nil"/>
+              <w:left w:val="nil"/>
+              <w:bottom w:val="single" w:sz="4" w:space="0" w:color="auto"/>
+              <w:right w:val="single" w:sz="4" w:space="0" w:color="auto"/>
+            </w:tcBorders>
+            <w:shd w:val="clear" w:color="auto" w:fill="auto"/>
+            <w:noWrap/>
+            <w:vAlign w:val="bottom"/>
+            <w:hideMark/>
+          </w:tcPr>
+          <w:p>
+            <w:pPr>
+              <w:jc w:val="center"/>
+              <w:rPr>
+                <w:rFonts w:ascii="Calibri" w:eastAsia="Times New Roman" w:hAnsi="Calibri" w:cs="Calibri"/>
+                <w:b/>
+                <w:bCs/>
+                <w:i/>
+                <w:iCs/>
+                <w:color w:val="000000"/>
+                <w:lang w:eastAsia="zh-CN"/>
+              </w:rPr>
+            </w:pPr>
+            <w:r>
+              <w:rPr>
+                <w:rFonts w:ascii="Calibri" w:eastAsia="Times New Roman" w:hAnsi="Calibri" w:cs="Calibri"/>
+                <w:b/>
+                <w:bCs/>
+                <w:i/>
+                <w:iCs/>
+                <w:color w:val="000000"/>
+                <w:lang w:eastAsia="zh-CN"/>
+              </w:rPr>
+              <w:t>0.49</w:t>
+            </w:r>
+          </w:p>
+        </w:tc>
+        <w:tc>
+          <w:tcPr>
+            <w:tcW w:w="746" w:type="pct"/>
+            <w:tcBorders>
+              <w:top w:val="nil"/>
+              <w:left w:val="nil"/>
+              <w:bottom w:val="single" w:sz="4" w:space="0" w:color="auto"/>
+              <w:right w:val="single" w:sz="8" w:space="0" w:color="auto"/>
+            </w:tcBorders>
+            <w:shd w:val="clear" w:color="auto" w:fill="auto"/>
+            <w:noWrap/>
+            <w:vAlign w:val="bottom"/>
+            <w:hideMark/>
+          </w:tcPr>
+          <w:p>
+            <w:pPr>
+              <w:jc w:val="center"/>
+              <w:rPr>
+                <w:rFonts w:ascii="Calibri" w:eastAsia="Times New Roman" w:hAnsi="Calibri" w:cs="Calibri"/>
+                <w:b/>
+                <w:bCs/>
+                <w:i/>
+                <w:iCs/>
+                <w:color w:val="000000"/>
+                <w:lang w:eastAsia="zh-CN"/>
+              </w:rPr>
+            </w:pPr>
+            <w:r>
+              <w:rPr>
+                <w:rFonts w:ascii="Calibri" w:eastAsia="Times New Roman" w:hAnsi="Calibri" w:cs="Calibri"/>
+                <w:b/>
+                <w:bCs/>
+                <w:i/>
+                <w:iCs/>
+                <w:color w:val="000000"/>
+                <w:lang w:eastAsia="zh-CN"/>
+              </w:rPr>
+              <w:t>0.50</w:t>
+            </w:r>
+          </w:p>
+        </w:tc>
+        <w:tc>
+          <w:tcPr>
+            <w:tcW w:w="681" w:type="pct"/>
+            <w:tcBorders>
+              <w:top w:val="nil"/>
+              <w:left w:val="single" w:sz="4" w:space="0" w:color="auto"/>
+              <w:bottom w:val="single" w:sz="4" w:space="0" w:color="auto"/>
+              <w:right w:val="single" w:sz="4" w:space="0" w:color="auto"/>
+            </w:tcBorders>
+            <w:shd w:val="clear" w:color="auto" w:fill="auto"/>
+            <w:noWrap/>
+            <w:vAlign w:val="bottom"/>
+            <w:hideMark/>
+          </w:tcPr>
+          <w:p>
+            <w:pPr>
+              <w:jc w:val="center"/>
+              <w:rPr>
+                <w:rFonts w:ascii="Calibri" w:eastAsia="Times New Roman" w:hAnsi="Calibri" w:cs="Calibri"/>
+                <w:color w:val="FF0000"/>
+                <w:lang w:eastAsia="zh-CN"/>
+              </w:rPr>
+            </w:pPr>
+            <w:r>
+              <w:rPr>
+                <w:rFonts w:ascii="Calibri" w:eastAsia="Times New Roman" w:hAnsi="Calibri" w:cs="Calibri"/>
+                <w:color w:val="FF0000"/>
+                <w:lang w:eastAsia="zh-CN"/>
+              </w:rPr>
+              <w:t>0.41</w:t>
+            </w:r>
+          </w:p>
+        </w:tc>
+        <w:tc>
+          <w:tcPr>
+            <w:tcW w:w="747" w:type="pct"/>
+            <w:tcBorders>
+              <w:top w:val="nil"/>
+              <w:left w:val="nil"/>
+              <w:bottom w:val="single" w:sz="4" w:space="0" w:color="auto"/>
+              <w:right w:val="single" w:sz="4" w:space="0" w:color="auto"/>
+            </w:tcBorders>
+            <w:shd w:val="clear" w:color="auto" w:fill="auto"/>
+            <w:noWrap/>
+            <w:vAlign w:val="bottom"/>
+            <w:hideMark/>
+          </w:tcPr>
+          <w:p>
+            <w:pPr>
+              <w:jc w:val="center"/>
+              <w:rPr>
+                <w:rFonts w:ascii="Calibri" w:eastAsia="Times New Roman" w:hAnsi="Calibri" w:cs="Calibri"/>
+                <w:b/>
+                <w:bCs/>
+                <w:i/>
+                <w:iCs/>
+                <w:color w:val="000000"/>
+                <w:lang w:eastAsia="zh-CN"/>
+              </w:rPr>
+            </w:pPr>
+            <w:r>
+              <w:rPr>
+                <w:rFonts w:ascii="Calibri" w:eastAsia="Times New Roman" w:hAnsi="Calibri" w:cs="Calibri"/>
+                <w:b/>
+                <w:bCs/>
+                <w:i/>
+                <w:iCs/>
+                <w:color w:val="000000"/>
+                <w:lang w:eastAsia="zh-CN"/>
+              </w:rPr>
+              <w:t>0.41</w:t>
+            </w:r>
+          </w:p>
+        </w:tc>
+        <w:tc>
+          <w:tcPr>
+            <w:tcW w:w="746" w:type="pct"/>
+            <w:tcBorders>
+              <w:top w:val="nil"/>
+              <w:left w:val="nil"/>
+              <w:bottom w:val="single" w:sz="4" w:space="0" w:color="auto"/>
+              <w:right w:val="single" w:sz="8" w:space="0" w:color="auto"/>
+            </w:tcBorders>
+            <w:shd w:val="clear" w:color="auto" w:fill="auto"/>
+            <w:noWrap/>
+            <w:vAlign w:val="bottom"/>
+            <w:hideMark/>
+          </w:tcPr>
+          <w:p>
+            <w:pPr>
+              <w:jc w:val="center"/>
+              <w:rPr>
+                <w:rFonts w:ascii="Calibri" w:eastAsia="Times New Roman" w:hAnsi="Calibri" w:cs="Calibri"/>
+                <w:b/>
+                <w:bCs/>
+                <w:i/>
+                <w:iCs/>
+                <w:color w:val="000000"/>
+                <w:lang w:eastAsia="zh-CN"/>
+              </w:rPr>
+            </w:pPr>
+            <w:r>
+              <w:rPr>
+                <w:rFonts w:ascii="Calibri" w:eastAsia="Times New Roman" w:hAnsi="Calibri" w:cs="Calibri"/>
+                <w:b/>
+                <w:bCs/>
+                <w:i/>
+                <w:iCs/>
+                <w:color w:val="000000"/>
+                <w:lang w:eastAsia="zh-CN"/>
+              </w:rPr>
+              <w:t>0.45</w:t>
+            </w:r>
+          </w:p>
+        </w:tc>
+      </w:tr>
+      <w:tr>
+        <w:trPr>
+          <w:trHeight w:val="300"/>
+        </w:trPr>
+        <w:tc>
+          <w:tcPr>
+            <w:tcW w:w="654" w:type="pct"/>
+            <w:tcBorders>
+              <w:top w:val="nil"/>
+              <w:left w:val="single" w:sz="8" w:space="0" w:color="auto"/>
+              <w:bottom w:val="single" w:sz="4" w:space="0" w:color="auto"/>
+              <w:right w:val="single" w:sz="4" w:space="0" w:color="auto"/>
+            </w:tcBorders>
+            <w:shd w:val="clear" w:color="auto" w:fill="auto"/>
+            <w:noWrap/>
+            <w:vAlign w:val="bottom"/>
+            <w:hideMark/>
+          </w:tcPr>
+          <w:p>
+            <w:pPr>
+              <w:jc w:val="center"/>
+              <w:rPr>
+                <w:rFonts w:ascii="Calibri" w:eastAsia="Times New Roman" w:hAnsi="Calibri" w:cs="Calibri"/>
+                <w:color w:val="000000"/>
+                <w:lang w:eastAsia="zh-CN"/>
+              </w:rPr>
+            </w:pPr>
+            <w:r>
+              <w:rPr>
+                <w:rFonts w:ascii="Calibri" w:eastAsia="Times New Roman" w:hAnsi="Calibri" w:cs="Calibri"/>
+                <w:color w:val="000000"/>
+                <w:lang w:eastAsia="zh-CN"/>
+              </w:rPr>
+              <w:t>200</w:t>
+            </w:r>
+          </w:p>
+        </w:tc>
+        <w:tc>
+          <w:tcPr>
+            <w:tcW w:w="681" w:type="pct"/>
+            <w:tcBorders>
+              <w:top w:val="nil"/>
+              <w:left w:val="nil"/>
+              <w:bottom w:val="single" w:sz="4" w:space="0" w:color="auto"/>
+              <w:right w:val="single" w:sz="4" w:space="0" w:color="auto"/>
+            </w:tcBorders>
+            <w:shd w:val="clear" w:color="auto" w:fill="auto"/>
+            <w:noWrap/>
+            <w:vAlign w:val="bottom"/>
+            <w:hideMark/>
+          </w:tcPr>
+          <w:p>
+            <w:pPr>
+              <w:jc w:val="center"/>
+              <w:rPr>
+                <w:rFonts w:ascii="Calibri" w:eastAsia="Times New Roman" w:hAnsi="Calibri" w:cs="Calibri"/>
+                <w:b/>
+                <w:bCs/>
+                <w:i/>
+                <w:iCs/>
+                <w:color w:val="000000"/>
+                <w:lang w:eastAsia="zh-CN"/>
+              </w:rPr>
+            </w:pPr>
+            <w:r>
+              <w:rPr>
+                <w:rFonts w:ascii="Calibri" w:eastAsia="Times New Roman" w:hAnsi="Calibri" w:cs="Calibri"/>
+                <w:b/>
+                <w:bCs/>
+                <w:i/>
+                <w:iCs/>
+                <w:color w:val="000000"/>
+                <w:lang w:eastAsia="zh-CN"/>
+              </w:rPr>
+              <w:t>0.53</w:t>
+            </w:r>
+          </w:p>
+        </w:tc>
+        <w:tc>
+          <w:tcPr>
+            <w:tcW w:w="746" w:type="pct"/>
+            <w:tcBorders>
+              <w:top w:val="nil"/>
+              <w:left w:val="nil"/>
+              <w:bottom w:val="single" w:sz="4" w:space="0" w:color="auto"/>
+              <w:right w:val="single" w:sz="4" w:space="0" w:color="auto"/>
+            </w:tcBorders>
+            <w:shd w:val="clear" w:color="auto" w:fill="auto"/>
+            <w:noWrap/>
+            <w:vAlign w:val="bottom"/>
+            <w:hideMark/>
+          </w:tcPr>
+          <w:p>
+            <w:pPr>
+              <w:jc w:val="center"/>
+              <w:rPr>
+                <w:rFonts w:ascii="Calibri" w:eastAsia="Times New Roman" w:hAnsi="Calibri" w:cs="Calibri"/>
+                <w:b/>
+                <w:bCs/>
+                <w:i/>
+                <w:iCs/>
+                <w:color w:val="000000"/>
+                <w:lang w:eastAsia="zh-CN"/>
+              </w:rPr>
+            </w:pPr>
+            <w:r>
+              <w:rPr>
+                <w:rFonts w:ascii="Calibri" w:eastAsia="Times New Roman" w:hAnsi="Calibri" w:cs="Calibri"/>
+                <w:b/>
+                <w:bCs/>
+                <w:i/>
+                <w:iCs/>
+                <w:color w:val="000000"/>
+                <w:lang w:eastAsia="zh-CN"/>
+              </w:rPr>
+              <w:t>0.52</w:t>
+            </w:r>
+          </w:p>
+        </w:tc>
+        <w:tc>
+          <w:tcPr>
+            <w:tcW w:w="746" w:type="pct"/>
+            <w:tcBorders>
+              <w:top w:val="nil"/>
+              <w:left w:val="nil"/>
+              <w:bottom w:val="single" w:sz="4" w:space="0" w:color="auto"/>
+              <w:right w:val="single" w:sz="8" w:space="0" w:color="auto"/>
+            </w:tcBorders>
+            <w:shd w:val="clear" w:color="auto" w:fill="auto"/>
+            <w:noWrap/>
+            <w:vAlign w:val="bottom"/>
+            <w:hideMark/>
+          </w:tcPr>
+          <w:p>
+            <w:pPr>
+              <w:jc w:val="center"/>
+              <w:rPr>
+                <w:rFonts w:ascii="Calibri" w:eastAsia="Times New Roman" w:hAnsi="Calibri" w:cs="Calibri"/>
+                <w:b/>
+                <w:bCs/>
+                <w:i/>
+                <w:iCs/>
+                <w:color w:val="000000"/>
+                <w:lang w:eastAsia="zh-CN"/>
+              </w:rPr>
+            </w:pPr>
+            <w:r>
+              <w:rPr>
+                <w:rFonts w:ascii="Calibri" w:eastAsia="Times New Roman" w:hAnsi="Calibri" w:cs="Calibri"/>
+                <w:b/>
+                <w:bCs/>
+                <w:i/>
+                <w:iCs/>
+                <w:color w:val="000000"/>
+                <w:lang w:eastAsia="zh-CN"/>
+              </w:rPr>
+              <w:t>0.53</w:t>
+            </w:r>
+          </w:p>
+        </w:tc>
+        <w:tc>
+          <w:tcPr>
+            <w:tcW w:w="681" w:type="pct"/>
+            <w:tcBorders>
+              <w:top w:val="nil"/>
+              <w:left w:val="single" w:sz="4" w:space="0" w:color="auto"/>
+              <w:bottom w:val="single" w:sz="4" w:space="0" w:color="auto"/>
+              <w:right w:val="single" w:sz="4" w:space="0" w:color="auto"/>
+            </w:tcBorders>
+            <w:shd w:val="clear" w:color="auto" w:fill="auto"/>
+            <w:noWrap/>
+            <w:vAlign w:val="bottom"/>
+            <w:hideMark/>
+          </w:tcPr>
+          <w:p>
+            <w:pPr>
+              <w:jc w:val="center"/>
+              <w:rPr>
+                <w:rFonts w:ascii="Calibri" w:eastAsia="Times New Roman" w:hAnsi="Calibri" w:cs="Calibri"/>
+                <w:b/>
+                <w:bCs/>
+                <w:i/>
+                <w:iCs/>
+                <w:lang w:eastAsia="zh-CN"/>
+              </w:rPr>
+            </w:pPr>
+            <w:r>
+              <w:rPr>
+                <w:rFonts w:ascii="Calibri" w:eastAsia="Times New Roman" w:hAnsi="Calibri" w:cs="Calibri"/>
+                <w:b/>
+                <w:bCs/>
+                <w:i/>
+                <w:iCs/>
+                <w:lang w:eastAsia="zh-CN"/>
+              </w:rPr>
+              <w:t>0.45</w:t>
+            </w:r>
+          </w:p>
+        </w:tc>
+        <w:tc>
+          <w:tcPr>
+            <w:tcW w:w="747" w:type="pct"/>
+            <w:tcBorders>
+              <w:top w:val="nil"/>
+              <w:left w:val="nil"/>
+              <w:bottom w:val="single" w:sz="4" w:space="0" w:color="auto"/>
+              <w:right w:val="single" w:sz="4" w:space="0" w:color="auto"/>
+            </w:tcBorders>
+            <w:shd w:val="clear" w:color="auto" w:fill="auto"/>
+            <w:noWrap/>
+            <w:vAlign w:val="bottom"/>
+            <w:hideMark/>
+          </w:tcPr>
+          <w:p>
+            <w:pPr>
+              <w:jc w:val="center"/>
+              <w:rPr>
+                <w:rFonts w:ascii="Calibri" w:eastAsia="Times New Roman" w:hAnsi="Calibri" w:cs="Calibri"/>
+                <w:b/>
+                <w:bCs/>
+                <w:i/>
+                <w:iCs/>
+                <w:color w:val="000000"/>
+                <w:lang w:eastAsia="zh-CN"/>
+              </w:rPr>
+            </w:pPr>
+            <w:r>
+              <w:rPr>
+                <w:rFonts w:ascii="Calibri" w:eastAsia="Times New Roman" w:hAnsi="Calibri" w:cs="Calibri"/>
+                <w:b/>
+                <w:bCs/>
+                <w:i/>
+                <w:iCs/>
+                <w:color w:val="000000"/>
+                <w:lang w:eastAsia="zh-CN"/>
+              </w:rPr>
+              <w:t>0.44</w:t>
+            </w:r>
+          </w:p>
+        </w:tc>
+        <w:tc>
+          <w:tcPr>
+            <w:tcW w:w="746" w:type="pct"/>
+            <w:tcBorders>
+              <w:top w:val="nil"/>
+              <w:left w:val="nil"/>
+              <w:bottom w:val="single" w:sz="4" w:space="0" w:color="auto"/>
+              <w:right w:val="single" w:sz="8" w:space="0" w:color="auto"/>
+            </w:tcBorders>
+            <w:shd w:val="clear" w:color="auto" w:fill="auto"/>
+            <w:noWrap/>
+            <w:vAlign w:val="bottom"/>
+            <w:hideMark/>
+          </w:tcPr>
+          <w:p>
+            <w:pPr>
+              <w:jc w:val="center"/>
+              <w:rPr>
+                <w:rFonts w:ascii="Calibri" w:eastAsia="Times New Roman" w:hAnsi="Calibri" w:cs="Calibri"/>
+                <w:b/>
+                <w:bCs/>
+                <w:i/>
+                <w:iCs/>
+                <w:color w:val="000000"/>
+                <w:lang w:eastAsia="zh-CN"/>
+              </w:rPr>
+            </w:pPr>
+            <w:r>
+              <w:rPr>
+                <w:rFonts w:ascii="Calibri" w:eastAsia="Times New Roman" w:hAnsi="Calibri" w:cs="Calibri"/>
+                <w:b/>
+                <w:bCs/>
+                <w:i/>
+                <w:iCs/>
+                <w:color w:val="000000"/>
+                <w:lang w:eastAsia="zh-CN"/>
+              </w:rPr>
+              <w:t>0.47</w:t>
+            </w:r>
+          </w:p>
+        </w:tc>
+      </w:tr>
+      <w:tr>
+        <w:trPr>
+          <w:trHeight w:val="300"/>
+        </w:trPr>
+        <w:tc>
+          <w:tcPr>
+            <w:tcW w:w="654" w:type="pct"/>
+            <w:tcBorders>
+              <w:top w:val="nil"/>
+              <w:left w:val="single" w:sz="8" w:space="0" w:color="auto"/>
+              <w:bottom w:val="single" w:sz="4" w:space="0" w:color="auto"/>
+              <w:right w:val="single" w:sz="4" w:space="0" w:color="auto"/>
+            </w:tcBorders>
+            <w:shd w:val="clear" w:color="auto" w:fill="auto"/>
+            <w:noWrap/>
+            <w:vAlign w:val="bottom"/>
+            <w:hideMark/>
+          </w:tcPr>
+          <w:p>
+            <w:pPr>
+              <w:jc w:val="center"/>
+              <w:rPr>
+                <w:rFonts w:ascii="Calibri" w:eastAsia="Times New Roman" w:hAnsi="Calibri" w:cs="Calibri"/>
+                <w:color w:val="000000"/>
+                <w:lang w:eastAsia="zh-CN"/>
+              </w:rPr>
+            </w:pPr>
+            <w:r>
+              <w:rPr>
+                <w:rFonts w:ascii="Calibri" w:eastAsia="Times New Roman" w:hAnsi="Calibri" w:cs="Calibri"/>
+                <w:color w:val="000000"/>
+                <w:lang w:eastAsia="zh-CN"/>
+              </w:rPr>
+              <w:t>250</w:t>
+            </w:r>
+          </w:p>
+        </w:tc>
+        <w:tc>
+          <w:tcPr>
+            <w:tcW w:w="681" w:type="pct"/>
+            <w:tcBorders>
+              <w:top w:val="nil"/>
+              <w:left w:val="nil"/>
+              <w:bottom w:val="single" w:sz="4" w:space="0" w:color="auto"/>
+              <w:right w:val="single" w:sz="4" w:space="0" w:color="auto"/>
+            </w:tcBorders>
+            <w:shd w:val="clear" w:color="auto" w:fill="auto"/>
+            <w:noWrap/>
+            <w:vAlign w:val="bottom"/>
+            <w:hideMark/>
+          </w:tcPr>
+          <w:p>
+            <w:pPr>
+              <w:jc w:val="center"/>
+              <w:rPr>
+                <w:rFonts w:ascii="Calibri" w:eastAsia="Times New Roman" w:hAnsi="Calibri" w:cs="Calibri"/>
+                <w:b/>
+                <w:bCs/>
+                <w:i/>
+                <w:iCs/>
+                <w:color w:val="000000"/>
+                <w:lang w:eastAsia="zh-CN"/>
+              </w:rPr>
+            </w:pPr>
+            <w:r>
+              <w:rPr>
+                <w:rFonts w:ascii="Calibri" w:eastAsia="Times New Roman" w:hAnsi="Calibri" w:cs="Calibri"/>
+                <w:b/>
+                <w:bCs/>
+                <w:i/>
+                <w:iCs/>
+                <w:color w:val="000000"/>
+                <w:lang w:eastAsia="zh-CN"/>
+              </w:rPr>
+              <w:t>0.55</w:t>
+            </w:r>
+          </w:p>
+        </w:tc>
+        <w:tc>
+          <w:tcPr>
+            <w:tcW w:w="746" w:type="pct"/>
+            <w:tcBorders>
+              <w:top w:val="nil"/>
+              <w:left w:val="nil"/>
+              <w:bottom w:val="single" w:sz="4" w:space="0" w:color="auto"/>
+              <w:right w:val="single" w:sz="4" w:space="0" w:color="auto"/>
+            </w:tcBorders>
+            <w:shd w:val="clear" w:color="auto" w:fill="auto"/>
+            <w:noWrap/>
+            <w:vAlign w:val="bottom"/>
+            <w:hideMark/>
+          </w:tcPr>
+          <w:p>
+            <w:pPr>
+              <w:jc w:val="center"/>
+              <w:rPr>
+                <w:rFonts w:ascii="Calibri" w:eastAsia="Times New Roman" w:hAnsi="Calibri" w:cs="Calibri"/>
+                <w:b/>
+                <w:bCs/>
+                <w:i/>
+                <w:iCs/>
+                <w:color w:val="000000"/>
+                <w:lang w:eastAsia="zh-CN"/>
+              </w:rPr>
+            </w:pPr>
+            <w:r>
+              <w:rPr>
+                <w:rFonts w:ascii="Calibri" w:eastAsia="Times New Roman" w:hAnsi="Calibri" w:cs="Calibri"/>
+                <w:b/>
+                <w:bCs/>
+                <w:i/>
+                <w:iCs/>
+                <w:color w:val="000000"/>
+                <w:lang w:eastAsia="zh-CN"/>
+              </w:rPr>
+              <w:t>0.54</w:t>
+            </w:r>
+          </w:p>
+        </w:tc>
+        <w:tc>
+          <w:tcPr>
+            <w:tcW w:w="746" w:type="pct"/>
+            <w:tcBorders>
+              <w:top w:val="nil"/>
+              <w:left w:val="nil"/>
+              <w:bottom w:val="single" w:sz="4" w:space="0" w:color="auto"/>
+              <w:right w:val="single" w:sz="8" w:space="0" w:color="auto"/>
+            </w:tcBorders>
+            <w:shd w:val="clear" w:color="auto" w:fill="auto"/>
+            <w:noWrap/>
+            <w:vAlign w:val="bottom"/>
+            <w:hideMark/>
+          </w:tcPr>
+          <w:p>
+            <w:pPr>
+              <w:jc w:val="center"/>
+              <w:rPr>
+                <w:rFonts w:ascii="Calibri" w:eastAsia="Times New Roman" w:hAnsi="Calibri" w:cs="Calibri"/>
+                <w:b/>
+                <w:bCs/>
+                <w:i/>
+                <w:iCs/>
+                <w:color w:val="000000"/>
+                <w:lang w:eastAsia="zh-CN"/>
+              </w:rPr>
+            </w:pPr>
+            <w:r>
+              <w:rPr>
+                <w:rFonts w:ascii="Calibri" w:eastAsia="Times New Roman" w:hAnsi="Calibri" w:cs="Calibri"/>
+                <w:b/>
+                <w:bCs/>
+                <w:i/>
+                <w:iCs/>
+                <w:color w:val="000000"/>
+                <w:lang w:eastAsia="zh-CN"/>
+              </w:rPr>
+              <w:t>0.55</w:t>
+            </w:r>
+          </w:p>
+        </w:tc>
+        <w:tc>
+          <w:tcPr>
+            <w:tcW w:w="681" w:type="pct"/>
+            <w:tcBorders>
+              <w:top w:val="nil"/>
+              <w:left w:val="single" w:sz="4" w:space="0" w:color="auto"/>
+              <w:bottom w:val="single" w:sz="4" w:space="0" w:color="auto"/>
+              <w:right w:val="single" w:sz="4" w:space="0" w:color="auto"/>
+            </w:tcBorders>
+            <w:shd w:val="clear" w:color="auto" w:fill="auto"/>
+            <w:noWrap/>
+            <w:vAlign w:val="bottom"/>
+            <w:hideMark/>
+          </w:tcPr>
+          <w:p>
+            <w:pPr>
+              <w:jc w:val="center"/>
+              <w:rPr>
+                <w:rFonts w:ascii="Calibri" w:eastAsia="Times New Roman" w:hAnsi="Calibri" w:cs="Calibri"/>
+                <w:color w:val="FF0000"/>
+                <w:lang w:eastAsia="zh-CN"/>
+              </w:rPr>
+            </w:pPr>
+            <w:r>
+              <w:rPr>
+                <w:rFonts w:ascii="Calibri" w:eastAsia="Times New Roman" w:hAnsi="Calibri" w:cs="Calibri"/>
+                <w:color w:val="FF0000"/>
+                <w:lang w:eastAsia="zh-CN"/>
+              </w:rPr>
+              <w:t>0.48</w:t>
+            </w:r>
+          </w:p>
+        </w:tc>
+        <w:tc>
+          <w:tcPr>
+            <w:tcW w:w="747" w:type="pct"/>
+            <w:tcBorders>
+              <w:top w:val="nil"/>
+              <w:left w:val="nil"/>
+              <w:bottom w:val="single" w:sz="4" w:space="0" w:color="auto"/>
+              <w:right w:val="single" w:sz="4" w:space="0" w:color="auto"/>
+            </w:tcBorders>
+            <w:shd w:val="clear" w:color="auto" w:fill="auto"/>
+            <w:noWrap/>
+            <w:vAlign w:val="bottom"/>
+            <w:hideMark/>
+          </w:tcPr>
+          <w:p>
+            <w:pPr>
+              <w:jc w:val="center"/>
+              <w:rPr>
+                <w:rFonts w:ascii="Calibri" w:eastAsia="Times New Roman" w:hAnsi="Calibri" w:cs="Calibri"/>
+                <w:b/>
+                <w:bCs/>
+                <w:i/>
+                <w:iCs/>
+                <w:color w:val="000000"/>
+                <w:lang w:eastAsia="zh-CN"/>
+              </w:rPr>
+            </w:pPr>
+            <w:r>
+              <w:rPr>
+                <w:rFonts w:ascii="Calibri" w:eastAsia="Times New Roman" w:hAnsi="Calibri" w:cs="Calibri"/>
+                <w:b/>
+                <w:bCs/>
+                <w:i/>
+                <w:iCs/>
+                <w:color w:val="000000"/>
+                <w:lang w:eastAsia="zh-CN"/>
+              </w:rPr>
+              <w:t>0.48</w:t>
+            </w:r>
+          </w:p>
+        </w:tc>
+        <w:tc>
+          <w:tcPr>
+            <w:tcW w:w="746" w:type="pct"/>
+            <w:tcBorders>
+              <w:top w:val="nil"/>
+              <w:left w:val="nil"/>
+              <w:bottom w:val="single" w:sz="4" w:space="0" w:color="auto"/>
+              <w:right w:val="single" w:sz="8" w:space="0" w:color="auto"/>
+            </w:tcBorders>
+            <w:shd w:val="clear" w:color="auto" w:fill="auto"/>
+            <w:noWrap/>
+            <w:vAlign w:val="bottom"/>
+            <w:hideMark/>
+          </w:tcPr>
+          <w:p>
+            <w:pPr>
+              <w:jc w:val="center"/>
+              <w:rPr>
+                <w:rFonts w:ascii="Calibri" w:eastAsia="Times New Roman" w:hAnsi="Calibri" w:cs="Calibri"/>
+                <w:b/>
+                <w:bCs/>
+                <w:i/>
+                <w:iCs/>
+                <w:color w:val="000000"/>
+                <w:lang w:eastAsia="zh-CN"/>
+              </w:rPr>
+            </w:pPr>
+            <w:r>
+              <w:rPr>
+                <w:rFonts w:ascii="Calibri" w:eastAsia="Times New Roman" w:hAnsi="Calibri" w:cs="Calibri"/>
+                <w:b/>
+                <w:bCs/>
+                <w:i/>
+                <w:iCs/>
+                <w:color w:val="000000"/>
+                <w:lang w:eastAsia="zh-CN"/>
+              </w:rPr>
+              <w:t>0.50</w:t>
+            </w:r>
+          </w:p>
+        </w:tc>
+      </w:tr>
+      <w:tr>
+        <w:trPr>
+          <w:trHeight w:val="300"/>
+        </w:trPr>
+        <w:tc>
+          <w:tcPr>
+            <w:tcW w:w="654" w:type="pct"/>
+            <w:tcBorders>
+              <w:top w:val="nil"/>
+              <w:left w:val="single" w:sz="8" w:space="0" w:color="auto"/>
+              <w:bottom w:val="single" w:sz="4" w:space="0" w:color="auto"/>
+              <w:right w:val="single" w:sz="4" w:space="0" w:color="auto"/>
+            </w:tcBorders>
+            <w:shd w:val="clear" w:color="auto" w:fill="auto"/>
+            <w:noWrap/>
+            <w:vAlign w:val="bottom"/>
+            <w:hideMark/>
+          </w:tcPr>
+          <w:p>
+            <w:pPr>
+              <w:jc w:val="center"/>
+              <w:rPr>
+                <w:rFonts w:ascii="Calibri" w:eastAsia="Times New Roman" w:hAnsi="Calibri" w:cs="Calibri"/>
+                <w:color w:val="000000"/>
+                <w:lang w:eastAsia="zh-CN"/>
+              </w:rPr>
+            </w:pPr>
+            <w:r>
+              <w:rPr>
+                <w:rFonts w:ascii="Calibri" w:eastAsia="Times New Roman" w:hAnsi="Calibri" w:cs="Calibri"/>
+                <w:color w:val="000000"/>
+                <w:lang w:eastAsia="zh-CN"/>
+              </w:rPr>
+              <w:t>275</w:t>
+            </w:r>
+          </w:p>
+        </w:tc>
+        <w:tc>
+          <w:tcPr>
+            <w:tcW w:w="681" w:type="pct"/>
+            <w:tcBorders>
+              <w:top w:val="nil"/>
+              <w:left w:val="nil"/>
+              <w:bottom w:val="single" w:sz="4" w:space="0" w:color="auto"/>
+              <w:right w:val="single" w:sz="4" w:space="0" w:color="auto"/>
+            </w:tcBorders>
+            <w:shd w:val="clear" w:color="auto" w:fill="auto"/>
+            <w:noWrap/>
+            <w:vAlign w:val="bottom"/>
+            <w:hideMark/>
+          </w:tcPr>
+          <w:p>
+            <w:pPr>
+              <w:jc w:val="center"/>
+              <w:rPr>
+                <w:rFonts w:ascii="Calibri" w:eastAsia="Times New Roman" w:hAnsi="Calibri" w:cs="Calibri"/>
+                <w:color w:val="FF0000"/>
+                <w:lang w:eastAsia="zh-CN"/>
+              </w:rPr>
+            </w:pPr>
+            <w:r>
+              <w:rPr>
+                <w:rFonts w:ascii="Calibri" w:eastAsia="Times New Roman" w:hAnsi="Calibri" w:cs="Calibri"/>
+                <w:color w:val="FF0000"/>
+                <w:lang w:eastAsia="zh-CN"/>
+              </w:rPr>
+              <w:t>0.56</w:t>
+            </w:r>
+          </w:p>
+        </w:tc>
+        <w:tc>
+          <w:tcPr>
+            <w:tcW w:w="746" w:type="pct"/>
+            <w:tcBorders>
+              <w:top w:val="nil"/>
+              <w:left w:val="nil"/>
+              <w:bottom w:val="single" w:sz="4" w:space="0" w:color="auto"/>
+              <w:right w:val="single" w:sz="4" w:space="0" w:color="auto"/>
+            </w:tcBorders>
+            <w:shd w:val="clear" w:color="auto" w:fill="auto"/>
+            <w:noWrap/>
+            <w:vAlign w:val="bottom"/>
+            <w:hideMark/>
+          </w:tcPr>
+          <w:p>
+            <w:pPr>
+              <w:jc w:val="center"/>
+              <w:rPr>
+                <w:rFonts w:ascii="Calibri" w:eastAsia="Times New Roman" w:hAnsi="Calibri" w:cs="Calibri"/>
+                <w:color w:val="FF0000"/>
+                <w:lang w:eastAsia="zh-CN"/>
+              </w:rPr>
+            </w:pPr>
+            <w:r>
+              <w:rPr>
+                <w:rFonts w:ascii="Calibri" w:eastAsia="Times New Roman" w:hAnsi="Calibri" w:cs="Calibri"/>
+                <w:color w:val="FF0000"/>
+                <w:lang w:eastAsia="zh-CN"/>
+              </w:rPr>
+              <w:t>0.55</w:t>
+            </w:r>
+          </w:p>
+        </w:tc>
+        <w:tc>
+          <w:tcPr>
+            <w:tcW w:w="746" w:type="pct"/>
+            <w:tcBorders>
+              <w:top w:val="nil"/>
+              <w:left w:val="nil"/>
+              <w:bottom w:val="single" w:sz="4" w:space="0" w:color="auto"/>
+              <w:right w:val="single" w:sz="8" w:space="0" w:color="auto"/>
+            </w:tcBorders>
+            <w:shd w:val="clear" w:color="auto" w:fill="auto"/>
+            <w:noWrap/>
+            <w:vAlign w:val="bottom"/>
+            <w:hideMark/>
+          </w:tcPr>
+          <w:p>
+            <w:pPr>
+              <w:jc w:val="center"/>
+              <w:rPr>
+                <w:rFonts w:ascii="Calibri" w:eastAsia="Times New Roman" w:hAnsi="Calibri" w:cs="Calibri"/>
+                <w:color w:val="FF0000"/>
+                <w:lang w:eastAsia="zh-CN"/>
+              </w:rPr>
+            </w:pPr>
+            <w:r>
+              <w:rPr>
+                <w:rFonts w:ascii="Calibri" w:eastAsia="Times New Roman" w:hAnsi="Calibri" w:cs="Calibri"/>
+                <w:color w:val="FF0000"/>
+                <w:lang w:eastAsia="zh-CN"/>
+              </w:rPr>
+              <w:t>0.56</w:t>
+            </w:r>
+          </w:p>
+        </w:tc>
+        <w:tc>
+          <w:tcPr>
+            <w:tcW w:w="681" w:type="pct"/>
+            <w:tcBorders>
+              <w:top w:val="nil"/>
+              <w:left w:val="single" w:sz="4" w:space="0" w:color="auto"/>
+              <w:bottom w:val="single" w:sz="4" w:space="0" w:color="auto"/>
+              <w:right w:val="single" w:sz="4" w:space="0" w:color="auto"/>
+            </w:tcBorders>
+            <w:shd w:val="clear" w:color="auto" w:fill="auto"/>
+            <w:noWrap/>
+            <w:vAlign w:val="bottom"/>
+            <w:hideMark/>
+          </w:tcPr>
+          <w:p>
+            <w:pPr>
+              <w:jc w:val="center"/>
+              <w:rPr>
+                <w:rFonts w:ascii="Calibri" w:eastAsia="Times New Roman" w:hAnsi="Calibri" w:cs="Calibri"/>
+                <w:color w:val="FF0000"/>
+                <w:lang w:eastAsia="zh-CN"/>
+              </w:rPr>
+            </w:pPr>
+            <w:r>
+              <w:rPr>
+                <w:rFonts w:ascii="Calibri" w:eastAsia="Times New Roman" w:hAnsi="Calibri" w:cs="Calibri"/>
+                <w:color w:val="FF0000"/>
+                <w:lang w:eastAsia="zh-CN"/>
+              </w:rPr>
+              <w:t>0.49</w:t>
+            </w:r>
+          </w:p>
+        </w:tc>
+        <w:tc>
+          <w:tcPr>
+            <w:tcW w:w="747" w:type="pct"/>
+            <w:tcBorders>
+              <w:top w:val="nil"/>
+              <w:left w:val="nil"/>
+              <w:bottom w:val="single" w:sz="4" w:space="0" w:color="auto"/>
+              <w:right w:val="single" w:sz="4" w:space="0" w:color="auto"/>
+            </w:tcBorders>
+            <w:shd w:val="clear" w:color="auto" w:fill="auto"/>
+            <w:noWrap/>
+            <w:vAlign w:val="bottom"/>
+            <w:hideMark/>
+          </w:tcPr>
+          <w:p>
+            <w:pPr>
+              <w:jc w:val="center"/>
+              <w:rPr>
+                <w:rFonts w:ascii="Calibri" w:eastAsia="Times New Roman" w:hAnsi="Calibri" w:cs="Calibri"/>
+                <w:color w:val="FF0000"/>
+                <w:lang w:eastAsia="zh-CN"/>
+              </w:rPr>
+            </w:pPr>
+            <w:r>
+              <w:rPr>
+                <w:rFonts w:ascii="Calibri" w:eastAsia="Times New Roman" w:hAnsi="Calibri" w:cs="Calibri"/>
+                <w:color w:val="FF0000"/>
+                <w:lang w:eastAsia="zh-CN"/>
+              </w:rPr>
+              <w:t>0.50</w:t>
+            </w:r>
+          </w:p>
+        </w:tc>
+        <w:tc>
+          <w:tcPr>
+            <w:tcW w:w="746" w:type="pct"/>
+            <w:tcBorders>
+              <w:top w:val="nil"/>
+              <w:left w:val="nil"/>
+              <w:bottom w:val="single" w:sz="4" w:space="0" w:color="auto"/>
+              <w:right w:val="single" w:sz="8" w:space="0" w:color="auto"/>
+            </w:tcBorders>
+            <w:shd w:val="clear" w:color="auto" w:fill="auto"/>
+            <w:noWrap/>
+            <w:vAlign w:val="bottom"/>
+            <w:hideMark/>
+          </w:tcPr>
+          <w:p>
+            <w:pPr>
+              <w:jc w:val="center"/>
+              <w:rPr>
+                <w:rFonts w:ascii="Calibri" w:eastAsia="Times New Roman" w:hAnsi="Calibri" w:cs="Calibri"/>
+                <w:color w:val="FF0000"/>
+                <w:lang w:eastAsia="zh-CN"/>
+              </w:rPr>
+            </w:pPr>
+            <w:r>
+              <w:rPr>
+                <w:rFonts w:ascii="Calibri" w:eastAsia="Times New Roman" w:hAnsi="Calibri" w:cs="Calibri"/>
+                <w:color w:val="FF0000"/>
+                <w:lang w:eastAsia="zh-CN"/>
+              </w:rPr>
+              <w:t>0.51</w:t>
+            </w:r>
+          </w:p>
+        </w:tc>
+      </w:tr>
+      <w:tr>
+        <w:trPr>
+          <w:trHeight w:val="300"/>
+        </w:trPr>
+        <w:tc>
+          <w:tcPr>
+            <w:tcW w:w="654" w:type="pct"/>
+            <w:tcBorders>
+              <w:top w:val="nil"/>
+              <w:left w:val="single" w:sz="8" w:space="0" w:color="auto"/>
+              <w:bottom w:val="single" w:sz="4" w:space="0" w:color="auto"/>
+              <w:right w:val="single" w:sz="4" w:space="0" w:color="auto"/>
+            </w:tcBorders>
+            <w:shd w:val="clear" w:color="auto" w:fill="auto"/>
+            <w:noWrap/>
+            <w:vAlign w:val="bottom"/>
+            <w:hideMark/>
+          </w:tcPr>
+          <w:p>
+            <w:pPr>
+              <w:jc w:val="center"/>
+              <w:rPr>
+                <w:rFonts w:ascii="Calibri" w:eastAsia="Times New Roman" w:hAnsi="Calibri" w:cs="Calibri"/>
+                <w:color w:val="000000"/>
+                <w:lang w:eastAsia="zh-CN"/>
+              </w:rPr>
+            </w:pPr>
+            <w:r>
+              <w:rPr>
+                <w:rFonts w:ascii="Calibri" w:eastAsia="Times New Roman" w:hAnsi="Calibri" w:cs="Calibri"/>
+                <w:color w:val="000000"/>
+                <w:lang w:eastAsia="zh-CN"/>
+              </w:rPr>
+              <w:t>300</w:t>
+            </w:r>
+          </w:p>
+        </w:tc>
+        <w:tc>
+          <w:tcPr>
+            <w:tcW w:w="681" w:type="pct"/>
+            <w:tcBorders>
+              <w:top w:val="nil"/>
+              <w:left w:val="nil"/>
+              <w:bottom w:val="single" w:sz="4" w:space="0" w:color="auto"/>
+              <w:right w:val="single" w:sz="4" w:space="0" w:color="auto"/>
+            </w:tcBorders>
+            <w:shd w:val="clear" w:color="auto" w:fill="auto"/>
+            <w:noWrap/>
+            <w:vAlign w:val="bottom"/>
+            <w:hideMark/>
+          </w:tcPr>
+          <w:p>
+            <w:pPr>
+              <w:jc w:val="center"/>
+              <w:rPr>
+                <w:rFonts w:ascii="Calibri" w:eastAsia="Times New Roman" w:hAnsi="Calibri" w:cs="Calibri"/>
+                <w:b/>
+                <w:bCs/>
+                <w:i/>
+                <w:iCs/>
+                <w:color w:val="000000"/>
+                <w:lang w:eastAsia="zh-CN"/>
+              </w:rPr>
+            </w:pPr>
+            <w:r>
+              <w:rPr>
+                <w:rFonts w:ascii="Calibri" w:eastAsia="Times New Roman" w:hAnsi="Calibri" w:cs="Calibri"/>
+                <w:b/>
+                <w:bCs/>
+                <w:i/>
+                <w:iCs/>
+                <w:color w:val="000000"/>
+                <w:lang w:eastAsia="zh-CN"/>
+              </w:rPr>
+              <w:t>0.57</w:t>
+            </w:r>
+          </w:p>
+        </w:tc>
+        <w:tc>
+          <w:tcPr>
+            <w:tcW w:w="746" w:type="pct"/>
+            <w:tcBorders>
+              <w:top w:val="nil"/>
+              <w:left w:val="nil"/>
+              <w:bottom w:val="single" w:sz="4" w:space="0" w:color="auto"/>
+              <w:right w:val="single" w:sz="4" w:space="0" w:color="auto"/>
+            </w:tcBorders>
+            <w:shd w:val="clear" w:color="auto" w:fill="auto"/>
+            <w:noWrap/>
+            <w:vAlign w:val="bottom"/>
+            <w:hideMark/>
+          </w:tcPr>
+          <w:p>
+            <w:pPr>
+              <w:jc w:val="center"/>
+              <w:rPr>
+                <w:rFonts w:ascii="Calibri" w:eastAsia="Times New Roman" w:hAnsi="Calibri" w:cs="Calibri"/>
+                <w:b/>
+                <w:bCs/>
+                <w:i/>
+                <w:iCs/>
+                <w:color w:val="000000"/>
+                <w:lang w:eastAsia="zh-CN"/>
+              </w:rPr>
+            </w:pPr>
+            <w:r>
+              <w:rPr>
+                <w:rFonts w:ascii="Calibri" w:eastAsia="Times New Roman" w:hAnsi="Calibri" w:cs="Calibri"/>
+                <w:b/>
+                <w:bCs/>
+                <w:i/>
+                <w:iCs/>
+                <w:color w:val="000000"/>
+                <w:lang w:eastAsia="zh-CN"/>
+              </w:rPr>
+              <w:t>0.56</w:t>
+            </w:r>
+          </w:p>
+        </w:tc>
+        <w:tc>
+          <w:tcPr>
+            <w:tcW w:w="746" w:type="pct"/>
+            <w:tcBorders>
+              <w:top w:val="nil"/>
+              <w:left w:val="nil"/>
+              <w:bottom w:val="single" w:sz="4" w:space="0" w:color="auto"/>
+              <w:right w:val="single" w:sz="8" w:space="0" w:color="auto"/>
+            </w:tcBorders>
+            <w:shd w:val="clear" w:color="auto" w:fill="auto"/>
+            <w:noWrap/>
+            <w:vAlign w:val="bottom"/>
+            <w:hideMark/>
+          </w:tcPr>
+          <w:p>
+            <w:pPr>
+              <w:jc w:val="center"/>
+              <w:rPr>
+                <w:rFonts w:ascii="Calibri" w:eastAsia="Times New Roman" w:hAnsi="Calibri" w:cs="Calibri"/>
+                <w:b/>
+                <w:bCs/>
+                <w:i/>
+                <w:iCs/>
+                <w:color w:val="000000"/>
+                <w:lang w:eastAsia="zh-CN"/>
+              </w:rPr>
+            </w:pPr>
+            <w:r>
+              <w:rPr>
+                <w:rFonts w:ascii="Calibri" w:eastAsia="Times New Roman" w:hAnsi="Calibri" w:cs="Calibri"/>
+                <w:b/>
+                <w:bCs/>
+                <w:i/>
+                <w:iCs/>
+                <w:color w:val="000000"/>
+                <w:lang w:eastAsia="zh-CN"/>
+              </w:rPr>
+              <w:t>0.57</w:t>
+            </w:r>
+          </w:p>
+        </w:tc>
+        <w:tc>
+          <w:tcPr>
+            <w:tcW w:w="681" w:type="pct"/>
+            <w:tcBorders>
+              <w:top w:val="nil"/>
+              <w:left w:val="single" w:sz="4" w:space="0" w:color="auto"/>
+              <w:bottom w:val="single" w:sz="4" w:space="0" w:color="auto"/>
+              <w:right w:val="single" w:sz="4" w:space="0" w:color="auto"/>
+            </w:tcBorders>
+            <w:shd w:val="clear" w:color="auto" w:fill="auto"/>
+            <w:noWrap/>
+            <w:vAlign w:val="bottom"/>
+            <w:hideMark/>
+          </w:tcPr>
+          <w:p>
+            <w:pPr>
+              <w:jc w:val="center"/>
+              <w:rPr>
+                <w:rFonts w:ascii="Calibri" w:eastAsia="Times New Roman" w:hAnsi="Calibri" w:cs="Calibri"/>
+                <w:b/>
+                <w:bCs/>
+                <w:i/>
+                <w:iCs/>
+                <w:lang w:eastAsia="zh-CN"/>
+              </w:rPr>
+            </w:pPr>
+            <w:r>
+              <w:rPr>
+                <w:rFonts w:ascii="Calibri" w:eastAsia="Times New Roman" w:hAnsi="Calibri" w:cs="Calibri"/>
+                <w:b/>
+                <w:bCs/>
+                <w:i/>
+                <w:iCs/>
+                <w:lang w:eastAsia="zh-CN"/>
+              </w:rPr>
+              <w:t>0.50</w:t>
+            </w:r>
+          </w:p>
+        </w:tc>
+        <w:tc>
+          <w:tcPr>
+            <w:tcW w:w="747" w:type="pct"/>
+            <w:tcBorders>
+              <w:top w:val="nil"/>
+              <w:left w:val="nil"/>
+              <w:bottom w:val="single" w:sz="4" w:space="0" w:color="auto"/>
+              <w:right w:val="single" w:sz="4" w:space="0" w:color="auto"/>
+            </w:tcBorders>
+            <w:shd w:val="clear" w:color="auto" w:fill="auto"/>
+            <w:noWrap/>
+            <w:vAlign w:val="bottom"/>
+            <w:hideMark/>
+          </w:tcPr>
+          <w:p>
+            <w:pPr>
+              <w:jc w:val="center"/>
+              <w:rPr>
+                <w:rFonts w:ascii="Calibri" w:eastAsia="Times New Roman" w:hAnsi="Calibri" w:cs="Calibri"/>
+                <w:b/>
+                <w:bCs/>
+                <w:i/>
+                <w:iCs/>
+                <w:color w:val="000000"/>
+                <w:lang w:eastAsia="zh-CN"/>
+              </w:rPr>
+            </w:pPr>
+            <w:r>
+              <w:rPr>
+                <w:rFonts w:ascii="Calibri" w:eastAsia="Times New Roman" w:hAnsi="Calibri" w:cs="Calibri"/>
+                <w:b/>
+                <w:bCs/>
+                <w:i/>
+                <w:iCs/>
+                <w:color w:val="000000"/>
+                <w:lang w:eastAsia="zh-CN"/>
+              </w:rPr>
+              <w:t>0.51</w:t>
+            </w:r>
+          </w:p>
+        </w:tc>
+        <w:tc>
+          <w:tcPr>
+            <w:tcW w:w="746" w:type="pct"/>
+            <w:tcBorders>
+              <w:top w:val="nil"/>
+              <w:left w:val="nil"/>
+              <w:bottom w:val="single" w:sz="4" w:space="0" w:color="auto"/>
+              <w:right w:val="single" w:sz="8" w:space="0" w:color="auto"/>
+            </w:tcBorders>
+            <w:shd w:val="clear" w:color="auto" w:fill="auto"/>
+            <w:noWrap/>
+            <w:vAlign w:val="bottom"/>
+            <w:hideMark/>
+          </w:tcPr>
+          <w:p>
+            <w:pPr>
+              <w:jc w:val="center"/>
+              <w:rPr>
+                <w:rFonts w:ascii="Calibri" w:eastAsia="Times New Roman" w:hAnsi="Calibri" w:cs="Calibri"/>
+                <w:b/>
+                <w:bCs/>
+                <w:i/>
+                <w:iCs/>
+                <w:color w:val="000000"/>
+                <w:lang w:eastAsia="zh-CN"/>
+              </w:rPr>
+            </w:pPr>
+            <w:r>
+              <w:rPr>
+                <w:rFonts w:ascii="Calibri" w:eastAsia="Times New Roman" w:hAnsi="Calibri" w:cs="Calibri"/>
+                <w:b/>
+                <w:bCs/>
+                <w:i/>
+                <w:iCs/>
+                <w:color w:val="000000"/>
+                <w:lang w:eastAsia="zh-CN"/>
+              </w:rPr>
+              <w:t>0.53</w:t>
+            </w:r>
+          </w:p>
+        </w:tc>
+      </w:tr>
+      <w:tr>
+        <w:trPr>
+          <w:trHeight w:val="300"/>
+        </w:trPr>
+        <w:tc>
+          <w:tcPr>
+            <w:tcW w:w="654" w:type="pct"/>
+            <w:tcBorders>
+              <w:top w:val="nil"/>
+              <w:left w:val="single" w:sz="8" w:space="0" w:color="auto"/>
+              <w:bottom w:val="single" w:sz="4" w:space="0" w:color="auto"/>
+              <w:right w:val="single" w:sz="4" w:space="0" w:color="auto"/>
+            </w:tcBorders>
+            <w:shd w:val="clear" w:color="auto" w:fill="auto"/>
+            <w:noWrap/>
+            <w:vAlign w:val="bottom"/>
+            <w:hideMark/>
+          </w:tcPr>
+          <w:p>
+            <w:pPr>
+              <w:jc w:val="center"/>
+              <w:rPr>
+                <w:rFonts w:ascii="Calibri" w:eastAsia="Times New Roman" w:hAnsi="Calibri" w:cs="Calibri"/>
+                <w:color w:val="000000"/>
+                <w:lang w:eastAsia="zh-CN"/>
+              </w:rPr>
+            </w:pPr>
+            <w:r>
+              <w:rPr>
+                <w:rFonts w:ascii="Calibri" w:eastAsia="Times New Roman" w:hAnsi="Calibri" w:cs="Calibri"/>
+                <w:color w:val="000000"/>
+                <w:lang w:eastAsia="zh-CN"/>
+              </w:rPr>
+              <w:t>325</w:t>
+            </w:r>
+          </w:p>
+        </w:tc>
+        <w:tc>
+          <w:tcPr>
+            <w:tcW w:w="681" w:type="pct"/>
+            <w:tcBorders>
+              <w:top w:val="nil"/>
+              <w:left w:val="nil"/>
+              <w:bottom w:val="single" w:sz="4" w:space="0" w:color="auto"/>
+              <w:right w:val="single" w:sz="4" w:space="0" w:color="auto"/>
+            </w:tcBorders>
+            <w:shd w:val="clear" w:color="auto" w:fill="auto"/>
+            <w:noWrap/>
+            <w:vAlign w:val="bottom"/>
+            <w:hideMark/>
+          </w:tcPr>
+          <w:p>
+            <w:pPr>
+              <w:jc w:val="center"/>
+              <w:rPr>
+                <w:rFonts w:ascii="Calibri" w:eastAsia="Times New Roman" w:hAnsi="Calibri" w:cs="Calibri"/>
+                <w:color w:val="FF0000"/>
+                <w:lang w:eastAsia="zh-CN"/>
+              </w:rPr>
+            </w:pPr>
+            <w:r>
+              <w:rPr>
+                <w:rFonts w:ascii="Calibri" w:eastAsia="Times New Roman" w:hAnsi="Calibri" w:cs="Calibri"/>
+                <w:color w:val="FF0000"/>
+                <w:lang w:eastAsia="zh-CN"/>
+              </w:rPr>
+              <w:t>0.58</w:t>
+            </w:r>
+          </w:p>
+        </w:tc>
+        <w:tc>
+          <w:tcPr>
+            <w:tcW w:w="746" w:type="pct"/>
+            <w:tcBorders>
+              <w:top w:val="nil"/>
+              <w:left w:val="nil"/>
+              <w:bottom w:val="single" w:sz="4" w:space="0" w:color="auto"/>
+              <w:right w:val="single" w:sz="4" w:space="0" w:color="auto"/>
+            </w:tcBorders>
+            <w:shd w:val="clear" w:color="auto" w:fill="auto"/>
+            <w:noWrap/>
+            <w:vAlign w:val="bottom"/>
+            <w:hideMark/>
+          </w:tcPr>
+          <w:p>
+            <w:pPr>
+              <w:jc w:val="center"/>
+              <w:rPr>
+                <w:rFonts w:ascii="Calibri" w:eastAsia="Times New Roman" w:hAnsi="Calibri" w:cs="Calibri"/>
+                <w:color w:val="FF0000"/>
+                <w:lang w:eastAsia="zh-CN"/>
+              </w:rPr>
+            </w:pPr>
+            <w:r>
+              <w:rPr>
+                <w:rFonts w:ascii="Calibri" w:eastAsia="Times New Roman" w:hAnsi="Calibri" w:cs="Calibri"/>
+                <w:color w:val="FF0000"/>
+                <w:lang w:eastAsia="zh-CN"/>
+              </w:rPr>
+              <w:t>0.57</w:t>
+            </w:r>
+          </w:p>
+        </w:tc>
+        <w:tc>
+          <w:tcPr>
+            <w:tcW w:w="746" w:type="pct"/>
+            <w:tcBorders>
+              <w:top w:val="nil"/>
+              <w:left w:val="nil"/>
+              <w:bottom w:val="single" w:sz="4" w:space="0" w:color="auto"/>
+              <w:right w:val="single" w:sz="8" w:space="0" w:color="auto"/>
+            </w:tcBorders>
+            <w:shd w:val="clear" w:color="auto" w:fill="auto"/>
+            <w:noWrap/>
+            <w:vAlign w:val="bottom"/>
+            <w:hideMark/>
+          </w:tcPr>
+          <w:p>
+            <w:pPr>
+              <w:jc w:val="center"/>
+              <w:rPr>
+                <w:rFonts w:ascii="Calibri" w:eastAsia="Times New Roman" w:hAnsi="Calibri" w:cs="Calibri"/>
+                <w:color w:val="FF0000"/>
+                <w:lang w:eastAsia="zh-CN"/>
+              </w:rPr>
+            </w:pPr>
+            <w:r>
+              <w:rPr>
+                <w:rFonts w:ascii="Calibri" w:eastAsia="Times New Roman" w:hAnsi="Calibri" w:cs="Calibri"/>
+                <w:color w:val="FF0000"/>
+                <w:lang w:eastAsia="zh-CN"/>
+              </w:rPr>
+              <w:t>0.59</w:t>
+            </w:r>
+          </w:p>
+        </w:tc>
+        <w:tc>
+          <w:tcPr>
+            <w:tcW w:w="681" w:type="pct"/>
+            <w:tcBorders>
+              <w:top w:val="nil"/>
+              <w:left w:val="single" w:sz="4" w:space="0" w:color="auto"/>
+              <w:bottom w:val="single" w:sz="4" w:space="0" w:color="auto"/>
+              <w:right w:val="single" w:sz="4" w:space="0" w:color="auto"/>
+            </w:tcBorders>
+            <w:shd w:val="clear" w:color="auto" w:fill="auto"/>
+            <w:noWrap/>
+            <w:vAlign w:val="bottom"/>
+            <w:hideMark/>
+          </w:tcPr>
+          <w:p>
+            <w:pPr>
+              <w:jc w:val="center"/>
+              <w:rPr>
+                <w:rFonts w:ascii="Calibri" w:eastAsia="Times New Roman" w:hAnsi="Calibri" w:cs="Calibri"/>
+                <w:color w:val="FF0000"/>
+                <w:lang w:eastAsia="zh-CN"/>
+              </w:rPr>
+            </w:pPr>
+            <w:r>
+              <w:rPr>
+                <w:rFonts w:ascii="Calibri" w:eastAsia="Times New Roman" w:hAnsi="Calibri" w:cs="Calibri"/>
+                <w:color w:val="FF0000"/>
+                <w:lang w:eastAsia="zh-CN"/>
+              </w:rPr>
+              <w:t>0.52</w:t>
+            </w:r>
+          </w:p>
+        </w:tc>
+        <w:tc>
+          <w:tcPr>
+            <w:tcW w:w="747" w:type="pct"/>
+            <w:tcBorders>
+              <w:top w:val="nil"/>
+              <w:left w:val="nil"/>
+              <w:bottom w:val="single" w:sz="4" w:space="0" w:color="auto"/>
+              <w:right w:val="single" w:sz="4" w:space="0" w:color="auto"/>
+            </w:tcBorders>
+            <w:shd w:val="clear" w:color="auto" w:fill="auto"/>
+            <w:noWrap/>
+            <w:vAlign w:val="bottom"/>
+            <w:hideMark/>
+          </w:tcPr>
+          <w:p>
+            <w:pPr>
+              <w:jc w:val="center"/>
+              <w:rPr>
+                <w:rFonts w:ascii="Calibri" w:eastAsia="Times New Roman" w:hAnsi="Calibri" w:cs="Calibri"/>
+                <w:color w:val="FF0000"/>
+                <w:lang w:eastAsia="zh-CN"/>
+              </w:rPr>
+            </w:pPr>
+            <w:r>
+              <w:rPr>
+                <w:rFonts w:ascii="Calibri" w:eastAsia="Times New Roman" w:hAnsi="Calibri" w:cs="Calibri"/>
+                <w:color w:val="FF0000"/>
+                <w:lang w:eastAsia="zh-CN"/>
+              </w:rPr>
+              <w:t>0.52</w:t>
+            </w:r>
+          </w:p>
+        </w:tc>
+        <w:tc>
+          <w:tcPr>
+            <w:tcW w:w="746" w:type="pct"/>
+            <w:tcBorders>
+              <w:top w:val="nil"/>
+              <w:left w:val="nil"/>
+              <w:bottom w:val="single" w:sz="4" w:space="0" w:color="auto"/>
+              <w:right w:val="single" w:sz="8" w:space="0" w:color="auto"/>
+            </w:tcBorders>
+            <w:shd w:val="clear" w:color="auto" w:fill="auto"/>
+            <w:noWrap/>
+            <w:vAlign w:val="bottom"/>
+            <w:hideMark/>
+          </w:tcPr>
+          <w:p>
+            <w:pPr>
+              <w:jc w:val="center"/>
+              <w:rPr>
+                <w:rFonts w:ascii="Calibri" w:eastAsia="Times New Roman" w:hAnsi="Calibri" w:cs="Calibri"/>
+                <w:color w:val="FF0000"/>
+                <w:lang w:eastAsia="zh-CN"/>
+              </w:rPr>
+            </w:pPr>
+            <w:r>
+              <w:rPr>
+                <w:rFonts w:ascii="Calibri" w:eastAsia="Times New Roman" w:hAnsi="Calibri" w:cs="Calibri"/>
+                <w:color w:val="FF0000"/>
+                <w:lang w:eastAsia="zh-CN"/>
+              </w:rPr>
+              <w:t>0.55</w:t>
+            </w:r>
+          </w:p>
+        </w:tc>
+      </w:tr>
+      <w:tr>
+        <w:trPr>
+          <w:trHeight w:val="300"/>
+        </w:trPr>
+        <w:tc>
+          <w:tcPr>
+            <w:tcW w:w="654" w:type="pct"/>
+            <w:tcBorders>
+              <w:top w:val="nil"/>
+              <w:left w:val="single" w:sz="8" w:space="0" w:color="auto"/>
+              <w:bottom w:val="single" w:sz="4" w:space="0" w:color="auto"/>
+              <w:right w:val="single" w:sz="4" w:space="0" w:color="auto"/>
+            </w:tcBorders>
+            <w:shd w:val="clear" w:color="auto" w:fill="auto"/>
+            <w:noWrap/>
+            <w:vAlign w:val="bottom"/>
+            <w:hideMark/>
+          </w:tcPr>
+          <w:p>
+            <w:pPr>
+              <w:jc w:val="center"/>
+              <w:rPr>
+                <w:rFonts w:ascii="Calibri" w:eastAsia="Times New Roman" w:hAnsi="Calibri" w:cs="Calibri"/>
+                <w:color w:val="000000"/>
+                <w:lang w:eastAsia="zh-CN"/>
+              </w:rPr>
+            </w:pPr>
+            <w:r>
+              <w:rPr>
+                <w:rFonts w:ascii="Calibri" w:eastAsia="Times New Roman" w:hAnsi="Calibri" w:cs="Calibri"/>
+                <w:color w:val="000000"/>
+                <w:lang w:eastAsia="zh-CN"/>
+              </w:rPr>
+              <w:t>350</w:t>
+            </w:r>
+          </w:p>
+        </w:tc>
+        <w:tc>
+          <w:tcPr>
+            <w:tcW w:w="681" w:type="pct"/>
+            <w:tcBorders>
+              <w:top w:val="nil"/>
+              <w:left w:val="nil"/>
+              <w:bottom w:val="single" w:sz="4" w:space="0" w:color="auto"/>
+              <w:right w:val="single" w:sz="4" w:space="0" w:color="auto"/>
+            </w:tcBorders>
+            <w:shd w:val="clear" w:color="auto" w:fill="auto"/>
+            <w:noWrap/>
+            <w:vAlign w:val="bottom"/>
+            <w:hideMark/>
+          </w:tcPr>
+          <w:p>
+            <w:pPr>
+              <w:jc w:val="center"/>
+              <w:rPr>
+                <w:rFonts w:ascii="Calibri" w:eastAsia="Times New Roman" w:hAnsi="Calibri" w:cs="Calibri"/>
+                <w:color w:val="FF0000"/>
+                <w:lang w:eastAsia="zh-CN"/>
+              </w:rPr>
+            </w:pPr>
+            <w:r>
+              <w:rPr>
+                <w:rFonts w:ascii="Calibri" w:eastAsia="Times New Roman" w:hAnsi="Calibri" w:cs="Calibri"/>
+                <w:color w:val="FF0000"/>
+                <w:lang w:eastAsia="zh-CN"/>
+              </w:rPr>
+              <w:t>0.59</w:t>
+            </w:r>
+          </w:p>
+        </w:tc>
+        <w:tc>
+          <w:tcPr>
+            <w:tcW w:w="746" w:type="pct"/>
+            <w:tcBorders>
+              <w:top w:val="nil"/>
+              <w:left w:val="nil"/>
+              <w:bottom w:val="single" w:sz="4" w:space="0" w:color="auto"/>
+              <w:right w:val="single" w:sz="4" w:space="0" w:color="auto"/>
+            </w:tcBorders>
+            <w:shd w:val="clear" w:color="auto" w:fill="auto"/>
+            <w:noWrap/>
+            <w:vAlign w:val="bottom"/>
+            <w:hideMark/>
+          </w:tcPr>
+          <w:p>
+            <w:pPr>
+              <w:jc w:val="center"/>
+              <w:rPr>
+                <w:rFonts w:ascii="Calibri" w:eastAsia="Times New Roman" w:hAnsi="Calibri" w:cs="Calibri"/>
+                <w:b/>
+                <w:bCs/>
+                <w:i/>
+                <w:iCs/>
+                <w:color w:val="000000"/>
+                <w:lang w:eastAsia="zh-CN"/>
+              </w:rPr>
+            </w:pPr>
+            <w:r>
+              <w:rPr>
+                <w:rFonts w:ascii="Calibri" w:eastAsia="Times New Roman" w:hAnsi="Calibri" w:cs="Calibri"/>
+                <w:b/>
+                <w:bCs/>
+                <w:i/>
+                <w:iCs/>
+                <w:color w:val="000000"/>
+                <w:lang w:eastAsia="zh-CN"/>
+              </w:rPr>
+              <w:t>0.57</w:t>
+            </w:r>
+          </w:p>
+        </w:tc>
+        <w:tc>
+          <w:tcPr>
+            <w:tcW w:w="746" w:type="pct"/>
+            <w:tcBorders>
+              <w:top w:val="nil"/>
+              <w:left w:val="nil"/>
+              <w:bottom w:val="single" w:sz="4" w:space="0" w:color="auto"/>
+              <w:right w:val="single" w:sz="8" w:space="0" w:color="auto"/>
+            </w:tcBorders>
+            <w:shd w:val="clear" w:color="auto" w:fill="auto"/>
+            <w:noWrap/>
+            <w:vAlign w:val="bottom"/>
+            <w:hideMark/>
+          </w:tcPr>
+          <w:p>
+            <w:pPr>
+              <w:jc w:val="center"/>
+              <w:rPr>
+                <w:rFonts w:ascii="Calibri" w:eastAsia="Times New Roman" w:hAnsi="Calibri" w:cs="Calibri"/>
+                <w:b/>
+                <w:bCs/>
+                <w:i/>
+                <w:iCs/>
+                <w:color w:val="000000"/>
+                <w:lang w:eastAsia="zh-CN"/>
+              </w:rPr>
+            </w:pPr>
+            <w:r>
+              <w:rPr>
+                <w:rFonts w:ascii="Calibri" w:eastAsia="Times New Roman" w:hAnsi="Calibri" w:cs="Calibri"/>
+                <w:b/>
+                <w:bCs/>
+                <w:i/>
+                <w:iCs/>
+                <w:color w:val="000000"/>
+                <w:lang w:eastAsia="zh-CN"/>
+              </w:rPr>
+              <w:t>0.61</w:t>
+            </w:r>
+          </w:p>
+        </w:tc>
+        <w:tc>
+          <w:tcPr>
+            <w:tcW w:w="681" w:type="pct"/>
+            <w:tcBorders>
+              <w:top w:val="nil"/>
+              <w:left w:val="single" w:sz="4" w:space="0" w:color="auto"/>
+              <w:bottom w:val="single" w:sz="4" w:space="0" w:color="auto"/>
+              <w:right w:val="single" w:sz="4" w:space="0" w:color="auto"/>
+            </w:tcBorders>
+            <w:shd w:val="clear" w:color="auto" w:fill="auto"/>
+            <w:noWrap/>
+            <w:vAlign w:val="bottom"/>
+            <w:hideMark/>
+          </w:tcPr>
+          <w:p>
+            <w:pPr>
+              <w:jc w:val="center"/>
+              <w:rPr>
+                <w:rFonts w:ascii="Calibri" w:eastAsia="Times New Roman" w:hAnsi="Calibri" w:cs="Calibri"/>
+                <w:color w:val="FF0000"/>
+                <w:lang w:eastAsia="zh-CN"/>
+              </w:rPr>
+            </w:pPr>
+            <w:r>
+              <w:rPr>
+                <w:rFonts w:ascii="Calibri" w:eastAsia="Times New Roman" w:hAnsi="Calibri" w:cs="Calibri"/>
+                <w:color w:val="FF0000"/>
+                <w:lang w:eastAsia="zh-CN"/>
+              </w:rPr>
+              <w:t>0.53</w:t>
+            </w:r>
+          </w:p>
+        </w:tc>
+        <w:tc>
+          <w:tcPr>
+            <w:tcW w:w="747" w:type="pct"/>
+            <w:tcBorders>
+              <w:top w:val="nil"/>
+              <w:left w:val="nil"/>
+              <w:bottom w:val="single" w:sz="4" w:space="0" w:color="auto"/>
+              <w:right w:val="single" w:sz="4" w:space="0" w:color="auto"/>
+            </w:tcBorders>
+            <w:shd w:val="clear" w:color="auto" w:fill="auto"/>
+            <w:noWrap/>
+            <w:vAlign w:val="bottom"/>
+            <w:hideMark/>
+          </w:tcPr>
+          <w:p>
+            <w:pPr>
+              <w:jc w:val="center"/>
+              <w:rPr>
+                <w:rFonts w:ascii="Calibri" w:eastAsia="Times New Roman" w:hAnsi="Calibri" w:cs="Calibri"/>
+                <w:b/>
+                <w:bCs/>
+                <w:i/>
+                <w:iCs/>
+                <w:color w:val="000000"/>
+                <w:lang w:eastAsia="zh-CN"/>
+              </w:rPr>
+            </w:pPr>
+            <w:r>
+              <w:rPr>
+                <w:rFonts w:ascii="Calibri" w:eastAsia="Times New Roman" w:hAnsi="Calibri" w:cs="Calibri"/>
+                <w:b/>
+                <w:bCs/>
+                <w:i/>
+                <w:iCs/>
+                <w:color w:val="000000"/>
+                <w:lang w:eastAsia="zh-CN"/>
+              </w:rPr>
+              <w:t>0.54</w:t>
+            </w:r>
+          </w:p>
+        </w:tc>
+        <w:tc>
+          <w:tcPr>
+            <w:tcW w:w="746" w:type="pct"/>
+            <w:tcBorders>
+              <w:top w:val="nil"/>
+              <w:left w:val="nil"/>
+              <w:bottom w:val="single" w:sz="4" w:space="0" w:color="auto"/>
+              <w:right w:val="single" w:sz="8" w:space="0" w:color="auto"/>
+            </w:tcBorders>
+            <w:shd w:val="clear" w:color="auto" w:fill="auto"/>
+            <w:noWrap/>
+            <w:vAlign w:val="bottom"/>
+            <w:hideMark/>
+          </w:tcPr>
+          <w:p>
+            <w:pPr>
+              <w:jc w:val="center"/>
+              <w:rPr>
+                <w:rFonts w:ascii="Calibri" w:eastAsia="Times New Roman" w:hAnsi="Calibri" w:cs="Calibri"/>
+                <w:b/>
+                <w:bCs/>
+                <w:i/>
+                <w:iCs/>
+                <w:color w:val="000000"/>
+                <w:lang w:eastAsia="zh-CN"/>
+              </w:rPr>
+            </w:pPr>
+            <w:r>
+              <w:rPr>
+                <w:rFonts w:ascii="Calibri" w:eastAsia="Times New Roman" w:hAnsi="Calibri" w:cs="Calibri"/>
+                <w:b/>
+                <w:bCs/>
+                <w:i/>
+                <w:iCs/>
+                <w:color w:val="000000"/>
+                <w:lang w:eastAsia="zh-CN"/>
+              </w:rPr>
+              <w:t>0.57</w:t>
+            </w:r>
+          </w:p>
+        </w:tc>
+      </w:tr>
+      <w:tr>
+        <w:trPr>
+          <w:trHeight w:val="300"/>
+        </w:trPr>
+        <w:tc>
+          <w:tcPr>
+            <w:tcW w:w="654" w:type="pct"/>
+            <w:tcBorders>
+              <w:top w:val="nil"/>
+              <w:left w:val="single" w:sz="8" w:space="0" w:color="auto"/>
+              <w:bottom w:val="single" w:sz="4" w:space="0" w:color="auto"/>
+              <w:right w:val="single" w:sz="4" w:space="0" w:color="auto"/>
+            </w:tcBorders>
+            <w:shd w:val="clear" w:color="auto" w:fill="auto"/>
+            <w:noWrap/>
+            <w:vAlign w:val="bottom"/>
+            <w:hideMark/>
+          </w:tcPr>
+          <w:p>
+            <w:pPr>
+              <w:jc w:val="center"/>
+              <w:rPr>
+                <w:rFonts w:ascii="Calibri" w:eastAsia="Times New Roman" w:hAnsi="Calibri" w:cs="Calibri"/>
+                <w:color w:val="000000"/>
+                <w:lang w:eastAsia="zh-CN"/>
+              </w:rPr>
+            </w:pPr>
+            <w:r>
+              <w:rPr>
+                <w:rFonts w:ascii="Calibri" w:eastAsia="Times New Roman" w:hAnsi="Calibri" w:cs="Calibri"/>
+                <w:color w:val="000000"/>
+                <w:lang w:eastAsia="zh-CN"/>
+              </w:rPr>
+              <w:t>375</w:t>
+            </w:r>
+          </w:p>
+        </w:tc>
+        <w:tc>
+          <w:tcPr>
+            <w:tcW w:w="681" w:type="pct"/>
+            <w:tcBorders>
+              <w:top w:val="nil"/>
+              <w:left w:val="nil"/>
+              <w:bottom w:val="single" w:sz="4" w:space="0" w:color="auto"/>
+              <w:right w:val="single" w:sz="4" w:space="0" w:color="auto"/>
+            </w:tcBorders>
+            <w:shd w:val="clear" w:color="auto" w:fill="auto"/>
+            <w:noWrap/>
+            <w:vAlign w:val="bottom"/>
+            <w:hideMark/>
+          </w:tcPr>
+          <w:p>
+            <w:pPr>
+              <w:jc w:val="center"/>
+              <w:rPr>
+                <w:rFonts w:ascii="Calibri" w:eastAsia="Times New Roman" w:hAnsi="Calibri" w:cs="Calibri"/>
+                <w:color w:val="FF0000"/>
+                <w:lang w:eastAsia="zh-CN"/>
+              </w:rPr>
+            </w:pPr>
+            <w:r>
+              <w:rPr>
+                <w:rFonts w:ascii="Calibri" w:eastAsia="Times New Roman" w:hAnsi="Calibri" w:cs="Calibri"/>
+                <w:color w:val="FF0000"/>
+                <w:lang w:eastAsia="zh-CN"/>
+              </w:rPr>
+              <w:t>0.59</w:t>
+            </w:r>
+          </w:p>
+        </w:tc>
+        <w:tc>
+          <w:tcPr>
+            <w:tcW w:w="746" w:type="pct"/>
+            <w:tcBorders>
+              <w:top w:val="nil"/>
+              <w:left w:val="nil"/>
+              <w:bottom w:val="single" w:sz="4" w:space="0" w:color="auto"/>
+              <w:right w:val="single" w:sz="4" w:space="0" w:color="auto"/>
+            </w:tcBorders>
+            <w:shd w:val="clear" w:color="auto" w:fill="auto"/>
+            <w:noWrap/>
+            <w:vAlign w:val="bottom"/>
+            <w:hideMark/>
+          </w:tcPr>
+          <w:p>
+            <w:pPr>
+              <w:jc w:val="center"/>
+              <w:rPr>
+                <w:rFonts w:ascii="Calibri" w:eastAsia="Times New Roman" w:hAnsi="Calibri" w:cs="Calibri"/>
+                <w:color w:val="FF0000"/>
+                <w:lang w:eastAsia="zh-CN"/>
+              </w:rPr>
+            </w:pPr>
+            <w:r>
+              <w:rPr>
+                <w:rFonts w:ascii="Calibri" w:eastAsia="Times New Roman" w:hAnsi="Calibri" w:cs="Calibri"/>
+                <w:color w:val="FF0000"/>
+                <w:lang w:eastAsia="zh-CN"/>
+              </w:rPr>
+              <w:t>0.58</w:t>
+            </w:r>
+          </w:p>
+        </w:tc>
+        <w:tc>
+          <w:tcPr>
+            <w:tcW w:w="746" w:type="pct"/>
+            <w:tcBorders>
+              <w:top w:val="nil"/>
+              <w:left w:val="nil"/>
+              <w:bottom w:val="single" w:sz="4" w:space="0" w:color="auto"/>
+              <w:right w:val="single" w:sz="8" w:space="0" w:color="auto"/>
+            </w:tcBorders>
+            <w:shd w:val="clear" w:color="auto" w:fill="auto"/>
+            <w:noWrap/>
+            <w:vAlign w:val="bottom"/>
+            <w:hideMark/>
+          </w:tcPr>
+          <w:p>
+            <w:pPr>
+              <w:jc w:val="center"/>
+              <w:rPr>
+                <w:rFonts w:ascii="Calibri" w:eastAsia="Times New Roman" w:hAnsi="Calibri" w:cs="Calibri"/>
+                <w:color w:val="FF0000"/>
+                <w:lang w:eastAsia="zh-CN"/>
+              </w:rPr>
+            </w:pPr>
+            <w:r>
+              <w:rPr>
+                <w:rFonts w:ascii="Calibri" w:eastAsia="Times New Roman" w:hAnsi="Calibri" w:cs="Calibri"/>
+                <w:color w:val="FF0000"/>
+                <w:lang w:eastAsia="zh-CN"/>
+              </w:rPr>
+              <w:t>0.61</w:t>
+            </w:r>
+          </w:p>
+        </w:tc>
+        <w:tc>
+          <w:tcPr>
+            <w:tcW w:w="681" w:type="pct"/>
+            <w:tcBorders>
+              <w:top w:val="nil"/>
+              <w:left w:val="single" w:sz="4" w:space="0" w:color="auto"/>
+              <w:bottom w:val="single" w:sz="4" w:space="0" w:color="auto"/>
+              <w:right w:val="single" w:sz="4" w:space="0" w:color="auto"/>
+            </w:tcBorders>
+            <w:shd w:val="clear" w:color="auto" w:fill="auto"/>
+            <w:noWrap/>
+            <w:vAlign w:val="bottom"/>
+            <w:hideMark/>
+          </w:tcPr>
+          <w:p>
+            <w:pPr>
+              <w:jc w:val="center"/>
+              <w:rPr>
+                <w:rFonts w:ascii="Calibri" w:eastAsia="Times New Roman" w:hAnsi="Calibri" w:cs="Calibri"/>
+                <w:color w:val="FF0000"/>
+                <w:lang w:eastAsia="zh-CN"/>
+              </w:rPr>
+            </w:pPr>
+            <w:r>
+              <w:rPr>
+                <w:rFonts w:ascii="Calibri" w:eastAsia="Times New Roman" w:hAnsi="Calibri" w:cs="Calibri"/>
+                <w:color w:val="FF0000"/>
+                <w:lang w:eastAsia="zh-CN"/>
+              </w:rPr>
+              <w:t>0.54</w:t>
+            </w:r>
+          </w:p>
+        </w:tc>
+        <w:tc>
+          <w:tcPr>
+            <w:tcW w:w="747" w:type="pct"/>
+            <w:tcBorders>
+              <w:top w:val="nil"/>
+              <w:left w:val="nil"/>
+              <w:bottom w:val="single" w:sz="4" w:space="0" w:color="auto"/>
+              <w:right w:val="single" w:sz="4" w:space="0" w:color="auto"/>
+            </w:tcBorders>
+            <w:shd w:val="clear" w:color="auto" w:fill="auto"/>
+            <w:noWrap/>
+            <w:vAlign w:val="bottom"/>
+            <w:hideMark/>
+          </w:tcPr>
+          <w:p>
+            <w:pPr>
+              <w:jc w:val="center"/>
+              <w:rPr>
+                <w:rFonts w:ascii="Calibri" w:eastAsia="Times New Roman" w:hAnsi="Calibri" w:cs="Calibri"/>
+                <w:color w:val="FF0000"/>
+                <w:lang w:eastAsia="zh-CN"/>
+              </w:rPr>
+            </w:pPr>
+            <w:r>
+              <w:rPr>
+                <w:rFonts w:ascii="Calibri" w:eastAsia="Times New Roman" w:hAnsi="Calibri" w:cs="Calibri"/>
+                <w:color w:val="FF0000"/>
+                <w:lang w:eastAsia="zh-CN"/>
+              </w:rPr>
+              <w:t>0.55</w:t>
+            </w:r>
+          </w:p>
+        </w:tc>
+        <w:tc>
+          <w:tcPr>
+            <w:tcW w:w="746" w:type="pct"/>
+            <w:tcBorders>
+              <w:top w:val="nil"/>
+              <w:left w:val="nil"/>
+              <w:bottom w:val="single" w:sz="4" w:space="0" w:color="auto"/>
+              <w:right w:val="single" w:sz="8" w:space="0" w:color="auto"/>
+            </w:tcBorders>
+            <w:shd w:val="clear" w:color="auto" w:fill="auto"/>
+            <w:noWrap/>
+            <w:vAlign w:val="bottom"/>
+            <w:hideMark/>
+          </w:tcPr>
+          <w:p>
+            <w:pPr>
+              <w:jc w:val="center"/>
+              <w:rPr>
+                <w:rFonts w:ascii="Calibri" w:eastAsia="Times New Roman" w:hAnsi="Calibri" w:cs="Calibri"/>
+                <w:color w:val="FF0000"/>
+                <w:lang w:eastAsia="zh-CN"/>
+              </w:rPr>
+            </w:pPr>
+            <w:r>
+              <w:rPr>
+                <w:rFonts w:ascii="Calibri" w:eastAsia="Times New Roman" w:hAnsi="Calibri" w:cs="Calibri"/>
+                <w:color w:val="FF0000"/>
+                <w:lang w:eastAsia="zh-CN"/>
+              </w:rPr>
+              <w:t>0.58</w:t>
+            </w:r>
+          </w:p>
+        </w:tc>
+      </w:tr>
+      <w:tr>
+        <w:trPr>
+          <w:trHeight w:val="300"/>
+        </w:trPr>
+        <w:tc>
+          <w:tcPr>
+            <w:tcW w:w="654" w:type="pct"/>
+            <w:tcBorders>
+              <w:top w:val="nil"/>
+              <w:left w:val="single" w:sz="8" w:space="0" w:color="auto"/>
+              <w:bottom w:val="single" w:sz="4" w:space="0" w:color="auto"/>
+              <w:right w:val="single" w:sz="4" w:space="0" w:color="auto"/>
+            </w:tcBorders>
+            <w:shd w:val="clear" w:color="auto" w:fill="auto"/>
+            <w:noWrap/>
+            <w:vAlign w:val="bottom"/>
+            <w:hideMark/>
+          </w:tcPr>
+          <w:p>
+            <w:pPr>
+              <w:jc w:val="center"/>
+              <w:rPr>
+                <w:rFonts w:ascii="Calibri" w:eastAsia="Times New Roman" w:hAnsi="Calibri" w:cs="Calibri"/>
+                <w:color w:val="000000"/>
+                <w:lang w:eastAsia="zh-CN"/>
+              </w:rPr>
+            </w:pPr>
+            <w:r>
+              <w:rPr>
+                <w:rFonts w:ascii="Calibri" w:eastAsia="Times New Roman" w:hAnsi="Calibri" w:cs="Calibri"/>
+                <w:color w:val="000000"/>
+                <w:lang w:eastAsia="zh-CN"/>
+              </w:rPr>
+              <w:t>400</w:t>
+            </w:r>
+          </w:p>
+        </w:tc>
+        <w:tc>
+          <w:tcPr>
+            <w:tcW w:w="681" w:type="pct"/>
+            <w:tcBorders>
+              <w:top w:val="nil"/>
+              <w:left w:val="nil"/>
+              <w:bottom w:val="single" w:sz="4" w:space="0" w:color="auto"/>
+              <w:right w:val="single" w:sz="4" w:space="0" w:color="auto"/>
+            </w:tcBorders>
+            <w:shd w:val="clear" w:color="auto" w:fill="auto"/>
+            <w:noWrap/>
+            <w:vAlign w:val="bottom"/>
+            <w:hideMark/>
+          </w:tcPr>
+          <w:p>
+            <w:pPr>
+              <w:jc w:val="center"/>
+              <w:rPr>
+                <w:rFonts w:ascii="Calibri" w:eastAsia="Times New Roman" w:hAnsi="Calibri" w:cs="Calibri"/>
+                <w:b/>
+                <w:bCs/>
+                <w:i/>
+                <w:iCs/>
+                <w:color w:val="000000"/>
+                <w:lang w:eastAsia="zh-CN"/>
+              </w:rPr>
+            </w:pPr>
+            <w:r>
+              <w:rPr>
+                <w:rFonts w:ascii="Calibri" w:eastAsia="Times New Roman" w:hAnsi="Calibri" w:cs="Calibri"/>
+                <w:b/>
+                <w:bCs/>
+                <w:i/>
+                <w:iCs/>
+                <w:color w:val="000000"/>
+                <w:lang w:eastAsia="zh-CN"/>
+              </w:rPr>
+              <w:t>0.59</w:t>
+            </w:r>
+          </w:p>
+        </w:tc>
+        <w:tc>
+          <w:tcPr>
+            <w:tcW w:w="746" w:type="pct"/>
+            <w:tcBorders>
+              <w:top w:val="nil"/>
+              <w:left w:val="nil"/>
+              <w:bottom w:val="single" w:sz="4" w:space="0" w:color="auto"/>
+              <w:right w:val="single" w:sz="4" w:space="0" w:color="auto"/>
+            </w:tcBorders>
+            <w:shd w:val="clear" w:color="auto" w:fill="auto"/>
+            <w:noWrap/>
+            <w:vAlign w:val="bottom"/>
+            <w:hideMark/>
+          </w:tcPr>
+          <w:p>
+            <w:pPr>
+              <w:jc w:val="center"/>
+              <w:rPr>
+                <w:rFonts w:ascii="Calibri" w:eastAsia="Times New Roman" w:hAnsi="Calibri" w:cs="Calibri"/>
+                <w:b/>
+                <w:bCs/>
+                <w:i/>
+                <w:iCs/>
+                <w:color w:val="000000"/>
+                <w:lang w:eastAsia="zh-CN"/>
+              </w:rPr>
+            </w:pPr>
+            <w:r>
+              <w:rPr>
+                <w:rFonts w:ascii="Calibri" w:eastAsia="Times New Roman" w:hAnsi="Calibri" w:cs="Calibri"/>
+                <w:b/>
+                <w:bCs/>
+                <w:i/>
+                <w:iCs/>
+                <w:color w:val="000000"/>
+                <w:lang w:eastAsia="zh-CN"/>
+              </w:rPr>
+              <w:t>0.59</w:t>
+            </w:r>
+          </w:p>
+        </w:tc>
+        <w:tc>
+          <w:tcPr>
+            <w:tcW w:w="746" w:type="pct"/>
+            <w:tcBorders>
+              <w:top w:val="nil"/>
+              <w:left w:val="nil"/>
+              <w:bottom w:val="single" w:sz="4" w:space="0" w:color="auto"/>
+              <w:right w:val="single" w:sz="8" w:space="0" w:color="auto"/>
+            </w:tcBorders>
+            <w:shd w:val="clear" w:color="auto" w:fill="auto"/>
+            <w:noWrap/>
+            <w:vAlign w:val="bottom"/>
+            <w:hideMark/>
+          </w:tcPr>
+          <w:p>
+            <w:pPr>
+              <w:jc w:val="center"/>
+              <w:rPr>
+                <w:rFonts w:ascii="Calibri" w:eastAsia="Times New Roman" w:hAnsi="Calibri" w:cs="Calibri"/>
+                <w:b/>
+                <w:bCs/>
+                <w:i/>
+                <w:iCs/>
+                <w:color w:val="000000"/>
+                <w:lang w:eastAsia="zh-CN"/>
+              </w:rPr>
+            </w:pPr>
+            <w:r>
+              <w:rPr>
+                <w:rFonts w:ascii="Calibri" w:eastAsia="Times New Roman" w:hAnsi="Calibri" w:cs="Calibri"/>
+                <w:b/>
+                <w:bCs/>
+                <w:i/>
+                <w:iCs/>
+                <w:color w:val="000000"/>
+                <w:lang w:eastAsia="zh-CN"/>
+              </w:rPr>
+              <w:t>0.61</w:t>
+            </w:r>
+          </w:p>
+        </w:tc>
+        <w:tc>
+          <w:tcPr>
+            <w:tcW w:w="681" w:type="pct"/>
+            <w:tcBorders>
+              <w:top w:val="nil"/>
+              <w:left w:val="single" w:sz="4" w:space="0" w:color="auto"/>
+              <w:bottom w:val="single" w:sz="4" w:space="0" w:color="auto"/>
+              <w:right w:val="single" w:sz="4" w:space="0" w:color="auto"/>
+            </w:tcBorders>
+            <w:shd w:val="clear" w:color="auto" w:fill="auto"/>
+            <w:noWrap/>
+            <w:vAlign w:val="bottom"/>
+            <w:hideMark/>
+          </w:tcPr>
+          <w:p>
+            <w:pPr>
+              <w:jc w:val="center"/>
+              <w:rPr>
+                <w:rFonts w:ascii="Calibri" w:eastAsia="Times New Roman" w:hAnsi="Calibri" w:cs="Calibri"/>
+                <w:b/>
+                <w:bCs/>
+                <w:i/>
+                <w:iCs/>
+                <w:lang w:eastAsia="zh-CN"/>
+              </w:rPr>
+            </w:pPr>
+            <w:r>
+              <w:rPr>
+                <w:rFonts w:ascii="Calibri" w:eastAsia="Times New Roman" w:hAnsi="Calibri" w:cs="Calibri"/>
+                <w:b/>
+                <w:bCs/>
+                <w:i/>
+                <w:iCs/>
+                <w:lang w:eastAsia="zh-CN"/>
+              </w:rPr>
+              <w:t>0.55</w:t>
+            </w:r>
+          </w:p>
+        </w:tc>
+        <w:tc>
+          <w:tcPr>
+            <w:tcW w:w="747" w:type="pct"/>
+            <w:tcBorders>
+              <w:top w:val="nil"/>
+              <w:left w:val="nil"/>
+              <w:bottom w:val="single" w:sz="4" w:space="0" w:color="auto"/>
+              <w:right w:val="single" w:sz="4" w:space="0" w:color="auto"/>
+            </w:tcBorders>
+            <w:shd w:val="clear" w:color="auto" w:fill="auto"/>
+            <w:noWrap/>
+            <w:vAlign w:val="bottom"/>
+            <w:hideMark/>
+          </w:tcPr>
+          <w:p>
+            <w:pPr>
+              <w:jc w:val="center"/>
+              <w:rPr>
+                <w:rFonts w:ascii="Calibri" w:eastAsia="Times New Roman" w:hAnsi="Calibri" w:cs="Calibri"/>
+                <w:b/>
+                <w:bCs/>
+                <w:i/>
+                <w:iCs/>
+                <w:color w:val="000000"/>
+                <w:lang w:eastAsia="zh-CN"/>
+              </w:rPr>
+            </w:pPr>
+            <w:r>
+              <w:rPr>
+                <w:rFonts w:ascii="Calibri" w:eastAsia="Times New Roman" w:hAnsi="Calibri" w:cs="Calibri"/>
+                <w:b/>
+                <w:bCs/>
+                <w:i/>
+                <w:iCs/>
+                <w:color w:val="000000"/>
+                <w:lang w:eastAsia="zh-CN"/>
+              </w:rPr>
+              <w:t>0.56</w:t>
+            </w:r>
+          </w:p>
+        </w:tc>
+        <w:tc>
+          <w:tcPr>
+            <w:tcW w:w="746" w:type="pct"/>
+            <w:tcBorders>
+              <w:top w:val="nil"/>
+              <w:left w:val="nil"/>
+              <w:bottom w:val="single" w:sz="4" w:space="0" w:color="auto"/>
+              <w:right w:val="single" w:sz="8" w:space="0" w:color="auto"/>
+            </w:tcBorders>
+            <w:shd w:val="clear" w:color="auto" w:fill="auto"/>
+            <w:noWrap/>
+            <w:vAlign w:val="bottom"/>
+            <w:hideMark/>
+          </w:tcPr>
+          <w:p>
+            <w:pPr>
+              <w:jc w:val="center"/>
+              <w:rPr>
+                <w:rFonts w:ascii="Calibri" w:eastAsia="Times New Roman" w:hAnsi="Calibri" w:cs="Calibri"/>
+                <w:b/>
+                <w:bCs/>
+                <w:i/>
+                <w:iCs/>
+                <w:color w:val="000000"/>
+                <w:lang w:eastAsia="zh-CN"/>
+              </w:rPr>
+            </w:pPr>
+            <w:r>
+              <w:rPr>
+                <w:rFonts w:ascii="Calibri" w:eastAsia="Times New Roman" w:hAnsi="Calibri" w:cs="Calibri"/>
+                <w:b/>
+                <w:bCs/>
+                <w:i/>
+                <w:iCs/>
+                <w:color w:val="000000"/>
+                <w:lang w:eastAsia="zh-CN"/>
+              </w:rPr>
+              <w:t>0.58</w:t>
+            </w:r>
+          </w:p>
+        </w:tc>
+      </w:tr>
+      <w:tr>
+        <w:trPr>
+          <w:trHeight w:val="300"/>
+        </w:trPr>
+        <w:tc>
+          <w:tcPr>
+            <w:tcW w:w="654" w:type="pct"/>
+            <w:tcBorders>
+              <w:top w:val="nil"/>
+              <w:left w:val="single" w:sz="8" w:space="0" w:color="auto"/>
+              <w:bottom w:val="single" w:sz="4" w:space="0" w:color="auto"/>
+              <w:right w:val="single" w:sz="4" w:space="0" w:color="auto"/>
+            </w:tcBorders>
+            <w:shd w:val="clear" w:color="auto" w:fill="auto"/>
+            <w:noWrap/>
+            <w:vAlign w:val="bottom"/>
+            <w:hideMark/>
+          </w:tcPr>
+          <w:p>
+            <w:pPr>
+              <w:jc w:val="center"/>
+              <w:rPr>
+                <w:rFonts w:ascii="Calibri" w:eastAsia="Times New Roman" w:hAnsi="Calibri" w:cs="Calibri"/>
+                <w:color w:val="000000"/>
+                <w:lang w:eastAsia="zh-CN"/>
+              </w:rPr>
+            </w:pPr>
+            <w:r>
+              <w:rPr>
+                <w:rFonts w:ascii="Calibri" w:eastAsia="Times New Roman" w:hAnsi="Calibri" w:cs="Calibri"/>
+                <w:color w:val="000000"/>
+                <w:lang w:eastAsia="zh-CN"/>
+              </w:rPr>
+              <w:t>450</w:t>
+            </w:r>
+          </w:p>
+        </w:tc>
+        <w:tc>
+          <w:tcPr>
+            <w:tcW w:w="681" w:type="pct"/>
+            <w:tcBorders>
+              <w:top w:val="nil"/>
+              <w:left w:val="nil"/>
+              <w:bottom w:val="single" w:sz="4" w:space="0" w:color="auto"/>
+              <w:right w:val="single" w:sz="4" w:space="0" w:color="auto"/>
+            </w:tcBorders>
+            <w:shd w:val="clear" w:color="auto" w:fill="auto"/>
+            <w:noWrap/>
+            <w:vAlign w:val="bottom"/>
+            <w:hideMark/>
+          </w:tcPr>
+          <w:p>
+            <w:pPr>
+              <w:jc w:val="center"/>
+              <w:rPr>
+                <w:rFonts w:ascii="Calibri" w:eastAsia="Times New Roman" w:hAnsi="Calibri" w:cs="Calibri"/>
+                <w:color w:val="FF0000"/>
+                <w:lang w:eastAsia="zh-CN"/>
+              </w:rPr>
+            </w:pPr>
+            <w:r>
+              <w:rPr>
+                <w:rFonts w:ascii="Calibri" w:eastAsia="Times New Roman" w:hAnsi="Calibri" w:cs="Calibri"/>
+                <w:color w:val="FF0000"/>
+                <w:lang w:eastAsia="zh-CN"/>
+              </w:rPr>
+              <w:t>0.59</w:t>
+            </w:r>
+          </w:p>
+        </w:tc>
+        <w:tc>
+          <w:tcPr>
+            <w:tcW w:w="746" w:type="pct"/>
+            <w:tcBorders>
+              <w:top w:val="nil"/>
+              <w:left w:val="nil"/>
+              <w:bottom w:val="single" w:sz="4" w:space="0" w:color="auto"/>
+              <w:right w:val="single" w:sz="4" w:space="0" w:color="auto"/>
+            </w:tcBorders>
+            <w:shd w:val="clear" w:color="auto" w:fill="auto"/>
+            <w:noWrap/>
+            <w:vAlign w:val="bottom"/>
+            <w:hideMark/>
+          </w:tcPr>
+          <w:p>
+            <w:pPr>
+              <w:jc w:val="center"/>
+              <w:rPr>
+                <w:rFonts w:ascii="Calibri" w:eastAsia="Times New Roman" w:hAnsi="Calibri" w:cs="Calibri"/>
+                <w:b/>
+                <w:bCs/>
+                <w:i/>
+                <w:iCs/>
+                <w:color w:val="000000"/>
+                <w:lang w:eastAsia="zh-CN"/>
+              </w:rPr>
+            </w:pPr>
+            <w:r>
+              <w:rPr>
+                <w:rFonts w:ascii="Calibri" w:eastAsia="Times New Roman" w:hAnsi="Calibri" w:cs="Calibri"/>
+                <w:b/>
+                <w:bCs/>
+                <w:i/>
+                <w:iCs/>
+                <w:color w:val="000000"/>
+                <w:lang w:eastAsia="zh-CN"/>
+              </w:rPr>
+              <w:t>0.59</w:t>
+            </w:r>
+          </w:p>
+        </w:tc>
+        <w:tc>
+          <w:tcPr>
+            <w:tcW w:w="746" w:type="pct"/>
+            <w:tcBorders>
+              <w:top w:val="nil"/>
+              <w:left w:val="nil"/>
+              <w:bottom w:val="single" w:sz="4" w:space="0" w:color="auto"/>
+              <w:right w:val="single" w:sz="8" w:space="0" w:color="auto"/>
+            </w:tcBorders>
+            <w:shd w:val="clear" w:color="auto" w:fill="auto"/>
+            <w:noWrap/>
+            <w:vAlign w:val="bottom"/>
+            <w:hideMark/>
+          </w:tcPr>
+          <w:p>
+            <w:pPr>
+              <w:jc w:val="center"/>
+              <w:rPr>
+                <w:rFonts w:ascii="Calibri" w:eastAsia="Times New Roman" w:hAnsi="Calibri" w:cs="Calibri"/>
+                <w:b/>
+                <w:bCs/>
+                <w:i/>
+                <w:iCs/>
+                <w:color w:val="FF0000"/>
+                <w:lang w:eastAsia="zh-CN"/>
+              </w:rPr>
+            </w:pPr>
+            <w:r>
+              <w:rPr>
+                <w:rFonts w:ascii="Calibri" w:eastAsia="Times New Roman" w:hAnsi="Calibri" w:cs="Calibri"/>
+                <w:b/>
+                <w:bCs/>
+                <w:i/>
+                <w:iCs/>
+                <w:color w:val="FF0000"/>
+                <w:lang w:eastAsia="zh-CN"/>
+              </w:rPr>
+              <w:t>0.61</w:t>
+            </w:r>
+          </w:p>
+        </w:tc>
+        <w:tc>
+          <w:tcPr>
+            <w:tcW w:w="681" w:type="pct"/>
+            <w:tcBorders>
+              <w:top w:val="nil"/>
+              <w:left w:val="single" w:sz="4" w:space="0" w:color="auto"/>
+              <w:bottom w:val="single" w:sz="4" w:space="0" w:color="auto"/>
+              <w:right w:val="single" w:sz="4" w:space="0" w:color="auto"/>
+            </w:tcBorders>
+            <w:shd w:val="clear" w:color="auto" w:fill="auto"/>
+            <w:noWrap/>
+            <w:vAlign w:val="bottom"/>
+            <w:hideMark/>
+          </w:tcPr>
+          <w:p>
+            <w:pPr>
+              <w:jc w:val="center"/>
+              <w:rPr>
+                <w:rFonts w:ascii="Calibri" w:eastAsia="Times New Roman" w:hAnsi="Calibri" w:cs="Calibri"/>
+                <w:color w:val="FF0000"/>
+                <w:lang w:eastAsia="zh-CN"/>
+              </w:rPr>
+            </w:pPr>
+            <w:r>
+              <w:rPr>
+                <w:rFonts w:ascii="Calibri" w:eastAsia="Times New Roman" w:hAnsi="Calibri" w:cs="Calibri"/>
+                <w:color w:val="FF0000"/>
+                <w:lang w:eastAsia="zh-CN"/>
+              </w:rPr>
+              <w:t>0.56</w:t>
+            </w:r>
+          </w:p>
+        </w:tc>
+        <w:tc>
+          <w:tcPr>
+            <w:tcW w:w="747" w:type="pct"/>
+            <w:tcBorders>
+              <w:top w:val="nil"/>
+              <w:left w:val="nil"/>
+              <w:bottom w:val="single" w:sz="4" w:space="0" w:color="auto"/>
+              <w:right w:val="single" w:sz="4" w:space="0" w:color="auto"/>
+            </w:tcBorders>
+            <w:shd w:val="clear" w:color="auto" w:fill="auto"/>
+            <w:noWrap/>
+            <w:vAlign w:val="bottom"/>
+            <w:hideMark/>
+          </w:tcPr>
+          <w:p>
+            <w:pPr>
+              <w:jc w:val="center"/>
+              <w:rPr>
+                <w:rFonts w:ascii="Calibri" w:eastAsia="Times New Roman" w:hAnsi="Calibri" w:cs="Calibri"/>
+                <w:b/>
+                <w:bCs/>
+                <w:i/>
+                <w:iCs/>
+                <w:color w:val="000000"/>
+                <w:lang w:eastAsia="zh-CN"/>
+              </w:rPr>
+            </w:pPr>
+            <w:r>
+              <w:rPr>
+                <w:rFonts w:ascii="Calibri" w:eastAsia="Times New Roman" w:hAnsi="Calibri" w:cs="Calibri"/>
+                <w:b/>
+                <w:bCs/>
+                <w:i/>
+                <w:iCs/>
+                <w:color w:val="000000"/>
+                <w:lang w:eastAsia="zh-CN"/>
+              </w:rPr>
+              <w:t>0.58</w:t>
+            </w:r>
+          </w:p>
+        </w:tc>
+        <w:tc>
+          <w:tcPr>
+            <w:tcW w:w="746" w:type="pct"/>
+            <w:tcBorders>
+              <w:top w:val="nil"/>
+              <w:left w:val="nil"/>
+              <w:bottom w:val="single" w:sz="4" w:space="0" w:color="auto"/>
+              <w:right w:val="single" w:sz="8" w:space="0" w:color="auto"/>
+            </w:tcBorders>
+            <w:shd w:val="clear" w:color="auto" w:fill="auto"/>
+            <w:noWrap/>
+            <w:vAlign w:val="bottom"/>
+            <w:hideMark/>
+          </w:tcPr>
+          <w:p>
+            <w:pPr>
+              <w:jc w:val="center"/>
+              <w:rPr>
+                <w:rFonts w:ascii="Calibri" w:eastAsia="Times New Roman" w:hAnsi="Calibri" w:cs="Calibri"/>
+                <w:b/>
+                <w:bCs/>
+                <w:i/>
+                <w:iCs/>
+                <w:color w:val="000000"/>
+                <w:lang w:eastAsia="zh-CN"/>
+              </w:rPr>
+            </w:pPr>
+            <w:r>
+              <w:rPr>
+                <w:rFonts w:ascii="Calibri" w:eastAsia="Times New Roman" w:hAnsi="Calibri" w:cs="Calibri"/>
+                <w:b/>
+                <w:bCs/>
+                <w:i/>
+                <w:iCs/>
+                <w:color w:val="000000"/>
+                <w:lang w:eastAsia="zh-CN"/>
+              </w:rPr>
+              <w:t>0.59</w:t>
+            </w:r>
+          </w:p>
+        </w:tc>
+      </w:tr>
+      <w:tr>
+        <w:trPr>
+          <w:trHeight w:val="300"/>
+        </w:trPr>
+        <w:tc>
+          <w:tcPr>
+            <w:tcW w:w="654" w:type="pct"/>
+            <w:tcBorders>
+              <w:top w:val="nil"/>
+              <w:left w:val="single" w:sz="8" w:space="0" w:color="auto"/>
+              <w:bottom w:val="single" w:sz="4" w:space="0" w:color="auto"/>
+              <w:right w:val="single" w:sz="4" w:space="0" w:color="auto"/>
+            </w:tcBorders>
+            <w:shd w:val="clear" w:color="auto" w:fill="auto"/>
+            <w:noWrap/>
+            <w:vAlign w:val="bottom"/>
+            <w:hideMark/>
+          </w:tcPr>
+          <w:p>
+            <w:pPr>
+              <w:jc w:val="center"/>
+              <w:rPr>
+                <w:rFonts w:ascii="Calibri" w:eastAsia="Times New Roman" w:hAnsi="Calibri" w:cs="Calibri"/>
+                <w:color w:val="000000"/>
+                <w:lang w:eastAsia="zh-CN"/>
+              </w:rPr>
+            </w:pPr>
+            <w:r>
+              <w:rPr>
+                <w:rFonts w:ascii="Calibri" w:eastAsia="Times New Roman" w:hAnsi="Calibri" w:cs="Calibri"/>
+                <w:color w:val="000000"/>
+                <w:lang w:eastAsia="zh-CN"/>
+              </w:rPr>
+              <w:t>500</w:t>
+            </w:r>
+          </w:p>
+        </w:tc>
+        <w:tc>
+          <w:tcPr>
+            <w:tcW w:w="681" w:type="pct"/>
+            <w:tcBorders>
+              <w:top w:val="nil"/>
+              <w:left w:val="nil"/>
+              <w:bottom w:val="single" w:sz="4" w:space="0" w:color="auto"/>
+              <w:right w:val="single" w:sz="4" w:space="0" w:color="auto"/>
+            </w:tcBorders>
+            <w:shd w:val="clear" w:color="auto" w:fill="auto"/>
+            <w:noWrap/>
+            <w:vAlign w:val="bottom"/>
+            <w:hideMark/>
+          </w:tcPr>
+          <w:p>
+            <w:pPr>
+              <w:jc w:val="center"/>
+              <w:rPr>
+                <w:rFonts w:ascii="Calibri" w:eastAsia="Times New Roman" w:hAnsi="Calibri" w:cs="Calibri"/>
+                <w:color w:val="FF0000"/>
+                <w:lang w:eastAsia="zh-CN"/>
+              </w:rPr>
+            </w:pPr>
+            <w:r>
+              <w:rPr>
+                <w:rFonts w:ascii="Calibri" w:eastAsia="Times New Roman" w:hAnsi="Calibri" w:cs="Calibri"/>
+                <w:color w:val="FF0000"/>
+                <w:lang w:eastAsia="zh-CN"/>
+              </w:rPr>
+              <w:t>0.59</w:t>
+            </w:r>
+          </w:p>
+        </w:tc>
+        <w:tc>
+          <w:tcPr>
+            <w:tcW w:w="746" w:type="pct"/>
+            <w:tcBorders>
+              <w:top w:val="nil"/>
+              <w:left w:val="nil"/>
+              <w:bottom w:val="single" w:sz="4" w:space="0" w:color="auto"/>
+              <w:right w:val="single" w:sz="4" w:space="0" w:color="auto"/>
+            </w:tcBorders>
+            <w:shd w:val="clear" w:color="auto" w:fill="auto"/>
+            <w:noWrap/>
+            <w:vAlign w:val="bottom"/>
+            <w:hideMark/>
+          </w:tcPr>
+          <w:p>
+            <w:pPr>
+              <w:jc w:val="center"/>
+              <w:rPr>
+                <w:rFonts w:ascii="Calibri" w:eastAsia="Times New Roman" w:hAnsi="Calibri" w:cs="Calibri"/>
+                <w:b/>
+                <w:bCs/>
+                <w:i/>
+                <w:iCs/>
+                <w:color w:val="000000"/>
+                <w:lang w:eastAsia="zh-CN"/>
+              </w:rPr>
+            </w:pPr>
+            <w:r>
+              <w:rPr>
+                <w:rFonts w:ascii="Calibri" w:eastAsia="Times New Roman" w:hAnsi="Calibri" w:cs="Calibri"/>
+                <w:b/>
+                <w:bCs/>
+                <w:i/>
+                <w:iCs/>
+                <w:color w:val="000000"/>
+                <w:lang w:eastAsia="zh-CN"/>
+              </w:rPr>
+              <w:t>0.59</w:t>
+            </w:r>
+          </w:p>
+        </w:tc>
+        <w:tc>
+          <w:tcPr>
+            <w:tcW w:w="746" w:type="pct"/>
+            <w:tcBorders>
+              <w:top w:val="nil"/>
+              <w:left w:val="nil"/>
+              <w:bottom w:val="single" w:sz="4" w:space="0" w:color="auto"/>
+              <w:right w:val="single" w:sz="8" w:space="0" w:color="auto"/>
+            </w:tcBorders>
+            <w:shd w:val="clear" w:color="auto" w:fill="auto"/>
+            <w:noWrap/>
+            <w:vAlign w:val="bottom"/>
+            <w:hideMark/>
+          </w:tcPr>
+          <w:p>
+            <w:pPr>
+              <w:jc w:val="center"/>
+              <w:rPr>
+                <w:rFonts w:ascii="Calibri" w:eastAsia="Times New Roman" w:hAnsi="Calibri" w:cs="Calibri"/>
+                <w:b/>
+                <w:bCs/>
+                <w:i/>
+                <w:iCs/>
+                <w:color w:val="FF0000"/>
+                <w:lang w:eastAsia="zh-CN"/>
+              </w:rPr>
+            </w:pPr>
+            <w:r>
+              <w:rPr>
+                <w:rFonts w:ascii="Calibri" w:eastAsia="Times New Roman" w:hAnsi="Calibri" w:cs="Calibri"/>
+                <w:b/>
+                <w:bCs/>
+                <w:i/>
+                <w:iCs/>
+                <w:color w:val="FF0000"/>
+                <w:lang w:eastAsia="zh-CN"/>
+              </w:rPr>
+              <w:t>0.57</w:t>
+            </w:r>
+          </w:p>
+        </w:tc>
+        <w:tc>
+          <w:tcPr>
+            <w:tcW w:w="681" w:type="pct"/>
+            <w:tcBorders>
+              <w:top w:val="nil"/>
+              <w:left w:val="single" w:sz="4" w:space="0" w:color="auto"/>
+              <w:bottom w:val="single" w:sz="4" w:space="0" w:color="auto"/>
+              <w:right w:val="single" w:sz="4" w:space="0" w:color="auto"/>
+            </w:tcBorders>
+            <w:shd w:val="clear" w:color="auto" w:fill="auto"/>
+            <w:noWrap/>
+            <w:vAlign w:val="bottom"/>
+            <w:hideMark/>
+          </w:tcPr>
+          <w:p>
+            <w:pPr>
+              <w:jc w:val="center"/>
+              <w:rPr>
+                <w:rFonts w:ascii="Calibri" w:eastAsia="Times New Roman" w:hAnsi="Calibri" w:cs="Calibri"/>
+                <w:color w:val="FF0000"/>
+                <w:lang w:eastAsia="zh-CN"/>
+              </w:rPr>
+            </w:pPr>
+            <w:r>
+              <w:rPr>
+                <w:rFonts w:ascii="Calibri" w:eastAsia="Times New Roman" w:hAnsi="Calibri" w:cs="Calibri"/>
+                <w:color w:val="FF0000"/>
+                <w:lang w:eastAsia="zh-CN"/>
+              </w:rPr>
+              <w:t>0.56</w:t>
+            </w:r>
+          </w:p>
+        </w:tc>
+        <w:tc>
+          <w:tcPr>
+            <w:tcW w:w="747" w:type="pct"/>
+            <w:tcBorders>
+              <w:top w:val="nil"/>
+              <w:left w:val="nil"/>
+              <w:bottom w:val="single" w:sz="4" w:space="0" w:color="auto"/>
+              <w:right w:val="single" w:sz="4" w:space="0" w:color="auto"/>
+            </w:tcBorders>
+            <w:shd w:val="clear" w:color="auto" w:fill="auto"/>
+            <w:noWrap/>
+            <w:vAlign w:val="bottom"/>
+            <w:hideMark/>
+          </w:tcPr>
+          <w:p>
+            <w:pPr>
+              <w:jc w:val="center"/>
+              <w:rPr>
+                <w:rFonts w:ascii="Calibri" w:eastAsia="Times New Roman" w:hAnsi="Calibri" w:cs="Calibri"/>
+                <w:b/>
+                <w:bCs/>
+                <w:i/>
+                <w:iCs/>
+                <w:color w:val="000000"/>
+                <w:lang w:eastAsia="zh-CN"/>
+              </w:rPr>
+            </w:pPr>
+            <w:r>
+              <w:rPr>
+                <w:rFonts w:ascii="Calibri" w:eastAsia="Times New Roman" w:hAnsi="Calibri" w:cs="Calibri"/>
+                <w:b/>
+                <w:bCs/>
+                <w:i/>
+                <w:iCs/>
+                <w:color w:val="000000"/>
+                <w:lang w:eastAsia="zh-CN"/>
+              </w:rPr>
+              <w:t>0.58</w:t>
+            </w:r>
+          </w:p>
+        </w:tc>
+        <w:tc>
+          <w:tcPr>
+            <w:tcW w:w="746" w:type="pct"/>
+            <w:tcBorders>
+              <w:top w:val="nil"/>
+              <w:left w:val="nil"/>
+              <w:bottom w:val="single" w:sz="4" w:space="0" w:color="auto"/>
+              <w:right w:val="single" w:sz="8" w:space="0" w:color="auto"/>
+            </w:tcBorders>
+            <w:shd w:val="clear" w:color="auto" w:fill="auto"/>
+            <w:noWrap/>
+            <w:vAlign w:val="bottom"/>
+            <w:hideMark/>
+          </w:tcPr>
+          <w:p>
+            <w:pPr>
+              <w:jc w:val="center"/>
+              <w:rPr>
+                <w:rFonts w:ascii="Calibri" w:eastAsia="Times New Roman" w:hAnsi="Calibri" w:cs="Calibri"/>
+                <w:b/>
+                <w:bCs/>
+                <w:i/>
+                <w:iCs/>
+                <w:color w:val="000000"/>
+                <w:lang w:eastAsia="zh-CN"/>
+              </w:rPr>
+            </w:pPr>
+            <w:r>
+              <w:rPr>
+                <w:rFonts w:ascii="Calibri" w:eastAsia="Times New Roman" w:hAnsi="Calibri" w:cs="Calibri"/>
+                <w:b/>
+                <w:bCs/>
+                <w:i/>
+                <w:iCs/>
+                <w:color w:val="000000"/>
+                <w:lang w:eastAsia="zh-CN"/>
+              </w:rPr>
+              <w:t>0.57</w:t>
+            </w:r>
+          </w:p>
+        </w:tc>
+      </w:tr>
+      <w:tr>
+        <w:trPr>
+          <w:trHeight w:val="300"/>
+        </w:trPr>
+        <w:tc>
+          <w:tcPr>
+            <w:tcW w:w="654" w:type="pct"/>
+            <w:tcBorders>
+              <w:top w:val="nil"/>
+              <w:left w:val="single" w:sz="8" w:space="0" w:color="auto"/>
+              <w:bottom w:val="single" w:sz="4" w:space="0" w:color="auto"/>
+              <w:right w:val="single" w:sz="4" w:space="0" w:color="auto"/>
+            </w:tcBorders>
+            <w:shd w:val="clear" w:color="auto" w:fill="auto"/>
+            <w:noWrap/>
+            <w:vAlign w:val="bottom"/>
+            <w:hideMark/>
+          </w:tcPr>
+          <w:p>
+            <w:pPr>
+              <w:jc w:val="center"/>
+              <w:rPr>
+                <w:rFonts w:ascii="Calibri" w:eastAsia="Times New Roman" w:hAnsi="Calibri" w:cs="Calibri"/>
+                <w:color w:val="000000"/>
+                <w:lang w:eastAsia="zh-CN"/>
+              </w:rPr>
+            </w:pPr>
+            <w:r>
+              <w:rPr>
+                <w:rFonts w:ascii="Calibri" w:eastAsia="Times New Roman" w:hAnsi="Calibri" w:cs="Calibri"/>
+                <w:color w:val="000000"/>
+                <w:lang w:eastAsia="zh-CN"/>
+              </w:rPr>
+              <w:t>550</w:t>
+            </w:r>
+          </w:p>
+        </w:tc>
+        <w:tc>
+          <w:tcPr>
+            <w:tcW w:w="681" w:type="pct"/>
+            <w:tcBorders>
+              <w:top w:val="nil"/>
+              <w:left w:val="nil"/>
+              <w:bottom w:val="single" w:sz="4" w:space="0" w:color="auto"/>
+              <w:right w:val="single" w:sz="4" w:space="0" w:color="auto"/>
+            </w:tcBorders>
+            <w:shd w:val="clear" w:color="auto" w:fill="auto"/>
+            <w:noWrap/>
+            <w:vAlign w:val="bottom"/>
+            <w:hideMark/>
+          </w:tcPr>
+          <w:p>
+            <w:pPr>
+              <w:jc w:val="center"/>
+              <w:rPr>
+                <w:rFonts w:ascii="Calibri" w:eastAsia="Times New Roman" w:hAnsi="Calibri" w:cs="Calibri"/>
+                <w:color w:val="FF0000"/>
+                <w:lang w:eastAsia="zh-CN"/>
+              </w:rPr>
+            </w:pPr>
+            <w:r>
+              <w:rPr>
+                <w:rFonts w:ascii="Calibri" w:eastAsia="Times New Roman" w:hAnsi="Calibri" w:cs="Calibri"/>
+                <w:color w:val="FF0000"/>
+                <w:lang w:eastAsia="zh-CN"/>
+              </w:rPr>
+              <w:t>0.57</w:t>
+            </w:r>
+          </w:p>
+        </w:tc>
+        <w:tc>
+          <w:tcPr>
+            <w:tcW w:w="746" w:type="pct"/>
+            <w:tcBorders>
+              <w:top w:val="nil"/>
+              <w:left w:val="nil"/>
+              <w:bottom w:val="single" w:sz="4" w:space="0" w:color="auto"/>
+              <w:right w:val="single" w:sz="4" w:space="0" w:color="auto"/>
+            </w:tcBorders>
+            <w:shd w:val="clear" w:color="auto" w:fill="auto"/>
+            <w:noWrap/>
+            <w:vAlign w:val="bottom"/>
+            <w:hideMark/>
+          </w:tcPr>
+          <w:p>
+            <w:pPr>
+              <w:jc w:val="center"/>
+              <w:rPr>
+                <w:rFonts w:ascii="Calibri" w:eastAsia="Times New Roman" w:hAnsi="Calibri" w:cs="Calibri"/>
+                <w:color w:val="FF0000"/>
+                <w:lang w:eastAsia="zh-CN"/>
+              </w:rPr>
+            </w:pPr>
+            <w:r>
+              <w:rPr>
+                <w:rFonts w:ascii="Calibri" w:eastAsia="Times New Roman" w:hAnsi="Calibri" w:cs="Calibri"/>
+                <w:color w:val="FF0000"/>
+                <w:lang w:eastAsia="zh-CN"/>
+              </w:rPr>
+              <w:t>0.59</w:t>
+            </w:r>
+          </w:p>
+        </w:tc>
+        <w:tc>
+          <w:tcPr>
+            <w:tcW w:w="746" w:type="pct"/>
+            <w:tcBorders>
+              <w:top w:val="nil"/>
+              <w:left w:val="nil"/>
+              <w:bottom w:val="single" w:sz="4" w:space="0" w:color="auto"/>
+              <w:right w:val="single" w:sz="8" w:space="0" w:color="auto"/>
+            </w:tcBorders>
+            <w:shd w:val="clear" w:color="auto" w:fill="auto"/>
+            <w:noWrap/>
+            <w:vAlign w:val="bottom"/>
+            <w:hideMark/>
+          </w:tcPr>
+          <w:p>
+            <w:pPr>
+              <w:jc w:val="center"/>
+              <w:rPr>
+                <w:rFonts w:ascii="Calibri" w:eastAsia="Times New Roman" w:hAnsi="Calibri" w:cs="Calibri"/>
+                <w:color w:val="FF0000"/>
+                <w:lang w:eastAsia="zh-CN"/>
+              </w:rPr>
+            </w:pPr>
+            <w:r>
+              <w:rPr>
+                <w:rFonts w:ascii="Calibri" w:eastAsia="Times New Roman" w:hAnsi="Calibri" w:cs="Calibri"/>
+                <w:color w:val="FF0000"/>
+                <w:lang w:eastAsia="zh-CN"/>
+              </w:rPr>
+              <w:t>0.50</w:t>
+            </w:r>
+          </w:p>
+        </w:tc>
+        <w:tc>
+          <w:tcPr>
+            <w:tcW w:w="681" w:type="pct"/>
+            <w:tcBorders>
+              <w:top w:val="nil"/>
+              <w:left w:val="single" w:sz="4" w:space="0" w:color="auto"/>
+              <w:bottom w:val="single" w:sz="4" w:space="0" w:color="auto"/>
+              <w:right w:val="single" w:sz="4" w:space="0" w:color="auto"/>
+            </w:tcBorders>
+            <w:shd w:val="clear" w:color="auto" w:fill="auto"/>
+            <w:noWrap/>
+            <w:vAlign w:val="bottom"/>
+            <w:hideMark/>
+          </w:tcPr>
+          <w:p>
+            <w:pPr>
+              <w:jc w:val="center"/>
+              <w:rPr>
+                <w:rFonts w:ascii="Calibri" w:eastAsia="Times New Roman" w:hAnsi="Calibri" w:cs="Calibri"/>
+                <w:color w:val="FF0000"/>
+                <w:lang w:eastAsia="zh-CN"/>
+              </w:rPr>
+            </w:pPr>
+            <w:r>
+              <w:rPr>
+                <w:rFonts w:ascii="Calibri" w:eastAsia="Times New Roman" w:hAnsi="Calibri" w:cs="Calibri"/>
+                <w:color w:val="FF0000"/>
+                <w:lang w:eastAsia="zh-CN"/>
+              </w:rPr>
+              <w:t>0.56</w:t>
+            </w:r>
+          </w:p>
+        </w:tc>
+        <w:tc>
+          <w:tcPr>
+            <w:tcW w:w="747" w:type="pct"/>
+            <w:tcBorders>
+              <w:top w:val="nil"/>
+              <w:left w:val="nil"/>
+              <w:bottom w:val="single" w:sz="4" w:space="0" w:color="auto"/>
+              <w:right w:val="single" w:sz="4" w:space="0" w:color="auto"/>
+            </w:tcBorders>
+            <w:shd w:val="clear" w:color="auto" w:fill="auto"/>
+            <w:noWrap/>
+            <w:vAlign w:val="bottom"/>
+            <w:hideMark/>
+          </w:tcPr>
+          <w:p>
+            <w:pPr>
+              <w:jc w:val="center"/>
+              <w:rPr>
+                <w:rFonts w:ascii="Calibri" w:eastAsia="Times New Roman" w:hAnsi="Calibri" w:cs="Calibri"/>
+                <w:color w:val="FF0000"/>
+                <w:lang w:eastAsia="zh-CN"/>
+              </w:rPr>
+            </w:pPr>
+            <w:r>
+              <w:rPr>
+                <w:rFonts w:ascii="Calibri" w:eastAsia="Times New Roman" w:hAnsi="Calibri" w:cs="Calibri"/>
+                <w:color w:val="FF0000"/>
+                <w:lang w:eastAsia="zh-CN"/>
+              </w:rPr>
+              <w:t>0.59</w:t>
+            </w:r>
+          </w:p>
+        </w:tc>
+        <w:tc>
+          <w:tcPr>
+            <w:tcW w:w="746" w:type="pct"/>
+            <w:tcBorders>
+              <w:top w:val="nil"/>
+              <w:left w:val="nil"/>
+              <w:bottom w:val="single" w:sz="4" w:space="0" w:color="auto"/>
+              <w:right w:val="single" w:sz="8" w:space="0" w:color="auto"/>
+            </w:tcBorders>
+            <w:shd w:val="clear" w:color="auto" w:fill="auto"/>
+            <w:noWrap/>
+            <w:vAlign w:val="bottom"/>
+            <w:hideMark/>
+          </w:tcPr>
+          <w:p>
+            <w:pPr>
+              <w:jc w:val="center"/>
+              <w:rPr>
+                <w:rFonts w:ascii="Calibri" w:eastAsia="Times New Roman" w:hAnsi="Calibri" w:cs="Calibri"/>
+                <w:color w:val="FF0000"/>
+                <w:lang w:eastAsia="zh-CN"/>
+              </w:rPr>
+            </w:pPr>
+            <w:r>
+              <w:rPr>
+                <w:rFonts w:ascii="Calibri" w:eastAsia="Times New Roman" w:hAnsi="Calibri" w:cs="Calibri"/>
+                <w:color w:val="FF0000"/>
+                <w:lang w:eastAsia="zh-CN"/>
+              </w:rPr>
+              <w:t>0.52</w:t>
+            </w:r>
+          </w:p>
+        </w:tc>
+      </w:tr>
+      <w:tr>
+        <w:trPr>
+          <w:trHeight w:val="315"/>
+        </w:trPr>
+        <w:tc>
+          <w:tcPr>
+            <w:tcW w:w="654" w:type="pct"/>
+            <w:tcBorders>
+              <w:top w:val="nil"/>
+              <w:left w:val="single" w:sz="8" w:space="0" w:color="auto"/>
+              <w:bottom w:val="single" w:sz="8" w:space="0" w:color="auto"/>
+              <w:right w:val="single" w:sz="4" w:space="0" w:color="auto"/>
+            </w:tcBorders>
+            <w:shd w:val="clear" w:color="auto" w:fill="auto"/>
+            <w:noWrap/>
+            <w:vAlign w:val="bottom"/>
+            <w:hideMark/>
+          </w:tcPr>
+          <w:p>
+            <w:pPr>
+              <w:jc w:val="center"/>
+              <w:rPr>
+                <w:rFonts w:ascii="Calibri" w:eastAsia="Times New Roman" w:hAnsi="Calibri" w:cs="Calibri"/>
+                <w:color w:val="000000"/>
+                <w:lang w:eastAsia="zh-CN"/>
+              </w:rPr>
+            </w:pPr>
+            <w:r>
+              <w:rPr>
+                <w:rFonts w:ascii="Calibri" w:eastAsia="Times New Roman" w:hAnsi="Calibri" w:cs="Calibri"/>
+                <w:color w:val="000000"/>
+                <w:lang w:eastAsia="zh-CN"/>
+              </w:rPr>
+              <w:t>600</w:t>
+            </w:r>
+          </w:p>
+        </w:tc>
+        <w:tc>
+          <w:tcPr>
+            <w:tcW w:w="681" w:type="pct"/>
+            <w:tcBorders>
+              <w:top w:val="nil"/>
+              <w:left w:val="nil"/>
+              <w:bottom w:val="single" w:sz="8" w:space="0" w:color="auto"/>
+              <w:right w:val="single" w:sz="4" w:space="0" w:color="auto"/>
+            </w:tcBorders>
+            <w:shd w:val="clear" w:color="auto" w:fill="auto"/>
+            <w:noWrap/>
+            <w:vAlign w:val="bottom"/>
+            <w:hideMark/>
+          </w:tcPr>
+          <w:p>
+            <w:pPr>
+              <w:jc w:val="center"/>
+              <w:rPr>
+                <w:rFonts w:ascii="Calibri" w:eastAsia="Times New Roman" w:hAnsi="Calibri" w:cs="Calibri"/>
+                <w:color w:val="FF0000"/>
+                <w:lang w:eastAsia="zh-CN"/>
+              </w:rPr>
+            </w:pPr>
+            <w:r>
+              <w:rPr>
+                <w:rFonts w:ascii="Calibri" w:eastAsia="Times New Roman" w:hAnsi="Calibri" w:cs="Calibri"/>
+                <w:color w:val="FF0000"/>
+                <w:lang w:eastAsia="zh-CN"/>
+              </w:rPr>
+              <w:t>0.55</w:t>
+            </w:r>
+          </w:p>
+        </w:tc>
+        <w:tc>
+          <w:tcPr>
+            <w:tcW w:w="746" w:type="pct"/>
+            <w:tcBorders>
+              <w:top w:val="nil"/>
+              <w:left w:val="nil"/>
+              <w:bottom w:val="single" w:sz="8" w:space="0" w:color="auto"/>
+              <w:right w:val="single" w:sz="4" w:space="0" w:color="auto"/>
+            </w:tcBorders>
+            <w:shd w:val="clear" w:color="auto" w:fill="auto"/>
+            <w:noWrap/>
+            <w:vAlign w:val="bottom"/>
+            <w:hideMark/>
+          </w:tcPr>
+          <w:p>
+            <w:pPr>
+              <w:jc w:val="center"/>
+              <w:rPr>
+                <w:rFonts w:ascii="Calibri" w:eastAsia="Times New Roman" w:hAnsi="Calibri" w:cs="Calibri"/>
+                <w:color w:val="FF0000"/>
+                <w:lang w:eastAsia="zh-CN"/>
+              </w:rPr>
+            </w:pPr>
+            <w:r>
+              <w:rPr>
+                <w:rFonts w:ascii="Calibri" w:eastAsia="Times New Roman" w:hAnsi="Calibri" w:cs="Calibri"/>
+                <w:color w:val="FF0000"/>
+                <w:lang w:eastAsia="zh-CN"/>
+              </w:rPr>
+              <w:t>0.58</w:t>
+            </w:r>
+          </w:p>
+        </w:tc>
+        <w:tc>
+          <w:tcPr>
+            <w:tcW w:w="746" w:type="pct"/>
+            <w:tcBorders>
+              <w:top w:val="nil"/>
+              <w:left w:val="nil"/>
+              <w:bottom w:val="single" w:sz="8" w:space="0" w:color="auto"/>
+              <w:right w:val="single" w:sz="8" w:space="0" w:color="auto"/>
+            </w:tcBorders>
+            <w:shd w:val="clear" w:color="auto" w:fill="auto"/>
+            <w:noWrap/>
+            <w:vAlign w:val="bottom"/>
+            <w:hideMark/>
+          </w:tcPr>
+          <w:p>
+            <w:pPr>
+              <w:jc w:val="center"/>
+              <w:rPr>
+                <w:rFonts w:ascii="Calibri" w:eastAsia="Times New Roman" w:hAnsi="Calibri" w:cs="Calibri"/>
+                <w:color w:val="FF0000"/>
+                <w:lang w:eastAsia="zh-CN"/>
+              </w:rPr>
+            </w:pPr>
+            <w:r>
+              <w:rPr>
+                <w:rFonts w:ascii="Calibri" w:eastAsia="Times New Roman" w:hAnsi="Calibri" w:cs="Calibri"/>
+                <w:color w:val="FF0000"/>
+                <w:lang w:eastAsia="zh-CN"/>
+              </w:rPr>
+              <w:t>0.38</w:t>
+            </w:r>
+          </w:p>
+        </w:tc>
+        <w:tc>
+          <w:tcPr>
+            <w:tcW w:w="681" w:type="pct"/>
+            <w:tcBorders>
+              <w:top w:val="nil"/>
+              <w:left w:val="single" w:sz="4" w:space="0" w:color="auto"/>
+              <w:bottom w:val="single" w:sz="8" w:space="0" w:color="auto"/>
+              <w:right w:val="single" w:sz="4" w:space="0" w:color="auto"/>
+            </w:tcBorders>
+            <w:shd w:val="clear" w:color="auto" w:fill="auto"/>
+            <w:noWrap/>
+            <w:vAlign w:val="bottom"/>
+            <w:hideMark/>
+          </w:tcPr>
+          <w:p>
+            <w:pPr>
+              <w:jc w:val="center"/>
+              <w:rPr>
+                <w:rFonts w:ascii="Calibri" w:eastAsia="Times New Roman" w:hAnsi="Calibri" w:cs="Calibri"/>
+                <w:b/>
+                <w:bCs/>
+                <w:i/>
+                <w:iCs/>
+                <w:lang w:eastAsia="zh-CN"/>
+              </w:rPr>
+            </w:pPr>
+            <w:r>
+              <w:rPr>
+                <w:rFonts w:ascii="Calibri" w:eastAsia="Times New Roman" w:hAnsi="Calibri" w:cs="Calibri"/>
+                <w:b/>
+                <w:bCs/>
+                <w:i/>
+                <w:iCs/>
+                <w:lang w:eastAsia="zh-CN"/>
+              </w:rPr>
+              <w:t>0.56</w:t>
+            </w:r>
+          </w:p>
+        </w:tc>
+        <w:tc>
+          <w:tcPr>
+            <w:tcW w:w="747" w:type="pct"/>
+            <w:tcBorders>
+              <w:top w:val="nil"/>
+              <w:left w:val="nil"/>
+              <w:bottom w:val="single" w:sz="8" w:space="0" w:color="auto"/>
+              <w:right w:val="single" w:sz="4" w:space="0" w:color="auto"/>
+            </w:tcBorders>
+            <w:shd w:val="clear" w:color="auto" w:fill="auto"/>
+            <w:noWrap/>
+            <w:vAlign w:val="bottom"/>
+            <w:hideMark/>
+          </w:tcPr>
+          <w:p>
+            <w:pPr>
+              <w:jc w:val="center"/>
+              <w:rPr>
+                <w:rFonts w:ascii="Calibri" w:eastAsia="Times New Roman" w:hAnsi="Calibri" w:cs="Calibri"/>
+                <w:color w:val="FF0000"/>
+                <w:lang w:eastAsia="zh-CN"/>
+              </w:rPr>
+            </w:pPr>
+            <w:r>
+              <w:rPr>
+                <w:rFonts w:ascii="Calibri" w:eastAsia="Times New Roman" w:hAnsi="Calibri" w:cs="Calibri"/>
+                <w:color w:val="FF0000"/>
+                <w:lang w:eastAsia="zh-CN"/>
+              </w:rPr>
+              <w:t>0.60</w:t>
+            </w:r>
+          </w:p>
+        </w:tc>
+        <w:tc>
+          <w:tcPr>
+            <w:tcW w:w="746" w:type="pct"/>
+            <w:tcBorders>
+              <w:top w:val="nil"/>
+              <w:left w:val="nil"/>
+              <w:bottom w:val="single" w:sz="8" w:space="0" w:color="auto"/>
+              <w:right w:val="single" w:sz="8" w:space="0" w:color="auto"/>
+            </w:tcBorders>
+            <w:shd w:val="clear" w:color="auto" w:fill="auto"/>
+            <w:noWrap/>
+            <w:vAlign w:val="bottom"/>
+            <w:hideMark/>
+          </w:tcPr>
+          <w:p>
+            <w:pPr>
+              <w:jc w:val="center"/>
+              <w:rPr>
+                <w:rFonts w:ascii="Calibri" w:eastAsia="Times New Roman" w:hAnsi="Calibri" w:cs="Calibri"/>
+                <w:color w:val="FF0000"/>
+                <w:lang w:eastAsia="zh-CN"/>
+              </w:rPr>
+            </w:pPr>
+            <w:r>
+              <w:rPr>
+                <w:rFonts w:ascii="Calibri" w:eastAsia="Times New Roman" w:hAnsi="Calibri" w:cs="Calibri"/>
+                <w:color w:val="FF0000"/>
+                <w:lang w:eastAsia="zh-CN"/>
+              </w:rPr>
+              <w:t>0.43</w:t>
+            </w:r>
+          </w:p>
+        </w:tc>
+      </w:tr>
+    </w:tbl>
+    <w:p>
+      <w:pPr>
+        <w:jc w:val="left"/>
+      </w:pPr>
+      <w:r>
+        <w:rPr>
+          <w:i/>
+          <w:sz w:val="20"/>
+          <w:szCs w:val="20"/>
+        </w:rPr>
+        <w:t xml:space="preserve">Note: </w:t>
+      </w:r>
+      <w:r>
+        <w:rPr>
+          <w:i/>
+          <w:sz w:val="20"/>
+          <w:szCs w:val="20"/>
+        </w:rPr>
+        <w:t xml:space="preserve">Values in </w:t>
+      </w:r>
+      <w:r>
+        <w:rPr>
+          <w:i/>
+          <w:sz w:val="20"/>
+          <w:szCs w:val="20"/>
+        </w:rPr>
+        <w:t xml:space="preserve">red ink are interpolated or extrapolated from </w:t>
+      </w:r>
+      <w:r>
+        <w:rPr>
+          <w:i/>
+          <w:sz w:val="20"/>
+          <w:szCs w:val="20"/>
+        </w:rPr>
+        <w:t xml:space="preserve">the </w:t>
+      </w:r>
+      <w:r>
+        <w:rPr>
+          <w:i/>
+          <w:sz w:val="20"/>
+          <w:szCs w:val="20"/>
+        </w:rPr>
+        <w:t>curve fitting</w:t>
       </w:r>
       <w:r>
         <w:t>.</w:t>
-      </w:r>
-      <w:r>
-        <w:t xml:space="preserve">  The calibration runs were set</w:t>
-      </w:r>
-      <w:r>
-        <w:t>ting</w:t>
-      </w:r>
-      <w:r>
-        <w:t xml:space="preserve"> Q power from 15 watt to </w:t>
-      </w:r>
-      <w:r>
-        <w:t>70 watt in 5 watt increment</w:t>
-      </w:r>
-      <w:r>
-        <w:t xml:space="preserve"> in each temperature, and to obtain the relationship of </w:t>
-      </w:r>
-      <w:proofErr w:type="gramStart"/>
-      <w:r>
-        <w:t>H</w:t>
-      </w:r>
-      <w:r>
-        <w:t>P(</w:t>
-      </w:r>
-      <w:proofErr w:type="gramEnd"/>
-      <w:r>
-        <w:t>H</w:t>
-      </w:r>
-      <w:r>
-        <w:t>eater Power</w:t>
-      </w:r>
-      <w:r>
-        <w:t>) drop after</w:t>
-      </w:r>
-      <w:r>
-        <w:t xml:space="preserve"> Q Power vs. </w:t>
-      </w:r>
-      <w:proofErr w:type="spellStart"/>
-      <w:r>
-        <w:t>CoreQPower</w:t>
-      </w:r>
-      <w:proofErr w:type="spellEnd"/>
-      <w:r>
-        <w:t xml:space="preserve">. </w:t>
-      </w:r>
-      <w:r>
-        <w:t>We have done three similar runs on IPB1 29b and one run on SRI-IPB2 27b. The Table 1 lists the summary of four runs. In the Table, t</w:t>
-      </w:r>
-      <w:r>
-        <w:t>he slope i</w:t>
-      </w:r>
-      <w:r>
-        <w:t xml:space="preserve">s </w:t>
-      </w:r>
-      <w:r>
-        <w:t xml:space="preserve">the slope of </w:t>
-      </w:r>
-      <w:r>
-        <w:t xml:space="preserve">HP drop vs. </w:t>
-      </w:r>
-      <w:proofErr w:type="spellStart"/>
-      <w:r>
-        <w:t>CoreQPowe</w:t>
-      </w:r>
-      <w:r>
-        <w:t>r</w:t>
-      </w:r>
-      <w:proofErr w:type="spellEnd"/>
-      <w:r>
-        <w:t>. Figure 2 through Figure 5</w:t>
-      </w:r>
-      <w:r>
-        <w:t xml:space="preserve"> are details of each run.</w:t>
       </w:r>
     </w:p>
     <w:p/>
@@ -152,34 +4489,1299 @@
       </w:pPr>
       <w:proofErr w:type="gramStart"/>
       <w:r>
-        <w:t>Table 1.</w:t>
+        <w:t>Table 2.</w:t>
       </w:r>
       <w:proofErr w:type="gramEnd"/>
       <w:r>
-        <w:t xml:space="preserve">  Summary of Calibration Runs</w:t>
-      </w:r>
+        <w:t xml:space="preserve"> Comparison</w:t>
+      </w:r>
+      <w:r>
+        <w:t xml:space="preserve"> of </w:t>
+      </w:r>
+      <w:r>
+        <w:t xml:space="preserve">DC and </w:t>
+      </w:r>
+      <w:r>
+        <w:t>Calibration Runs</w:t>
+      </w:r>
+    </w:p>
+    <w:tbl>
+      <w:tblPr>
+        <w:tblW w:w="5000" w:type="pct"/>
+        <w:tblBorders>
+          <w:top w:val="single" w:sz="12" w:space="0" w:color="auto"/>
+          <w:left w:val="single" w:sz="12" w:space="0" w:color="auto"/>
+          <w:bottom w:val="single" w:sz="12" w:space="0" w:color="auto"/>
+          <w:right w:val="single" w:sz="12" w:space="0" w:color="auto"/>
+          <w:insideH w:val="single" w:sz="6" w:space="0" w:color="auto"/>
+          <w:insideV w:val="single" w:sz="6" w:space="0" w:color="auto"/>
+        </w:tblBorders>
+        <w:tblLook w:val="04A0" w:firstRow="1" w:lastRow="0" w:firstColumn="1" w:lastColumn="0" w:noHBand="0" w:noVBand="1"/>
+      </w:tblPr>
+      <w:tblGrid>
+        <w:gridCol w:w="724"/>
+        <w:gridCol w:w="1886"/>
+        <w:gridCol w:w="1670"/>
+        <w:gridCol w:w="870"/>
+        <w:gridCol w:w="1888"/>
+        <w:gridCol w:w="1670"/>
+        <w:gridCol w:w="868"/>
+      </w:tblGrid>
+      <w:tr>
+        <w:trPr>
+          <w:trHeight w:val="300"/>
+        </w:trPr>
+        <w:tc>
+          <w:tcPr>
+            <w:tcW w:w="378" w:type="pct"/>
+            <w:shd w:val="clear" w:color="auto" w:fill="auto"/>
+            <w:noWrap/>
+            <w:vAlign w:val="bottom"/>
+            <w:hideMark/>
+          </w:tcPr>
+          <w:p>
+            <w:pPr>
+              <w:jc w:val="center"/>
+              <w:rPr>
+                <w:rFonts w:ascii="Calibri" w:eastAsia="Times New Roman" w:hAnsi="Calibri" w:cs="Calibri"/>
+                <w:color w:val="000000"/>
+                <w:lang w:eastAsia="zh-CN"/>
+              </w:rPr>
+            </w:pPr>
+            <w:r>
+              <w:rPr>
+                <w:rFonts w:ascii="Calibri" w:eastAsia="Times New Roman" w:hAnsi="Calibri" w:cs="Calibri"/>
+                <w:color w:val="000000"/>
+                <w:lang w:eastAsia="zh-CN"/>
+              </w:rPr>
+              <w:t>Temp</w:t>
+            </w:r>
+          </w:p>
+        </w:tc>
+        <w:tc>
+          <w:tcPr>
+            <w:tcW w:w="2311" w:type="pct"/>
+            <w:gridSpan w:val="3"/>
+            <w:shd w:val="clear" w:color="auto" w:fill="auto"/>
+            <w:noWrap/>
+            <w:vAlign w:val="bottom"/>
+            <w:hideMark/>
+          </w:tcPr>
+          <w:p>
+            <w:pPr>
+              <w:jc w:val="center"/>
+              <w:rPr>
+                <w:rFonts w:ascii="Calibri" w:eastAsia="Times New Roman" w:hAnsi="Calibri" w:cs="Calibri"/>
+                <w:b/>
+                <w:bCs/>
+                <w:color w:val="000000"/>
+                <w:lang w:eastAsia="zh-CN"/>
+              </w:rPr>
+            </w:pPr>
+            <w:r>
+              <w:rPr>
+                <w:rFonts w:ascii="Calibri" w:eastAsia="Times New Roman" w:hAnsi="Calibri" w:cs="Calibri"/>
+                <w:b/>
+                <w:bCs/>
+                <w:color w:val="000000"/>
+                <w:lang w:eastAsia="zh-CN"/>
+              </w:rPr>
+              <w:t xml:space="preserve">ipb1-29b He </w:t>
+            </w:r>
+            <w:proofErr w:type="spellStart"/>
+            <w:r>
+              <w:rPr>
+                <w:rFonts w:ascii="Calibri" w:eastAsia="Times New Roman" w:hAnsi="Calibri" w:cs="Calibri"/>
+                <w:b/>
+                <w:bCs/>
+                <w:color w:val="000000"/>
+                <w:lang w:eastAsia="zh-CN"/>
+              </w:rPr>
+              <w:t>HPdrop</w:t>
+            </w:r>
+            <w:proofErr w:type="spellEnd"/>
+            <w:r>
+              <w:rPr>
+                <w:rFonts w:ascii="Calibri" w:eastAsia="Times New Roman" w:hAnsi="Calibri" w:cs="Calibri"/>
+                <w:b/>
+                <w:bCs/>
+                <w:color w:val="000000"/>
+                <w:lang w:eastAsia="zh-CN"/>
+              </w:rPr>
+              <w:t>/DC(</w:t>
+            </w:r>
+            <w:proofErr w:type="spellStart"/>
+            <w:r>
+              <w:rPr>
+                <w:rFonts w:ascii="Calibri" w:eastAsia="Times New Roman" w:hAnsi="Calibri" w:cs="Calibri"/>
+                <w:b/>
+                <w:bCs/>
+                <w:color w:val="000000"/>
+                <w:lang w:eastAsia="zh-CN"/>
+              </w:rPr>
+              <w:t>CoreQ</w:t>
+            </w:r>
+            <w:proofErr w:type="spellEnd"/>
+            <w:r>
+              <w:rPr>
+                <w:rFonts w:ascii="Calibri" w:eastAsia="Times New Roman" w:hAnsi="Calibri" w:cs="Calibri"/>
+                <w:b/>
+                <w:bCs/>
+                <w:color w:val="000000"/>
+                <w:lang w:eastAsia="zh-CN"/>
+              </w:rPr>
+              <w:t>)Power</w:t>
+            </w:r>
+          </w:p>
+        </w:tc>
+        <w:tc>
+          <w:tcPr>
+            <w:tcW w:w="2311" w:type="pct"/>
+            <w:gridSpan w:val="3"/>
+            <w:shd w:val="clear" w:color="auto" w:fill="auto"/>
+            <w:noWrap/>
+            <w:vAlign w:val="bottom"/>
+            <w:hideMark/>
+          </w:tcPr>
+          <w:p>
+            <w:pPr>
+              <w:jc w:val="center"/>
+              <w:rPr>
+                <w:rFonts w:ascii="Calibri" w:eastAsia="Times New Roman" w:hAnsi="Calibri" w:cs="Calibri"/>
+                <w:b/>
+                <w:bCs/>
+                <w:color w:val="000000"/>
+                <w:lang w:eastAsia="zh-CN"/>
+              </w:rPr>
+            </w:pPr>
+            <w:r>
+              <w:rPr>
+                <w:rFonts w:ascii="Calibri" w:eastAsia="Times New Roman" w:hAnsi="Calibri" w:cs="Calibri"/>
+                <w:b/>
+                <w:bCs/>
+                <w:color w:val="000000"/>
+                <w:lang w:eastAsia="zh-CN"/>
+              </w:rPr>
+              <w:t xml:space="preserve">sri-ipb2-27b H2 </w:t>
+            </w:r>
+            <w:proofErr w:type="spellStart"/>
+            <w:r>
+              <w:rPr>
+                <w:rFonts w:ascii="Calibri" w:eastAsia="Times New Roman" w:hAnsi="Calibri" w:cs="Calibri"/>
+                <w:b/>
+                <w:bCs/>
+                <w:color w:val="000000"/>
+                <w:lang w:eastAsia="zh-CN"/>
+              </w:rPr>
+              <w:t>HPdrop</w:t>
+            </w:r>
+            <w:proofErr w:type="spellEnd"/>
+            <w:r>
+              <w:rPr>
+                <w:rFonts w:ascii="Calibri" w:eastAsia="Times New Roman" w:hAnsi="Calibri" w:cs="Calibri"/>
+                <w:b/>
+                <w:bCs/>
+                <w:color w:val="000000"/>
+                <w:lang w:eastAsia="zh-CN"/>
+              </w:rPr>
+              <w:t>/DC(</w:t>
+            </w:r>
+            <w:proofErr w:type="spellStart"/>
+            <w:r>
+              <w:rPr>
+                <w:rFonts w:ascii="Calibri" w:eastAsia="Times New Roman" w:hAnsi="Calibri" w:cs="Calibri"/>
+                <w:b/>
+                <w:bCs/>
+                <w:color w:val="000000"/>
+                <w:lang w:eastAsia="zh-CN"/>
+              </w:rPr>
+              <w:t>CoreQ</w:t>
+            </w:r>
+            <w:proofErr w:type="spellEnd"/>
+            <w:r>
+              <w:rPr>
+                <w:rFonts w:ascii="Calibri" w:eastAsia="Times New Roman" w:hAnsi="Calibri" w:cs="Calibri"/>
+                <w:b/>
+                <w:bCs/>
+                <w:color w:val="000000"/>
+                <w:lang w:eastAsia="zh-CN"/>
+              </w:rPr>
+              <w:t>)Power</w:t>
+            </w:r>
+          </w:p>
+        </w:tc>
+      </w:tr>
+      <w:tr>
+        <w:trPr>
+          <w:trHeight w:val="300"/>
+        </w:trPr>
+        <w:tc>
+          <w:tcPr>
+            <w:tcW w:w="378" w:type="pct"/>
+            <w:shd w:val="clear" w:color="auto" w:fill="auto"/>
+            <w:noWrap/>
+            <w:vAlign w:val="bottom"/>
+            <w:hideMark/>
+          </w:tcPr>
+          <w:p>
+            <w:pPr>
+              <w:jc w:val="center"/>
+              <w:rPr>
+                <w:rFonts w:ascii="Calibri" w:eastAsia="Times New Roman" w:hAnsi="Calibri" w:cs="Calibri"/>
+                <w:color w:val="000000"/>
+                <w:lang w:eastAsia="zh-CN"/>
+              </w:rPr>
+            </w:pPr>
+            <w:r>
+              <w:rPr>
+                <w:rFonts w:ascii="Calibri" w:eastAsia="Times New Roman" w:hAnsi="Calibri" w:cs="Calibri"/>
+                <w:color w:val="000000"/>
+                <w:lang w:eastAsia="zh-CN"/>
+              </w:rPr>
+              <w:t> </w:t>
+            </w:r>
+          </w:p>
+        </w:tc>
+        <w:tc>
+          <w:tcPr>
+            <w:tcW w:w="985" w:type="pct"/>
+            <w:shd w:val="clear" w:color="000000" w:fill="EBF1DE"/>
+            <w:noWrap/>
+            <w:vAlign w:val="bottom"/>
+            <w:hideMark/>
+          </w:tcPr>
+          <w:p>
+            <w:pPr>
+              <w:jc w:val="center"/>
+              <w:rPr>
+                <w:rFonts w:ascii="Calibri" w:eastAsia="Times New Roman" w:hAnsi="Calibri" w:cs="Calibri"/>
+                <w:color w:val="000000"/>
+                <w:lang w:eastAsia="zh-CN"/>
+              </w:rPr>
+            </w:pPr>
+            <w:r>
+              <w:rPr>
+                <w:rFonts w:ascii="Calibri" w:eastAsia="Times New Roman" w:hAnsi="Calibri" w:cs="Calibri"/>
+                <w:color w:val="000000"/>
+                <w:lang w:eastAsia="zh-CN"/>
+              </w:rPr>
+              <w:t>Slope(DC)</w:t>
+            </w:r>
+          </w:p>
+        </w:tc>
+        <w:tc>
+          <w:tcPr>
+            <w:tcW w:w="872" w:type="pct"/>
+            <w:shd w:val="clear" w:color="auto" w:fill="auto"/>
+            <w:noWrap/>
+            <w:vAlign w:val="bottom"/>
+            <w:hideMark/>
+          </w:tcPr>
+          <w:p>
+            <w:pPr>
+              <w:jc w:val="center"/>
+              <w:rPr>
+                <w:rFonts w:ascii="Calibri" w:eastAsia="Times New Roman" w:hAnsi="Calibri" w:cs="Calibri"/>
+                <w:color w:val="000000"/>
+                <w:lang w:eastAsia="zh-CN"/>
+              </w:rPr>
+            </w:pPr>
+            <w:r>
+              <w:rPr>
+                <w:rFonts w:ascii="Calibri" w:eastAsia="Times New Roman" w:hAnsi="Calibri" w:cs="Calibri"/>
+                <w:color w:val="000000"/>
+                <w:lang w:eastAsia="zh-CN"/>
+              </w:rPr>
+              <w:t>Slope(Q)</w:t>
+            </w:r>
+          </w:p>
+        </w:tc>
+        <w:tc>
+          <w:tcPr>
+            <w:tcW w:w="454" w:type="pct"/>
+            <w:shd w:val="clear" w:color="auto" w:fill="auto"/>
+            <w:noWrap/>
+            <w:vAlign w:val="bottom"/>
+            <w:hideMark/>
+          </w:tcPr>
+          <w:p>
+            <w:pPr>
+              <w:jc w:val="center"/>
+              <w:rPr>
+                <w:rFonts w:ascii="Calibri" w:eastAsia="Times New Roman" w:hAnsi="Calibri" w:cs="Calibri"/>
+                <w:color w:val="000000"/>
+                <w:lang w:eastAsia="zh-CN"/>
+              </w:rPr>
+            </w:pPr>
+            <w:r>
+              <w:rPr>
+                <w:rFonts w:ascii="Calibri" w:eastAsia="Times New Roman" w:hAnsi="Calibri" w:cs="Calibri"/>
+                <w:color w:val="000000"/>
+                <w:lang w:eastAsia="zh-CN"/>
+              </w:rPr>
+              <w:t>COP</w:t>
+            </w:r>
+          </w:p>
+        </w:tc>
+        <w:tc>
+          <w:tcPr>
+            <w:tcW w:w="986" w:type="pct"/>
+            <w:shd w:val="clear" w:color="000000" w:fill="EBF1DE"/>
+            <w:noWrap/>
+            <w:vAlign w:val="bottom"/>
+            <w:hideMark/>
+          </w:tcPr>
+          <w:p>
+            <w:pPr>
+              <w:jc w:val="center"/>
+              <w:rPr>
+                <w:rFonts w:ascii="Calibri" w:eastAsia="Times New Roman" w:hAnsi="Calibri" w:cs="Calibri"/>
+                <w:color w:val="000000"/>
+                <w:lang w:eastAsia="zh-CN"/>
+              </w:rPr>
+            </w:pPr>
+            <w:r>
+              <w:rPr>
+                <w:rFonts w:ascii="Calibri" w:eastAsia="Times New Roman" w:hAnsi="Calibri" w:cs="Calibri"/>
+                <w:color w:val="000000"/>
+                <w:lang w:eastAsia="zh-CN"/>
+              </w:rPr>
+              <w:t>Slope(DC)</w:t>
+            </w:r>
+          </w:p>
+        </w:tc>
+        <w:tc>
+          <w:tcPr>
+            <w:tcW w:w="872" w:type="pct"/>
+            <w:shd w:val="clear" w:color="auto" w:fill="auto"/>
+            <w:noWrap/>
+            <w:vAlign w:val="bottom"/>
+            <w:hideMark/>
+          </w:tcPr>
+          <w:p>
+            <w:pPr>
+              <w:jc w:val="center"/>
+              <w:rPr>
+                <w:rFonts w:ascii="Calibri" w:eastAsia="Times New Roman" w:hAnsi="Calibri" w:cs="Calibri"/>
+                <w:color w:val="000000"/>
+                <w:lang w:eastAsia="zh-CN"/>
+              </w:rPr>
+            </w:pPr>
+            <w:r>
+              <w:rPr>
+                <w:rFonts w:ascii="Calibri" w:eastAsia="Times New Roman" w:hAnsi="Calibri" w:cs="Calibri"/>
+                <w:color w:val="000000"/>
+                <w:lang w:eastAsia="zh-CN"/>
+              </w:rPr>
+              <w:t>Slope(Q)</w:t>
+            </w:r>
+          </w:p>
+        </w:tc>
+        <w:tc>
+          <w:tcPr>
+            <w:tcW w:w="453" w:type="pct"/>
+            <w:shd w:val="clear" w:color="auto" w:fill="auto"/>
+            <w:noWrap/>
+            <w:vAlign w:val="bottom"/>
+            <w:hideMark/>
+          </w:tcPr>
+          <w:p>
+            <w:pPr>
+              <w:jc w:val="center"/>
+              <w:rPr>
+                <w:rFonts w:ascii="Calibri" w:eastAsia="Times New Roman" w:hAnsi="Calibri" w:cs="Calibri"/>
+                <w:color w:val="000000"/>
+                <w:lang w:eastAsia="zh-CN"/>
+              </w:rPr>
+            </w:pPr>
+            <w:r>
+              <w:rPr>
+                <w:rFonts w:ascii="Calibri" w:eastAsia="Times New Roman" w:hAnsi="Calibri" w:cs="Calibri"/>
+                <w:color w:val="000000"/>
+                <w:lang w:eastAsia="zh-CN"/>
+              </w:rPr>
+              <w:t>COP</w:t>
+            </w:r>
+          </w:p>
+        </w:tc>
+      </w:tr>
+      <w:tr>
+        <w:trPr>
+          <w:trHeight w:val="300"/>
+        </w:trPr>
+        <w:tc>
+          <w:tcPr>
+            <w:tcW w:w="378" w:type="pct"/>
+            <w:shd w:val="clear" w:color="auto" w:fill="auto"/>
+            <w:noWrap/>
+            <w:vAlign w:val="bottom"/>
+            <w:hideMark/>
+          </w:tcPr>
+          <w:p>
+            <w:pPr>
+              <w:jc w:val="center"/>
+              <w:rPr>
+                <w:rFonts w:ascii="Calibri" w:eastAsia="Times New Roman" w:hAnsi="Calibri" w:cs="Calibri"/>
+                <w:color w:val="000000"/>
+                <w:lang w:eastAsia="zh-CN"/>
+              </w:rPr>
+            </w:pPr>
+            <w:r>
+              <w:rPr>
+                <w:rFonts w:ascii="Calibri" w:eastAsia="Times New Roman" w:hAnsi="Calibri" w:cs="Calibri"/>
+                <w:color w:val="000000"/>
+                <w:lang w:eastAsia="zh-CN"/>
+              </w:rPr>
+              <w:t>150</w:t>
+            </w:r>
+          </w:p>
+        </w:tc>
+        <w:tc>
+          <w:tcPr>
+            <w:tcW w:w="985" w:type="pct"/>
+            <w:shd w:val="clear" w:color="000000" w:fill="EBF1DE"/>
+            <w:noWrap/>
+            <w:vAlign w:val="bottom"/>
+            <w:hideMark/>
+          </w:tcPr>
+          <w:p>
+            <w:pPr>
+              <w:jc w:val="center"/>
+              <w:rPr>
+                <w:rFonts w:ascii="Calibri" w:eastAsia="Times New Roman" w:hAnsi="Calibri" w:cs="Calibri"/>
+                <w:color w:val="000000"/>
+                <w:lang w:eastAsia="zh-CN"/>
+              </w:rPr>
+            </w:pPr>
+            <w:r>
+              <w:rPr>
+                <w:rFonts w:ascii="Calibri" w:eastAsia="Times New Roman" w:hAnsi="Calibri" w:cs="Calibri"/>
+                <w:color w:val="000000"/>
+                <w:lang w:eastAsia="zh-CN"/>
+              </w:rPr>
+              <w:t>0.49</w:t>
+            </w:r>
+          </w:p>
+        </w:tc>
+        <w:tc>
+          <w:tcPr>
+            <w:tcW w:w="872" w:type="pct"/>
+            <w:shd w:val="clear" w:color="auto" w:fill="auto"/>
+            <w:noWrap/>
+            <w:vAlign w:val="bottom"/>
+            <w:hideMark/>
+          </w:tcPr>
+          <w:p>
+            <w:pPr>
+              <w:jc w:val="center"/>
+              <w:rPr>
+                <w:rFonts w:ascii="Calibri" w:eastAsia="Times New Roman" w:hAnsi="Calibri" w:cs="Calibri"/>
+                <w:color w:val="000000"/>
+                <w:lang w:eastAsia="zh-CN"/>
+              </w:rPr>
+            </w:pPr>
+            <w:r>
+              <w:rPr>
+                <w:rFonts w:ascii="Calibri" w:eastAsia="Times New Roman" w:hAnsi="Calibri" w:cs="Calibri"/>
+                <w:color w:val="000000"/>
+                <w:lang w:eastAsia="zh-CN"/>
+              </w:rPr>
+              <w:t>0.53</w:t>
+            </w:r>
+          </w:p>
+        </w:tc>
+        <w:tc>
+          <w:tcPr>
+            <w:tcW w:w="454" w:type="pct"/>
+            <w:shd w:val="clear" w:color="auto" w:fill="auto"/>
+            <w:noWrap/>
+            <w:vAlign w:val="bottom"/>
+            <w:hideMark/>
+          </w:tcPr>
+          <w:p>
+            <w:pPr>
+              <w:jc w:val="center"/>
+              <w:rPr>
+                <w:rFonts w:ascii="Calibri" w:eastAsia="Times New Roman" w:hAnsi="Calibri" w:cs="Calibri"/>
+                <w:color w:val="000000"/>
+                <w:lang w:eastAsia="zh-CN"/>
+              </w:rPr>
+            </w:pPr>
+            <w:r>
+              <w:rPr>
+                <w:rFonts w:ascii="Calibri" w:eastAsia="Times New Roman" w:hAnsi="Calibri" w:cs="Calibri"/>
+                <w:color w:val="000000"/>
+                <w:lang w:eastAsia="zh-CN"/>
+              </w:rPr>
+              <w:t>1.07</w:t>
+            </w:r>
+          </w:p>
+        </w:tc>
+        <w:tc>
+          <w:tcPr>
+            <w:tcW w:w="986" w:type="pct"/>
+            <w:shd w:val="clear" w:color="000000" w:fill="EBF1DE"/>
+            <w:noWrap/>
+            <w:vAlign w:val="bottom"/>
+            <w:hideMark/>
+          </w:tcPr>
+          <w:p>
+            <w:pPr>
+              <w:jc w:val="center"/>
+              <w:rPr>
+                <w:rFonts w:ascii="Calibri" w:eastAsia="Times New Roman" w:hAnsi="Calibri" w:cs="Calibri"/>
+                <w:color w:val="000000"/>
+                <w:lang w:eastAsia="zh-CN"/>
+              </w:rPr>
+            </w:pPr>
+            <w:r>
+              <w:rPr>
+                <w:rFonts w:ascii="Calibri" w:eastAsia="Times New Roman" w:hAnsi="Calibri" w:cs="Calibri"/>
+                <w:color w:val="000000"/>
+                <w:lang w:eastAsia="zh-CN"/>
+              </w:rPr>
+              <w:t>0.41</w:t>
+            </w:r>
+          </w:p>
+        </w:tc>
+        <w:tc>
+          <w:tcPr>
+            <w:tcW w:w="872" w:type="pct"/>
+            <w:shd w:val="clear" w:color="auto" w:fill="auto"/>
+            <w:noWrap/>
+            <w:vAlign w:val="bottom"/>
+            <w:hideMark/>
+          </w:tcPr>
+          <w:p>
+            <w:pPr>
+              <w:jc w:val="center"/>
+              <w:rPr>
+                <w:rFonts w:ascii="Calibri" w:eastAsia="Times New Roman" w:hAnsi="Calibri" w:cs="Calibri"/>
+                <w:color w:val="000000"/>
+                <w:lang w:eastAsia="zh-CN"/>
+              </w:rPr>
+            </w:pPr>
+            <w:r>
+              <w:rPr>
+                <w:rFonts w:ascii="Calibri" w:eastAsia="Times New Roman" w:hAnsi="Calibri" w:cs="Calibri"/>
+                <w:color w:val="000000"/>
+                <w:lang w:eastAsia="zh-CN"/>
+              </w:rPr>
+              <w:t>0.58</w:t>
+            </w:r>
+          </w:p>
+        </w:tc>
+        <w:tc>
+          <w:tcPr>
+            <w:tcW w:w="453" w:type="pct"/>
+            <w:shd w:val="clear" w:color="auto" w:fill="auto"/>
+            <w:noWrap/>
+            <w:vAlign w:val="bottom"/>
+            <w:hideMark/>
+          </w:tcPr>
+          <w:p>
+            <w:pPr>
+              <w:jc w:val="center"/>
+              <w:rPr>
+                <w:rFonts w:ascii="Calibri" w:eastAsia="Times New Roman" w:hAnsi="Calibri" w:cs="Calibri"/>
+                <w:color w:val="000000"/>
+                <w:lang w:eastAsia="zh-CN"/>
+              </w:rPr>
+            </w:pPr>
+            <w:r>
+              <w:rPr>
+                <w:rFonts w:ascii="Calibri" w:eastAsia="Times New Roman" w:hAnsi="Calibri" w:cs="Calibri"/>
+                <w:color w:val="000000"/>
+                <w:lang w:eastAsia="zh-CN"/>
+              </w:rPr>
+              <w:t>1.17</w:t>
+            </w:r>
+          </w:p>
+        </w:tc>
+      </w:tr>
+      <w:tr>
+        <w:trPr>
+          <w:trHeight w:val="300"/>
+        </w:trPr>
+        <w:tc>
+          <w:tcPr>
+            <w:tcW w:w="378" w:type="pct"/>
+            <w:shd w:val="clear" w:color="auto" w:fill="auto"/>
+            <w:noWrap/>
+            <w:vAlign w:val="bottom"/>
+            <w:hideMark/>
+          </w:tcPr>
+          <w:p>
+            <w:pPr>
+              <w:jc w:val="center"/>
+              <w:rPr>
+                <w:rFonts w:ascii="Calibri" w:eastAsia="Times New Roman" w:hAnsi="Calibri" w:cs="Calibri"/>
+                <w:color w:val="000000"/>
+                <w:lang w:eastAsia="zh-CN"/>
+              </w:rPr>
+            </w:pPr>
+            <w:r>
+              <w:rPr>
+                <w:rFonts w:ascii="Calibri" w:eastAsia="Times New Roman" w:hAnsi="Calibri" w:cs="Calibri"/>
+                <w:color w:val="000000"/>
+                <w:lang w:eastAsia="zh-CN"/>
+              </w:rPr>
+              <w:t>250</w:t>
+            </w:r>
+          </w:p>
+        </w:tc>
+        <w:tc>
+          <w:tcPr>
+            <w:tcW w:w="985" w:type="pct"/>
+            <w:shd w:val="clear" w:color="000000" w:fill="EBF1DE"/>
+            <w:noWrap/>
+            <w:vAlign w:val="bottom"/>
+            <w:hideMark/>
+          </w:tcPr>
+          <w:p>
+            <w:pPr>
+              <w:jc w:val="center"/>
+              <w:rPr>
+                <w:rFonts w:ascii="Calibri" w:eastAsia="Times New Roman" w:hAnsi="Calibri" w:cs="Calibri"/>
+                <w:color w:val="000000"/>
+                <w:lang w:eastAsia="zh-CN"/>
+              </w:rPr>
+            </w:pPr>
+            <w:r>
+              <w:rPr>
+                <w:rFonts w:ascii="Calibri" w:eastAsia="Times New Roman" w:hAnsi="Calibri" w:cs="Calibri"/>
+                <w:color w:val="000000"/>
+                <w:lang w:eastAsia="zh-CN"/>
+              </w:rPr>
+              <w:t>0.54</w:t>
+            </w:r>
+          </w:p>
+        </w:tc>
+        <w:tc>
+          <w:tcPr>
+            <w:tcW w:w="872" w:type="pct"/>
+            <w:shd w:val="clear" w:color="auto" w:fill="auto"/>
+            <w:noWrap/>
+            <w:vAlign w:val="bottom"/>
+            <w:hideMark/>
+          </w:tcPr>
+          <w:p>
+            <w:pPr>
+              <w:jc w:val="center"/>
+              <w:rPr>
+                <w:rFonts w:ascii="Calibri" w:eastAsia="Times New Roman" w:hAnsi="Calibri" w:cs="Calibri"/>
+                <w:color w:val="000000"/>
+                <w:lang w:eastAsia="zh-CN"/>
+              </w:rPr>
+            </w:pPr>
+            <w:r>
+              <w:rPr>
+                <w:rFonts w:ascii="Calibri" w:eastAsia="Times New Roman" w:hAnsi="Calibri" w:cs="Calibri"/>
+                <w:color w:val="000000"/>
+                <w:lang w:eastAsia="zh-CN"/>
+              </w:rPr>
+              <w:t>0.63</w:t>
+            </w:r>
+          </w:p>
+        </w:tc>
+        <w:tc>
+          <w:tcPr>
+            <w:tcW w:w="454" w:type="pct"/>
+            <w:shd w:val="clear" w:color="auto" w:fill="auto"/>
+            <w:noWrap/>
+            <w:vAlign w:val="bottom"/>
+            <w:hideMark/>
+          </w:tcPr>
+          <w:p>
+            <w:pPr>
+              <w:jc w:val="center"/>
+              <w:rPr>
+                <w:rFonts w:ascii="Calibri" w:eastAsia="Times New Roman" w:hAnsi="Calibri" w:cs="Calibri"/>
+                <w:color w:val="000000"/>
+                <w:lang w:eastAsia="zh-CN"/>
+              </w:rPr>
+            </w:pPr>
+            <w:r>
+              <w:rPr>
+                <w:rFonts w:ascii="Calibri" w:eastAsia="Times New Roman" w:hAnsi="Calibri" w:cs="Calibri"/>
+                <w:color w:val="000000"/>
+                <w:lang w:eastAsia="zh-CN"/>
+              </w:rPr>
+              <w:t>1.09</w:t>
+            </w:r>
+          </w:p>
+        </w:tc>
+        <w:tc>
+          <w:tcPr>
+            <w:tcW w:w="986" w:type="pct"/>
+            <w:shd w:val="clear" w:color="000000" w:fill="EBF1DE"/>
+            <w:noWrap/>
+            <w:vAlign w:val="bottom"/>
+            <w:hideMark/>
+          </w:tcPr>
+          <w:p>
+            <w:pPr>
+              <w:jc w:val="center"/>
+              <w:rPr>
+                <w:rFonts w:ascii="Calibri" w:eastAsia="Times New Roman" w:hAnsi="Calibri" w:cs="Calibri"/>
+                <w:color w:val="000000"/>
+                <w:lang w:eastAsia="zh-CN"/>
+              </w:rPr>
+            </w:pPr>
+            <w:r>
+              <w:rPr>
+                <w:rFonts w:ascii="Calibri" w:eastAsia="Times New Roman" w:hAnsi="Calibri" w:cs="Calibri"/>
+                <w:color w:val="000000"/>
+                <w:lang w:eastAsia="zh-CN"/>
+              </w:rPr>
+              <w:t>0.48</w:t>
+            </w:r>
+          </w:p>
+        </w:tc>
+        <w:tc>
+          <w:tcPr>
+            <w:tcW w:w="872" w:type="pct"/>
+            <w:shd w:val="clear" w:color="auto" w:fill="auto"/>
+            <w:noWrap/>
+            <w:vAlign w:val="bottom"/>
+            <w:hideMark/>
+          </w:tcPr>
+          <w:p>
+            <w:pPr>
+              <w:jc w:val="center"/>
+              <w:rPr>
+                <w:rFonts w:ascii="Calibri" w:eastAsia="Times New Roman" w:hAnsi="Calibri" w:cs="Calibri"/>
+                <w:color w:val="000000"/>
+                <w:lang w:eastAsia="zh-CN"/>
+              </w:rPr>
+            </w:pPr>
+            <w:r>
+              <w:rPr>
+                <w:rFonts w:ascii="Calibri" w:eastAsia="Times New Roman" w:hAnsi="Calibri" w:cs="Calibri"/>
+                <w:color w:val="000000"/>
+                <w:lang w:eastAsia="zh-CN"/>
+              </w:rPr>
+              <w:t>0.74</w:t>
+            </w:r>
+          </w:p>
+        </w:tc>
+        <w:tc>
+          <w:tcPr>
+            <w:tcW w:w="453" w:type="pct"/>
+            <w:shd w:val="clear" w:color="auto" w:fill="auto"/>
+            <w:noWrap/>
+            <w:vAlign w:val="bottom"/>
+            <w:hideMark/>
+          </w:tcPr>
+          <w:p>
+            <w:pPr>
+              <w:jc w:val="center"/>
+              <w:rPr>
+                <w:rFonts w:ascii="Calibri" w:eastAsia="Times New Roman" w:hAnsi="Calibri" w:cs="Calibri"/>
+                <w:color w:val="FF0000"/>
+                <w:lang w:eastAsia="zh-CN"/>
+              </w:rPr>
+            </w:pPr>
+            <w:r>
+              <w:rPr>
+                <w:rFonts w:ascii="Calibri" w:eastAsia="Times New Roman" w:hAnsi="Calibri" w:cs="Calibri"/>
+                <w:color w:val="FF0000"/>
+                <w:lang w:eastAsia="zh-CN"/>
+              </w:rPr>
+              <w:t>1.27</w:t>
+            </w:r>
+          </w:p>
+        </w:tc>
+      </w:tr>
+      <w:tr>
+        <w:trPr>
+          <w:trHeight w:val="300"/>
+        </w:trPr>
+        <w:tc>
+          <w:tcPr>
+            <w:tcW w:w="378" w:type="pct"/>
+            <w:shd w:val="clear" w:color="auto" w:fill="auto"/>
+            <w:noWrap/>
+            <w:vAlign w:val="bottom"/>
+            <w:hideMark/>
+          </w:tcPr>
+          <w:p>
+            <w:pPr>
+              <w:jc w:val="center"/>
+              <w:rPr>
+                <w:rFonts w:ascii="Calibri" w:eastAsia="Times New Roman" w:hAnsi="Calibri" w:cs="Calibri"/>
+                <w:color w:val="000000"/>
+                <w:lang w:eastAsia="zh-CN"/>
+              </w:rPr>
+            </w:pPr>
+            <w:r>
+              <w:rPr>
+                <w:rFonts w:ascii="Calibri" w:eastAsia="Times New Roman" w:hAnsi="Calibri" w:cs="Calibri"/>
+                <w:color w:val="000000"/>
+                <w:lang w:eastAsia="zh-CN"/>
+              </w:rPr>
+              <w:t>300</w:t>
+            </w:r>
+          </w:p>
+        </w:tc>
+        <w:tc>
+          <w:tcPr>
+            <w:tcW w:w="985" w:type="pct"/>
+            <w:shd w:val="clear" w:color="000000" w:fill="EBF1DE"/>
+            <w:noWrap/>
+            <w:vAlign w:val="bottom"/>
+            <w:hideMark/>
+          </w:tcPr>
+          <w:p>
+            <w:pPr>
+              <w:jc w:val="center"/>
+              <w:rPr>
+                <w:rFonts w:ascii="Calibri" w:eastAsia="Times New Roman" w:hAnsi="Calibri" w:cs="Calibri"/>
+                <w:color w:val="000000"/>
+                <w:lang w:eastAsia="zh-CN"/>
+              </w:rPr>
+            </w:pPr>
+            <w:r>
+              <w:rPr>
+                <w:rFonts w:ascii="Calibri" w:eastAsia="Times New Roman" w:hAnsi="Calibri" w:cs="Calibri"/>
+                <w:color w:val="000000"/>
+                <w:lang w:eastAsia="zh-CN"/>
+              </w:rPr>
+              <w:t>0.56</w:t>
+            </w:r>
+          </w:p>
+        </w:tc>
+        <w:tc>
+          <w:tcPr>
+            <w:tcW w:w="872" w:type="pct"/>
+            <w:shd w:val="clear" w:color="auto" w:fill="auto"/>
+            <w:noWrap/>
+            <w:vAlign w:val="bottom"/>
+            <w:hideMark/>
+          </w:tcPr>
+          <w:p>
+            <w:pPr>
+              <w:jc w:val="center"/>
+              <w:rPr>
+                <w:rFonts w:ascii="Calibri" w:eastAsia="Times New Roman" w:hAnsi="Calibri" w:cs="Calibri"/>
+                <w:color w:val="000000"/>
+                <w:lang w:eastAsia="zh-CN"/>
+              </w:rPr>
+            </w:pPr>
+            <w:r>
+              <w:rPr>
+                <w:rFonts w:ascii="Calibri" w:eastAsia="Times New Roman" w:hAnsi="Calibri" w:cs="Calibri"/>
+                <w:color w:val="000000"/>
+                <w:lang w:eastAsia="zh-CN"/>
+              </w:rPr>
+              <w:t>0.70</w:t>
+            </w:r>
+          </w:p>
+        </w:tc>
+        <w:tc>
+          <w:tcPr>
+            <w:tcW w:w="454" w:type="pct"/>
+            <w:shd w:val="clear" w:color="auto" w:fill="auto"/>
+            <w:noWrap/>
+            <w:vAlign w:val="bottom"/>
+            <w:hideMark/>
+          </w:tcPr>
+          <w:p>
+            <w:pPr>
+              <w:jc w:val="center"/>
+              <w:rPr>
+                <w:rFonts w:ascii="Calibri" w:eastAsia="Times New Roman" w:hAnsi="Calibri" w:cs="Calibri"/>
+                <w:color w:val="000000"/>
+                <w:lang w:eastAsia="zh-CN"/>
+              </w:rPr>
+            </w:pPr>
+            <w:r>
+              <w:rPr>
+                <w:rFonts w:ascii="Calibri" w:eastAsia="Times New Roman" w:hAnsi="Calibri" w:cs="Calibri"/>
+                <w:color w:val="000000"/>
+                <w:lang w:eastAsia="zh-CN"/>
+              </w:rPr>
+              <w:t>1.13</w:t>
+            </w:r>
+          </w:p>
+        </w:tc>
+        <w:tc>
+          <w:tcPr>
+            <w:tcW w:w="986" w:type="pct"/>
+            <w:shd w:val="clear" w:color="000000" w:fill="EBF1DE"/>
+            <w:noWrap/>
+            <w:vAlign w:val="bottom"/>
+            <w:hideMark/>
+          </w:tcPr>
+          <w:p>
+            <w:pPr>
+              <w:jc w:val="center"/>
+              <w:rPr>
+                <w:rFonts w:ascii="Calibri" w:eastAsia="Times New Roman" w:hAnsi="Calibri" w:cs="Calibri"/>
+                <w:color w:val="000000"/>
+                <w:lang w:eastAsia="zh-CN"/>
+              </w:rPr>
+            </w:pPr>
+            <w:r>
+              <w:rPr>
+                <w:rFonts w:ascii="Calibri" w:eastAsia="Times New Roman" w:hAnsi="Calibri" w:cs="Calibri"/>
+                <w:color w:val="000000"/>
+                <w:lang w:eastAsia="zh-CN"/>
+              </w:rPr>
+              <w:t>0.51</w:t>
+            </w:r>
+          </w:p>
+        </w:tc>
+        <w:tc>
+          <w:tcPr>
+            <w:tcW w:w="872" w:type="pct"/>
+            <w:shd w:val="clear" w:color="auto" w:fill="auto"/>
+            <w:noWrap/>
+            <w:vAlign w:val="bottom"/>
+            <w:hideMark/>
+          </w:tcPr>
+          <w:p>
+            <w:pPr>
+              <w:jc w:val="center"/>
+              <w:rPr>
+                <w:rFonts w:ascii="Calibri" w:eastAsia="Times New Roman" w:hAnsi="Calibri" w:cs="Calibri"/>
+                <w:color w:val="000000"/>
+                <w:lang w:eastAsia="zh-CN"/>
+              </w:rPr>
+            </w:pPr>
+            <w:r>
+              <w:rPr>
+                <w:rFonts w:ascii="Calibri" w:eastAsia="Times New Roman" w:hAnsi="Calibri" w:cs="Calibri"/>
+                <w:color w:val="000000"/>
+                <w:lang w:eastAsia="zh-CN"/>
+              </w:rPr>
+              <w:t>0.93</w:t>
+            </w:r>
+          </w:p>
+        </w:tc>
+        <w:tc>
+          <w:tcPr>
+            <w:tcW w:w="453" w:type="pct"/>
+            <w:shd w:val="clear" w:color="auto" w:fill="auto"/>
+            <w:noWrap/>
+            <w:vAlign w:val="bottom"/>
+            <w:hideMark/>
+          </w:tcPr>
+          <w:p>
+            <w:pPr>
+              <w:jc w:val="center"/>
+              <w:rPr>
+                <w:rFonts w:ascii="Calibri" w:eastAsia="Times New Roman" w:hAnsi="Calibri" w:cs="Calibri"/>
+                <w:color w:val="FF0000"/>
+                <w:lang w:eastAsia="zh-CN"/>
+              </w:rPr>
+            </w:pPr>
+            <w:r>
+              <w:rPr>
+                <w:rFonts w:ascii="Calibri" w:eastAsia="Times New Roman" w:hAnsi="Calibri" w:cs="Calibri"/>
+                <w:color w:val="FF0000"/>
+                <w:lang w:eastAsia="zh-CN"/>
+              </w:rPr>
+              <w:t>1.43</w:t>
+            </w:r>
+          </w:p>
+        </w:tc>
+      </w:tr>
+      <w:tr>
+        <w:trPr>
+          <w:trHeight w:val="300"/>
+        </w:trPr>
+        <w:tc>
+          <w:tcPr>
+            <w:tcW w:w="378" w:type="pct"/>
+            <w:shd w:val="clear" w:color="auto" w:fill="auto"/>
+            <w:noWrap/>
+            <w:vAlign w:val="bottom"/>
+            <w:hideMark/>
+          </w:tcPr>
+          <w:p>
+            <w:pPr>
+              <w:jc w:val="center"/>
+              <w:rPr>
+                <w:rFonts w:ascii="Calibri" w:eastAsia="Times New Roman" w:hAnsi="Calibri" w:cs="Calibri"/>
+                <w:color w:val="000000"/>
+                <w:lang w:eastAsia="zh-CN"/>
+              </w:rPr>
+            </w:pPr>
+            <w:r>
+              <w:rPr>
+                <w:rFonts w:ascii="Calibri" w:eastAsia="Times New Roman" w:hAnsi="Calibri" w:cs="Calibri"/>
+                <w:color w:val="000000"/>
+                <w:lang w:eastAsia="zh-CN"/>
+              </w:rPr>
+              <w:t>400</w:t>
+            </w:r>
+          </w:p>
+        </w:tc>
+        <w:tc>
+          <w:tcPr>
+            <w:tcW w:w="985" w:type="pct"/>
+            <w:shd w:val="clear" w:color="000000" w:fill="EBF1DE"/>
+            <w:noWrap/>
+            <w:vAlign w:val="bottom"/>
+            <w:hideMark/>
+          </w:tcPr>
+          <w:p>
+            <w:pPr>
+              <w:jc w:val="center"/>
+              <w:rPr>
+                <w:rFonts w:ascii="Calibri" w:eastAsia="Times New Roman" w:hAnsi="Calibri" w:cs="Calibri"/>
+                <w:color w:val="000000"/>
+                <w:lang w:eastAsia="zh-CN"/>
+              </w:rPr>
+            </w:pPr>
+            <w:r>
+              <w:rPr>
+                <w:rFonts w:ascii="Calibri" w:eastAsia="Times New Roman" w:hAnsi="Calibri" w:cs="Calibri"/>
+                <w:color w:val="000000"/>
+                <w:lang w:eastAsia="zh-CN"/>
+              </w:rPr>
+              <w:t>0.59</w:t>
+            </w:r>
+          </w:p>
+        </w:tc>
+        <w:tc>
+          <w:tcPr>
+            <w:tcW w:w="872" w:type="pct"/>
+            <w:shd w:val="clear" w:color="auto" w:fill="auto"/>
+            <w:noWrap/>
+            <w:vAlign w:val="bottom"/>
+            <w:hideMark/>
+          </w:tcPr>
+          <w:p>
+            <w:pPr>
+              <w:jc w:val="center"/>
+              <w:rPr>
+                <w:rFonts w:ascii="Calibri" w:eastAsia="Times New Roman" w:hAnsi="Calibri" w:cs="Calibri"/>
+                <w:color w:val="000000"/>
+                <w:lang w:eastAsia="zh-CN"/>
+              </w:rPr>
+            </w:pPr>
+            <w:r>
+              <w:rPr>
+                <w:rFonts w:ascii="Calibri" w:eastAsia="Times New Roman" w:hAnsi="Calibri" w:cs="Calibri"/>
+                <w:color w:val="000000"/>
+                <w:lang w:eastAsia="zh-CN"/>
+              </w:rPr>
+              <w:t>0.61</w:t>
+            </w:r>
+          </w:p>
+        </w:tc>
+        <w:tc>
+          <w:tcPr>
+            <w:tcW w:w="454" w:type="pct"/>
+            <w:shd w:val="clear" w:color="auto" w:fill="auto"/>
+            <w:noWrap/>
+            <w:vAlign w:val="bottom"/>
+            <w:hideMark/>
+          </w:tcPr>
+          <w:p>
+            <w:pPr>
+              <w:jc w:val="center"/>
+              <w:rPr>
+                <w:rFonts w:ascii="Calibri" w:eastAsia="Times New Roman" w:hAnsi="Calibri" w:cs="Calibri"/>
+                <w:color w:val="000000"/>
+                <w:lang w:eastAsia="zh-CN"/>
+              </w:rPr>
+            </w:pPr>
+            <w:r>
+              <w:rPr>
+                <w:rFonts w:ascii="Calibri" w:eastAsia="Times New Roman" w:hAnsi="Calibri" w:cs="Calibri"/>
+                <w:color w:val="000000"/>
+                <w:lang w:eastAsia="zh-CN"/>
+              </w:rPr>
+              <w:t>1.00</w:t>
+            </w:r>
+          </w:p>
+        </w:tc>
+        <w:tc>
+          <w:tcPr>
+            <w:tcW w:w="986" w:type="pct"/>
+            <w:shd w:val="clear" w:color="000000" w:fill="EBF1DE"/>
+            <w:noWrap/>
+            <w:vAlign w:val="bottom"/>
+            <w:hideMark/>
+          </w:tcPr>
+          <w:p>
+            <w:pPr>
+              <w:jc w:val="center"/>
+              <w:rPr>
+                <w:rFonts w:ascii="Calibri" w:eastAsia="Times New Roman" w:hAnsi="Calibri" w:cs="Calibri"/>
+                <w:color w:val="000000"/>
+                <w:lang w:eastAsia="zh-CN"/>
+              </w:rPr>
+            </w:pPr>
+            <w:r>
+              <w:rPr>
+                <w:rFonts w:ascii="Calibri" w:eastAsia="Times New Roman" w:hAnsi="Calibri" w:cs="Calibri"/>
+                <w:color w:val="000000"/>
+                <w:lang w:eastAsia="zh-CN"/>
+              </w:rPr>
+              <w:t>0.56</w:t>
+            </w:r>
+          </w:p>
+        </w:tc>
+        <w:tc>
+          <w:tcPr>
+            <w:tcW w:w="872" w:type="pct"/>
+            <w:shd w:val="clear" w:color="auto" w:fill="auto"/>
+            <w:noWrap/>
+            <w:vAlign w:val="bottom"/>
+            <w:hideMark/>
+          </w:tcPr>
+          <w:p>
+            <w:pPr>
+              <w:jc w:val="center"/>
+              <w:rPr>
+                <w:rFonts w:ascii="Calibri" w:eastAsia="Times New Roman" w:hAnsi="Calibri" w:cs="Calibri"/>
+                <w:color w:val="000000"/>
+                <w:lang w:eastAsia="zh-CN"/>
+              </w:rPr>
+            </w:pPr>
+            <w:r>
+              <w:rPr>
+                <w:rFonts w:ascii="Calibri" w:eastAsia="Times New Roman" w:hAnsi="Calibri" w:cs="Calibri"/>
+                <w:color w:val="000000"/>
+                <w:lang w:eastAsia="zh-CN"/>
+              </w:rPr>
+              <w:t>0.75</w:t>
+            </w:r>
+          </w:p>
+        </w:tc>
+        <w:tc>
+          <w:tcPr>
+            <w:tcW w:w="453" w:type="pct"/>
+            <w:shd w:val="clear" w:color="auto" w:fill="auto"/>
+            <w:noWrap/>
+            <w:vAlign w:val="bottom"/>
+            <w:hideMark/>
+          </w:tcPr>
+          <w:p>
+            <w:pPr>
+              <w:jc w:val="center"/>
+              <w:rPr>
+                <w:rFonts w:ascii="Calibri" w:eastAsia="Times New Roman" w:hAnsi="Calibri" w:cs="Calibri"/>
+                <w:color w:val="000000"/>
+                <w:lang w:eastAsia="zh-CN"/>
+              </w:rPr>
+            </w:pPr>
+            <w:r>
+              <w:rPr>
+                <w:rFonts w:ascii="Calibri" w:eastAsia="Times New Roman" w:hAnsi="Calibri" w:cs="Calibri"/>
+                <w:color w:val="000000"/>
+                <w:lang w:eastAsia="zh-CN"/>
+              </w:rPr>
+              <w:t>1.16</w:t>
+            </w:r>
+          </w:p>
+        </w:tc>
+      </w:tr>
+    </w:tbl>
+    <w:p>
+      <w:pPr>
+        <w:jc w:val="left"/>
+        <w:rPr>
+          <w:lang w:eastAsia="zh-CN"/>
+        </w:rPr>
+      </w:pPr>
+      <w:r>
+        <w:rPr>
+          <w:i/>
+          <w:sz w:val="20"/>
+          <w:szCs w:val="20"/>
+        </w:rPr>
+        <w:t xml:space="preserve">Note: </w:t>
+      </w:r>
+      <w:r>
+        <w:rPr>
+          <w:i/>
+          <w:sz w:val="20"/>
+          <w:szCs w:val="20"/>
+        </w:rPr>
+        <w:t>COP: (</w:t>
+      </w:r>
+      <w:proofErr w:type="spellStart"/>
+      <w:proofErr w:type="gramStart"/>
+      <w:r>
+        <w:rPr>
+          <w:i/>
+          <w:sz w:val="20"/>
+          <w:szCs w:val="20"/>
+        </w:rPr>
+        <w:t>HPdrop</w:t>
+      </w:r>
+      <w:proofErr w:type="spellEnd"/>
+      <w:r>
+        <w:rPr>
+          <w:i/>
+          <w:sz w:val="20"/>
+          <w:szCs w:val="20"/>
+        </w:rPr>
+        <w:t>(</w:t>
+      </w:r>
+      <w:proofErr w:type="gramEnd"/>
+      <w:r>
+        <w:rPr>
+          <w:i/>
+          <w:sz w:val="20"/>
+          <w:szCs w:val="20"/>
+        </w:rPr>
+        <w:t>Q)-</w:t>
+      </w:r>
+      <w:proofErr w:type="spellStart"/>
+      <w:r>
+        <w:rPr>
+          <w:i/>
+          <w:sz w:val="20"/>
+          <w:szCs w:val="20"/>
+        </w:rPr>
+        <w:t>HPdrop</w:t>
+      </w:r>
+      <w:proofErr w:type="spellEnd"/>
+      <w:r>
+        <w:rPr>
+          <w:i/>
+          <w:sz w:val="20"/>
+          <w:szCs w:val="20"/>
+        </w:rPr>
+        <w:t>(DC))/Power + 1</w:t>
+      </w:r>
+      <w:bookmarkStart w:id="0" w:name="_GoBack"/>
+      <w:bookmarkEnd w:id="0"/>
     </w:p>
     <w:p>
-      <w:r>
+      <w:pPr>
+        <w:jc w:val="center"/>
+        <w:rPr>
+          <w:lang w:eastAsia="zh-CN"/>
+        </w:rPr>
+      </w:pPr>
+      <w:r>
+        <w:lastRenderedPageBreak/>
         <w:drawing>
-          <wp:inline distT="0" distB="0" distL="0" distR="0" wp14:anchorId="64F69817" wp14:editId="633599C6">
-            <wp:extent cx="6214068" cy="1619250"/>
+          <wp:inline distT="0" distB="0" distL="0" distR="0" wp14:anchorId="1316C9D8" wp14:editId="6C4A1E23">
+            <wp:extent cx="5943600" cy="3657600"/>
             <wp:effectExtent l="0" t="0" r="0" b="0"/>
-            <wp:docPr id="1" name="Picture 1"/>
+            <wp:docPr id="12" name="Picture 12"/>
             <wp:cNvGraphicFramePr>
-              <a:graphicFrameLocks xmlns:a="http://schemas.openxmlformats.org/drawingml/2006/main" noChangeAspect="1"/>
+              <a:graphicFrameLocks xmlns:a="http://schemas.openxmlformats.org/drawingml/2006/main"/>
             </wp:cNvGraphicFramePr>
             <a:graphic xmlns:a="http://schemas.openxmlformats.org/drawingml/2006/main">
               <a:graphicData uri="http://schemas.openxmlformats.org/drawingml/2006/picture">
                 <pic:pic xmlns:pic="http://schemas.openxmlformats.org/drawingml/2006/picture">
                   <pic:nvPicPr>
-                    <pic:cNvPr id="0" name="Picture 1"/>
-                    <pic:cNvPicPr>
+                    <pic:cNvPr id="0" name="Picture 6"/>
+                    <pic:cNvPicPr preferRelativeResize="0">
                       <a:picLocks noChangeAspect="1" noChangeArrowheads="1"/>
                     </pic:cNvPicPr>
                   </pic:nvPicPr>
                   <pic:blipFill>
-                    <a:blip r:embed="rId6">
+                    <a:blip r:embed="rId6" cstate="print">
                       <a:extLst>
                         <a:ext uri="{28A0092B-C50C-407E-A947-70E740481C1C}">
                           <a14:useLocalDpi xmlns:a14="http://schemas.microsoft.com/office/drawing/2010/main" val="0"/>
@@ -194,7 +5796,7 @@
                   <pic:spPr bwMode="auto">
                     <a:xfrm>
                       <a:off x="0" y="0"/>
-                      <a:ext cx="6237111" cy="1625255"/>
+                      <a:ext cx="5943600" cy="3657600"/>
                     </a:xfrm>
                     <a:prstGeom prst="rect">
                       <a:avLst/>
@@ -211,23 +5813,69 @@
         </w:drawing>
       </w:r>
     </w:p>
+    <w:p>
+      <w:pPr>
+        <w:pStyle w:val="Caption"/>
+      </w:pPr>
+      <w:r>
+        <w:t xml:space="preserve">Figure </w:t>
+      </w:r>
+      <w:proofErr w:type="gramStart"/>
+      <w:r>
+        <w:t xml:space="preserve">1  </w:t>
+      </w:r>
+      <w:proofErr w:type="spellStart"/>
+      <w:r>
+        <w:t>HPdrop</w:t>
+      </w:r>
+      <w:proofErr w:type="spellEnd"/>
+      <w:proofErr w:type="gramEnd"/>
+      <w:r>
+        <w:t>/</w:t>
+      </w:r>
+      <w:proofErr w:type="spellStart"/>
+      <w:r>
+        <w:t>DCpower</w:t>
+      </w:r>
+      <w:proofErr w:type="spellEnd"/>
+      <w:r>
+        <w:t xml:space="preserve"> vs. Temperature</w:t>
+      </w:r>
+      <w:r>
+        <w:t xml:space="preserve"> of DC</w:t>
+      </w:r>
+      <w:r>
+        <w:t xml:space="preserve"> </w:t>
+      </w:r>
+    </w:p>
+    <w:p>
+      <w:pPr>
+        <w:jc w:val="center"/>
+        <w:rPr>
+          <w:lang w:eastAsia="zh-CN"/>
+        </w:rPr>
+      </w:pPr>
+    </w:p>
     <w:p/>
     <w:p>
+      <w:pPr>
+        <w:jc w:val="center"/>
+      </w:pPr>
       <w:r>
         <w:drawing>
-          <wp:inline distT="0" distB="0" distL="0" distR="0" wp14:anchorId="4C1BB403" wp14:editId="5DD5BAAB">
-            <wp:extent cx="6210300" cy="3646929"/>
+          <wp:inline distT="0" distB="0" distL="0" distR="0" wp14:anchorId="04552BBC" wp14:editId="527B721C">
+            <wp:extent cx="5943600" cy="3657600"/>
             <wp:effectExtent l="0" t="0" r="0" b="0"/>
-            <wp:docPr id="2" name="Picture 2"/>
+            <wp:docPr id="7" name="Picture 7"/>
             <wp:cNvGraphicFramePr>
-              <a:graphicFrameLocks xmlns:a="http://schemas.openxmlformats.org/drawingml/2006/main" noChangeAspect="1"/>
+              <a:graphicFrameLocks xmlns:a="http://schemas.openxmlformats.org/drawingml/2006/main"/>
             </wp:cNvGraphicFramePr>
             <a:graphic xmlns:a="http://schemas.openxmlformats.org/drawingml/2006/main">
               <a:graphicData uri="http://schemas.openxmlformats.org/drawingml/2006/picture">
                 <pic:pic xmlns:pic="http://schemas.openxmlformats.org/drawingml/2006/picture">
                   <pic:nvPicPr>
-                    <pic:cNvPr id="0" name="Picture 2"/>
-                    <pic:cNvPicPr>
+                    <pic:cNvPr id="0" name="Picture 1"/>
+                    <pic:cNvPicPr preferRelativeResize="0">
                       <a:picLocks noChangeAspect="1" noChangeArrowheads="1"/>
                     </pic:cNvPicPr>
                   </pic:nvPicPr>
@@ -247,7 +5895,7 @@
                   <pic:spPr bwMode="auto">
                     <a:xfrm>
                       <a:off x="0" y="0"/>
-                      <a:ext cx="6212252" cy="3648075"/>
+                      <a:ext cx="5943600" cy="3657600"/>
                     </a:xfrm>
                     <a:prstGeom prst="rect">
                       <a:avLst/>
@@ -273,35 +5921,64 @@
       </w:r>
       <w:proofErr w:type="gramStart"/>
       <w:r>
-        <w:t>1  HP</w:t>
-      </w:r>
+        <w:t>2</w:t>
+      </w:r>
+      <w:r>
+        <w:t xml:space="preserve">  </w:t>
+      </w:r>
+      <w:proofErr w:type="spellStart"/>
+      <w:r>
+        <w:t>HPdrop</w:t>
+      </w:r>
+      <w:proofErr w:type="spellEnd"/>
       <w:proofErr w:type="gramEnd"/>
       <w:r>
-        <w:t xml:space="preserve"> drop vs. Temperature of Calibration Runs</w:t>
+        <w:t>/DC</w:t>
+      </w:r>
+      <w:r>
+        <w:t>(</w:t>
+      </w:r>
+      <w:proofErr w:type="spellStart"/>
+      <w:r>
+        <w:t>coreQ</w:t>
+      </w:r>
+      <w:proofErr w:type="spellEnd"/>
+      <w:r>
+        <w:t>)</w:t>
+      </w:r>
+      <w:r>
+        <w:t>power vs. Temperature</w:t>
+      </w:r>
+      <w:r>
+        <w:t xml:space="preserve"> </w:t>
+      </w:r>
+      <w:r>
+        <w:t>of DC &amp; Calibration</w:t>
       </w:r>
     </w:p>
+    <w:p/>
     <w:p>
       <w:r>
         <w:lastRenderedPageBreak/>
         <w:drawing>
-          <wp:inline distT="0" distB="0" distL="0" distR="0" wp14:anchorId="27A0B041" wp14:editId="5A96879A">
-            <wp:extent cx="5943600" cy="5943600"/>
+          <wp:inline distT="0" distB="0" distL="0" distR="0">
+            <wp:extent cx="387985" cy="198120"/>
             <wp:effectExtent l="0" t="0" r="0" b="0"/>
-            <wp:docPr id="3" name="Picture 3"/>
+            <wp:docPr id="13" name="Picture 13"/>
             <wp:cNvGraphicFramePr>
-              <a:graphicFrameLocks xmlns:a="http://schemas.openxmlformats.org/drawingml/2006/main"/>
+              <a:graphicFrameLocks xmlns:a="http://schemas.openxmlformats.org/drawingml/2006/main" noChangeAspect="1"/>
             </wp:cNvGraphicFramePr>
             <a:graphic xmlns:a="http://schemas.openxmlformats.org/drawingml/2006/main">
               <a:graphicData uri="http://schemas.openxmlformats.org/drawingml/2006/picture">
                 <pic:pic xmlns:pic="http://schemas.openxmlformats.org/drawingml/2006/picture">
                   <pic:nvPicPr>
-                    <pic:cNvPr id="0" name="Picture 3"/>
-                    <pic:cNvPicPr preferRelativeResize="0">
+                    <pic:cNvPr id="0" name="Picture 7"/>
+                    <pic:cNvPicPr>
                       <a:picLocks noChangeAspect="1" noChangeArrowheads="1"/>
                     </pic:cNvPicPr>
                   </pic:nvPicPr>
                   <pic:blipFill>
-                    <a:blip r:embed="rId8" cstate="print">
+                    <a:blip r:embed="rId8">
                       <a:extLst>
                         <a:ext uri="{28A0092B-C50C-407E-A947-70E740481C1C}">
                           <a14:useLocalDpi xmlns:a14="http://schemas.microsoft.com/office/drawing/2010/main" val="0"/>
@@ -316,7 +5993,7 @@
                   <pic:spPr bwMode="auto">
                     <a:xfrm>
                       <a:off x="0" y="0"/>
-                      <a:ext cx="5943600" cy="5943600"/>
+                      <a:ext cx="387985" cy="198120"/>
                     </a:xfrm>
                     <a:prstGeom prst="rect">
                       <a:avLst/>
@@ -332,73 +6009,26 @@
           </wp:inline>
         </w:drawing>
       </w:r>
-    </w:p>
-    <w:p>
-      <w:pPr>
-        <w:pStyle w:val="Caption"/>
-      </w:pPr>
-    </w:p>
-    <w:p>
-      <w:pPr>
-        <w:pStyle w:val="Caption"/>
-      </w:pPr>
-      <w:r>
-        <w:t xml:space="preserve">Figure </w:t>
-      </w:r>
-      <w:proofErr w:type="gramStart"/>
-      <w:r>
-        <w:t>2</w:t>
-      </w:r>
-      <w:r>
-        <w:t xml:space="preserve">  HP</w:t>
-      </w:r>
-      <w:proofErr w:type="gramEnd"/>
-      <w:r>
-        <w:t xml:space="preserve"> drop vs. </w:t>
-      </w:r>
-      <w:proofErr w:type="spellStart"/>
-      <w:r>
-        <w:t>CoreQPower</w:t>
-      </w:r>
-      <w:proofErr w:type="spellEnd"/>
-      <w:r>
-        <w:t xml:space="preserve"> on IPB1 29b He</w:t>
-      </w:r>
-    </w:p>
-    <w:p>
-      <w:pPr>
-        <w:pStyle w:val="Caption"/>
-      </w:pPr>
-      <w:r>
-        <w:br w:type="page"/>
-      </w:r>
-    </w:p>
-    <w:p>
-      <w:pPr>
-        <w:jc w:val="left"/>
-      </w:pPr>
-    </w:p>
-    <w:p>
       <w:r>
         <w:drawing>
-          <wp:inline distT="0" distB="0" distL="0" distR="0" wp14:anchorId="3607F07D" wp14:editId="69A1C612">
-            <wp:extent cx="5943600" cy="5943600"/>
-            <wp:effectExtent l="0" t="0" r="0" b="0"/>
-            <wp:docPr id="4" name="Picture 4"/>
+          <wp:inline distT="0" distB="0" distL="0" distR="0" wp14:anchorId="140119AD" wp14:editId="0942CC7B">
+            <wp:extent cx="5943599" cy="7755147"/>
+            <wp:effectExtent l="0" t="0" r="635" b="0"/>
+            <wp:docPr id="14" name="Picture 14"/>
             <wp:cNvGraphicFramePr>
-              <a:graphicFrameLocks xmlns:a="http://schemas.openxmlformats.org/drawingml/2006/main"/>
+              <a:graphicFrameLocks xmlns:a="http://schemas.openxmlformats.org/drawingml/2006/main" noChangeAspect="1"/>
             </wp:cNvGraphicFramePr>
             <a:graphic xmlns:a="http://schemas.openxmlformats.org/drawingml/2006/main">
               <a:graphicData uri="http://schemas.openxmlformats.org/drawingml/2006/picture">
                 <pic:pic xmlns:pic="http://schemas.openxmlformats.org/drawingml/2006/picture">
                   <pic:nvPicPr>
-                    <pic:cNvPr id="0" name="Picture 4"/>
-                    <pic:cNvPicPr preferRelativeResize="0">
+                    <pic:cNvPr id="0" name="Picture 8"/>
+                    <pic:cNvPicPr>
                       <a:picLocks noChangeAspect="1" noChangeArrowheads="1"/>
                     </pic:cNvPicPr>
                   </pic:nvPicPr>
                   <pic:blipFill>
-                    <a:blip r:embed="rId9" cstate="print">
+                    <a:blip r:embed="rId9">
                       <a:extLst>
                         <a:ext uri="{28A0092B-C50C-407E-A947-70E740481C1C}">
                           <a14:useLocalDpi xmlns:a14="http://schemas.microsoft.com/office/drawing/2010/main" val="0"/>
@@ -413,7 +6043,7 @@
                   <pic:spPr bwMode="auto">
                     <a:xfrm>
                       <a:off x="0" y="0"/>
-                      <a:ext cx="5943600" cy="5943600"/>
+                      <a:ext cx="5943600" cy="7755148"/>
                     </a:xfrm>
                     <a:prstGeom prst="rect">
                       <a:avLst/>
@@ -434,221 +6064,18 @@
       <w:pPr>
         <w:pStyle w:val="Caption"/>
       </w:pPr>
+      <w:r>
+        <w:t xml:space="preserve">Figure </w:t>
+      </w:r>
+      <w:proofErr w:type="gramStart"/>
+      <w:r>
+        <w:t>3  He</w:t>
+      </w:r>
+      <w:proofErr w:type="gramEnd"/>
+      <w:r>
+        <w:t xml:space="preserve"> vs H2</w:t>
+      </w:r>
     </w:p>
-    <w:p>
-      <w:pPr>
-        <w:pStyle w:val="Caption"/>
-      </w:pPr>
-      <w:r>
-        <w:t xml:space="preserve">Figure </w:t>
-      </w:r>
-      <w:proofErr w:type="gramStart"/>
-      <w:r>
-        <w:t>3</w:t>
-      </w:r>
-      <w:r>
-        <w:t xml:space="preserve">  HP</w:t>
-      </w:r>
-      <w:proofErr w:type="gramEnd"/>
-      <w:r>
-        <w:t xml:space="preserve"> drop vs. </w:t>
-      </w:r>
-      <w:proofErr w:type="spellStart"/>
-      <w:r>
-        <w:t>CoreQPower</w:t>
-      </w:r>
-      <w:proofErr w:type="spellEnd"/>
-      <w:r>
-        <w:t xml:space="preserve"> on IPB1 29b He</w:t>
-      </w:r>
-    </w:p>
-    <w:p>
-      <w:pPr>
-        <w:pStyle w:val="Caption"/>
-      </w:pPr>
-      <w:r>
-        <w:br w:type="page"/>
-      </w:r>
-    </w:p>
-    <w:p>
-      <w:r>
-        <w:lastRenderedPageBreak/>
-        <w:drawing>
-          <wp:inline distT="0" distB="0" distL="0" distR="0" wp14:anchorId="540E5180" wp14:editId="44597843">
-            <wp:extent cx="5943600" cy="5655267"/>
-            <wp:effectExtent l="0" t="0" r="0" b="3175"/>
-            <wp:docPr id="5" name="Picture 5"/>
-            <wp:cNvGraphicFramePr>
-              <a:graphicFrameLocks xmlns:a="http://schemas.openxmlformats.org/drawingml/2006/main" noChangeAspect="1"/>
-            </wp:cNvGraphicFramePr>
-            <a:graphic xmlns:a="http://schemas.openxmlformats.org/drawingml/2006/main">
-              <a:graphicData uri="http://schemas.openxmlformats.org/drawingml/2006/picture">
-                <pic:pic xmlns:pic="http://schemas.openxmlformats.org/drawingml/2006/picture">
-                  <pic:nvPicPr>
-                    <pic:cNvPr id="0" name="Picture 5"/>
-                    <pic:cNvPicPr>
-                      <a:picLocks noChangeAspect="1" noChangeArrowheads="1"/>
-                    </pic:cNvPicPr>
-                  </pic:nvPicPr>
-                  <pic:blipFill>
-                    <a:blip r:embed="rId10" cstate="print">
-                      <a:extLst>
-                        <a:ext uri="{28A0092B-C50C-407E-A947-70E740481C1C}">
-                          <a14:useLocalDpi xmlns:a14="http://schemas.microsoft.com/office/drawing/2010/main" val="0"/>
-                        </a:ext>
-                      </a:extLst>
-                    </a:blip>
-                    <a:srcRect/>
-                    <a:stretch>
-                      <a:fillRect/>
-                    </a:stretch>
-                  </pic:blipFill>
-                  <pic:spPr bwMode="auto">
-                    <a:xfrm>
-                      <a:off x="0" y="0"/>
-                      <a:ext cx="5943600" cy="5655267"/>
-                    </a:xfrm>
-                    <a:prstGeom prst="rect">
-                      <a:avLst/>
-                    </a:prstGeom>
-                    <a:noFill/>
-                    <a:ln>
-                      <a:noFill/>
-                    </a:ln>
-                  </pic:spPr>
-                </pic:pic>
-              </a:graphicData>
-            </a:graphic>
-          </wp:inline>
-        </w:drawing>
-      </w:r>
-    </w:p>
-    <w:p>
-      <w:pPr>
-        <w:pStyle w:val="Caption"/>
-      </w:pPr>
-    </w:p>
-    <w:p>
-      <w:pPr>
-        <w:pStyle w:val="Caption"/>
-      </w:pPr>
-      <w:r>
-        <w:t xml:space="preserve">Figure </w:t>
-      </w:r>
-      <w:proofErr w:type="gramStart"/>
-      <w:r>
-        <w:t>4</w:t>
-      </w:r>
-      <w:r>
-        <w:t xml:space="preserve">  HP</w:t>
-      </w:r>
-      <w:proofErr w:type="gramEnd"/>
-      <w:r>
-        <w:t xml:space="preserve"> drop vs. </w:t>
-      </w:r>
-      <w:proofErr w:type="spellStart"/>
-      <w:r>
-        <w:t>CoreQPower</w:t>
-      </w:r>
-      <w:proofErr w:type="spellEnd"/>
-      <w:r>
-        <w:t xml:space="preserve"> on IPB1 29b He</w:t>
-      </w:r>
-    </w:p>
-    <w:p>
-      <w:pPr>
-        <w:jc w:val="left"/>
-      </w:pPr>
-      <w:r>
-        <w:br w:type="page"/>
-      </w:r>
-    </w:p>
-    <w:p>
-      <w:r>
-        <w:lastRenderedPageBreak/>
-        <w:drawing>
-          <wp:inline distT="0" distB="0" distL="0" distR="0" wp14:anchorId="2BD16721" wp14:editId="1B6E3435">
-            <wp:extent cx="5943600" cy="5943600"/>
-            <wp:effectExtent l="0" t="0" r="0" b="0"/>
-            <wp:docPr id="6" name="Picture 6"/>
-            <wp:cNvGraphicFramePr>
-              <a:graphicFrameLocks xmlns:a="http://schemas.openxmlformats.org/drawingml/2006/main"/>
-            </wp:cNvGraphicFramePr>
-            <a:graphic xmlns:a="http://schemas.openxmlformats.org/drawingml/2006/main">
-              <a:graphicData uri="http://schemas.openxmlformats.org/drawingml/2006/picture">
-                <pic:pic xmlns:pic="http://schemas.openxmlformats.org/drawingml/2006/picture">
-                  <pic:nvPicPr>
-                    <pic:cNvPr id="0" name="Picture 6"/>
-                    <pic:cNvPicPr>
-                      <a:picLocks noChangeAspect="1" noChangeArrowheads="1"/>
-                    </pic:cNvPicPr>
-                  </pic:nvPicPr>
-                  <pic:blipFill>
-                    <a:blip r:embed="rId11" cstate="print">
-                      <a:extLst>
-                        <a:ext uri="{28A0092B-C50C-407E-A947-70E740481C1C}">
-                          <a14:useLocalDpi xmlns:a14="http://schemas.microsoft.com/office/drawing/2010/main" val="0"/>
-                        </a:ext>
-                      </a:extLst>
-                    </a:blip>
-                    <a:srcRect/>
-                    <a:stretch>
-                      <a:fillRect/>
-                    </a:stretch>
-                  </pic:blipFill>
-                  <pic:spPr bwMode="auto">
-                    <a:xfrm>
-                      <a:off x="0" y="0"/>
-                      <a:ext cx="5943600" cy="5943600"/>
-                    </a:xfrm>
-                    <a:prstGeom prst="rect">
-                      <a:avLst/>
-                    </a:prstGeom>
-                    <a:noFill/>
-                    <a:ln>
-                      <a:noFill/>
-                    </a:ln>
-                  </pic:spPr>
-                </pic:pic>
-              </a:graphicData>
-            </a:graphic>
-          </wp:inline>
-        </w:drawing>
-      </w:r>
-    </w:p>
-    <w:p>
-      <w:pPr>
-        <w:pStyle w:val="Caption"/>
-      </w:pPr>
-    </w:p>
-    <w:p>
-      <w:pPr>
-        <w:pStyle w:val="Caption"/>
-      </w:pPr>
-      <w:r>
-        <w:t xml:space="preserve">Figure </w:t>
-      </w:r>
-      <w:proofErr w:type="gramStart"/>
-      <w:r>
-        <w:t>5</w:t>
-      </w:r>
-      <w:r>
-        <w:t xml:space="preserve">  HP</w:t>
-      </w:r>
-      <w:proofErr w:type="gramEnd"/>
-      <w:r>
-        <w:t xml:space="preserve"> drop vs. </w:t>
-      </w:r>
-      <w:proofErr w:type="spellStart"/>
-      <w:r>
-        <w:t>CoreQPower</w:t>
-      </w:r>
-      <w:proofErr w:type="spellEnd"/>
-      <w:r>
-        <w:t xml:space="preserve"> on SRI-IPB2 27b H2</w:t>
-      </w:r>
-    </w:p>
-    <w:p/>
     <w:sectPr>
       <w:pgSz w:w="12240" w:h="15840"/>
       <w:pgMar w:top="1440" w:right="1440" w:bottom="1440" w:left="1440" w:header="720" w:footer="720" w:gutter="0"/>
@@ -748,6 +6175,119 @@
     </w:lvl>
   </w:abstractNum>
   <w:abstractNum w:abstractNumId="1">
+    <w:nsid w:val="5D1534CE"/>
+    <w:multiLevelType w:val="hybridMultilevel"/>
+    <w:tmpl w:val="27CE7534"/>
+    <w:lvl w:ilvl="0" w:tplc="04090001">
+      <w:start w:val="1"/>
+      <w:numFmt w:val="bullet"/>
+      <w:lvlText w:val=""/>
+      <w:lvlJc w:val="left"/>
+      <w:pPr>
+        <w:ind w:left="360" w:hanging="360"/>
+      </w:pPr>
+      <w:rPr>
+        <w:rFonts w:ascii="Symbol" w:hAnsi="Symbol" w:hint="default"/>
+      </w:rPr>
+    </w:lvl>
+    <w:lvl w:ilvl="1" w:tplc="04090003" w:tentative="1">
+      <w:start w:val="1"/>
+      <w:numFmt w:val="bullet"/>
+      <w:lvlText w:val="o"/>
+      <w:lvlJc w:val="left"/>
+      <w:pPr>
+        <w:ind w:left="1080" w:hanging="360"/>
+      </w:pPr>
+      <w:rPr>
+        <w:rFonts w:ascii="Courier New" w:hAnsi="Courier New" w:cs="Courier New" w:hint="default"/>
+      </w:rPr>
+    </w:lvl>
+    <w:lvl w:ilvl="2" w:tplc="04090005" w:tentative="1">
+      <w:start w:val="1"/>
+      <w:numFmt w:val="bullet"/>
+      <w:lvlText w:val=""/>
+      <w:lvlJc w:val="left"/>
+      <w:pPr>
+        <w:ind w:left="1800" w:hanging="360"/>
+      </w:pPr>
+      <w:rPr>
+        <w:rFonts w:ascii="Wingdings" w:hAnsi="Wingdings" w:hint="default"/>
+      </w:rPr>
+    </w:lvl>
+    <w:lvl w:ilvl="3" w:tplc="04090001" w:tentative="1">
+      <w:start w:val="1"/>
+      <w:numFmt w:val="bullet"/>
+      <w:lvlText w:val=""/>
+      <w:lvlJc w:val="left"/>
+      <w:pPr>
+        <w:ind w:left="2520" w:hanging="360"/>
+      </w:pPr>
+      <w:rPr>
+        <w:rFonts w:ascii="Symbol" w:hAnsi="Symbol" w:hint="default"/>
+      </w:rPr>
+    </w:lvl>
+    <w:lvl w:ilvl="4" w:tplc="04090003" w:tentative="1">
+      <w:start w:val="1"/>
+      <w:numFmt w:val="bullet"/>
+      <w:lvlText w:val="o"/>
+      <w:lvlJc w:val="left"/>
+      <w:pPr>
+        <w:ind w:left="3240" w:hanging="360"/>
+      </w:pPr>
+      <w:rPr>
+        <w:rFonts w:ascii="Courier New" w:hAnsi="Courier New" w:cs="Courier New" w:hint="default"/>
+      </w:rPr>
+    </w:lvl>
+    <w:lvl w:ilvl="5" w:tplc="04090005" w:tentative="1">
+      <w:start w:val="1"/>
+      <w:numFmt w:val="bullet"/>
+      <w:lvlText w:val=""/>
+      <w:lvlJc w:val="left"/>
+      <w:pPr>
+        <w:ind w:left="3960" w:hanging="360"/>
+      </w:pPr>
+      <w:rPr>
+        <w:rFonts w:ascii="Wingdings" w:hAnsi="Wingdings" w:hint="default"/>
+      </w:rPr>
+    </w:lvl>
+    <w:lvl w:ilvl="6" w:tplc="04090001" w:tentative="1">
+      <w:start w:val="1"/>
+      <w:numFmt w:val="bullet"/>
+      <w:lvlText w:val=""/>
+      <w:lvlJc w:val="left"/>
+      <w:pPr>
+        <w:ind w:left="4680" w:hanging="360"/>
+      </w:pPr>
+      <w:rPr>
+        <w:rFonts w:ascii="Symbol" w:hAnsi="Symbol" w:hint="default"/>
+      </w:rPr>
+    </w:lvl>
+    <w:lvl w:ilvl="7" w:tplc="04090003" w:tentative="1">
+      <w:start w:val="1"/>
+      <w:numFmt w:val="bullet"/>
+      <w:lvlText w:val="o"/>
+      <w:lvlJc w:val="left"/>
+      <w:pPr>
+        <w:ind w:left="5400" w:hanging="360"/>
+      </w:pPr>
+      <w:rPr>
+        <w:rFonts w:ascii="Courier New" w:hAnsi="Courier New" w:cs="Courier New" w:hint="default"/>
+      </w:rPr>
+    </w:lvl>
+    <w:lvl w:ilvl="8" w:tplc="04090005" w:tentative="1">
+      <w:start w:val="1"/>
+      <w:numFmt w:val="bullet"/>
+      <w:lvlText w:val=""/>
+      <w:lvlJc w:val="left"/>
+      <w:pPr>
+        <w:ind w:left="6120" w:hanging="360"/>
+      </w:pPr>
+      <w:rPr>
+        <w:rFonts w:ascii="Wingdings" w:hAnsi="Wingdings" w:hint="default"/>
+      </w:rPr>
+    </w:lvl>
+  </w:abstractNum>
+  <w:abstractNum w:abstractNumId="2">
     <w:nsid w:val="70C32B01"/>
     <w:multiLevelType w:val="multilevel"/>
     <w:tmpl w:val="41E0AD7A"/>
@@ -894,12 +6434,15 @@
     <w:abstractNumId w:val="0"/>
   </w:num>
   <w:num w:numId="2">
-    <w:abstractNumId w:val="1"/>
+    <w:abstractNumId w:val="2"/>
   </w:num>
   <w:num w:numId="3">
-    <w:abstractNumId w:val="1"/>
+    <w:abstractNumId w:val="2"/>
   </w:num>
   <w:num w:numId="4">
+    <w:abstractNumId w:val="2"/>
+  </w:num>
+  <w:num w:numId="5">
     <w:abstractNumId w:val="1"/>
   </w:num>
 </w:numbering>
@@ -1058,7 +6601,7 @@
   <w:style w:type="paragraph" w:default="1" w:styleId="Normal">
     <w:name w:val="Normal"/>
     <w:qFormat/>
-    <w:rsid w:val="00E37398"/>
+    <w:rsid w:val="00C2221F"/>
     <w:pPr>
       <w:jc w:val="both"/>
     </w:pPr>
@@ -1481,6 +7024,17 @@
       <w:lang w:eastAsia="en-US"/>
     </w:rPr>
   </w:style>
+  <w:style w:type="paragraph" w:styleId="ListParagraph">
+    <w:name w:val="List Paragraph"/>
+    <w:basedOn w:val="Normal"/>
+    <w:uiPriority w:val="34"/>
+    <w:qFormat/>
+    <w:rsid w:val="00EC688A"/>
+    <w:pPr>
+      <w:ind w:left="720"/>
+      <w:contextualSpacing/>
+    </w:pPr>
+  </w:style>
 </w:styles>
 </file>
 
@@ -1637,7 +7191,7 @@
   <w:style w:type="paragraph" w:default="1" w:styleId="Normal">
     <w:name w:val="Normal"/>
     <w:qFormat/>
-    <w:rsid w:val="00E37398"/>
+    <w:rsid w:val="00C2221F"/>
     <w:pPr>
       <w:jc w:val="both"/>
     </w:pPr>
@@ -2060,6 +7614,17 @@
       <w:lang w:eastAsia="en-US"/>
     </w:rPr>
   </w:style>
+  <w:style w:type="paragraph" w:styleId="ListParagraph">
+    <w:name w:val="List Paragraph"/>
+    <w:basedOn w:val="Normal"/>
+    <w:uiPriority w:val="34"/>
+    <w:qFormat/>
+    <w:rsid w:val="00EC688A"/>
+    <w:pPr>
+      <w:ind w:left="720"/>
+      <w:contextualSpacing/>
+    </w:pPr>
+  </w:style>
 </w:styles>
 </file>
 
